--- a/תרגיל 2.docx
+++ b/תרגיל 2.docx
@@ -8,7 +8,6 @@
         <w:spacing w:line="360" w:lineRule="auto"/>
         <w:rPr>
           <w:i/>
-          <w:rtl/>
         </w:rPr>
       </w:pPr>
       <w:r>
@@ -33,6 +32,58 @@
           <w:rtl/>
         </w:rPr>
         <w:t xml:space="preserve"> אייל באן ונדב גת</w:t>
+      </w:r>
+    </w:p>
+    <w:p>
+      <w:pPr>
+        <w:bidi/>
+        <w:spacing w:line="360" w:lineRule="auto"/>
+        <w:rPr>
+          <w:rFonts w:hint="cs"/>
+          <w:i/>
+          <w:rtl/>
+        </w:rPr>
+      </w:pPr>
+      <w:r>
+        <w:rPr>
+          <w:rFonts w:hint="cs"/>
+          <w:i/>
+          <w:rtl/>
+        </w:rPr>
+        <w:t xml:space="preserve">הערה לתרגיל: </w:t>
+      </w:r>
+      <m:oMath>
+        <m:r>
+          <w:rPr>
+            <w:rFonts w:ascii="Cambria Math" w:hAnsi="Cambria Math"/>
+          </w:rPr>
+          <m:t>∙</m:t>
+        </m:r>
+      </m:oMath>
+      <w:r>
+        <w:rPr>
+          <w:rFonts w:eastAsiaTheme="minorEastAsia" w:hint="cs"/>
+          <w:i/>
+          <w:rtl/>
+        </w:rPr>
+        <w:t xml:space="preserve"> מסמן מכפלה סקלרית או וקטורית רגילה (לפי ההקשר), </w:t>
+      </w:r>
+      <m:oMath>
+        <m:r>
+          <w:rPr>
+            <w:rFonts w:ascii="Cambria Math" w:eastAsiaTheme="minorEastAsia" w:hAnsi="Cambria Math" w:cs="Cambria Math" w:hint="cs"/>
+            <w:rtl/>
+          </w:rPr>
+          <m:t>⊗</m:t>
+        </m:r>
+      </m:oMath>
+      <w:r>
+        <w:rPr>
+          <w:rFonts w:eastAsiaTheme="minorEastAsia" w:hint="cs"/>
+          <w:i/>
+          <w:rtl/>
+        </w:rPr>
+        <w:t xml:space="preserve"> מסמן מכפלה חיצונית.</w:t>
       </w:r>
     </w:p>
     <w:p>
@@ -1832,337 +1883,6 @@
         <w:spacing w:line="360" w:lineRule="auto"/>
         <w:rPr>
           <w:rFonts w:eastAsiaTheme="minorEastAsia"/>
-        </w:rPr>
-      </w:pPr>
-      <m:oMathPara>
-        <m:oMath>
-          <m:r>
-            <w:rPr>
-              <w:rFonts w:ascii="Cambria Math" w:hAnsi="Cambria Math"/>
-            </w:rPr>
-            <m:t>CE</m:t>
-          </m:r>
-          <m:d>
-            <m:dPr>
-              <m:ctrlPr>
-                <w:rPr>
-                  <w:rFonts w:ascii="Cambria Math" w:hAnsi="Cambria Math"/>
-                  <w:i/>
-                </w:rPr>
-              </m:ctrlPr>
-            </m:dPr>
-            <m:e>
-              <m:r>
-                <w:rPr>
-                  <w:rFonts w:ascii="Cambria Math" w:hAnsi="Cambria Math"/>
-                </w:rPr>
-                <m:t>y,</m:t>
-              </m:r>
-              <m:acc>
-                <m:accPr>
-                  <m:ctrlPr>
-                    <w:rPr>
-                      <w:rFonts w:ascii="Cambria Math" w:hAnsi="Cambria Math"/>
-                      <w:i/>
-                    </w:rPr>
-                  </m:ctrlPr>
-                </m:accPr>
-                <m:e>
-                  <m:r>
-                    <w:rPr>
-                      <w:rFonts w:ascii="Cambria Math" w:hAnsi="Cambria Math"/>
-                    </w:rPr>
-                    <m:t>y</m:t>
-                  </m:r>
-                </m:e>
-              </m:acc>
-            </m:e>
-          </m:d>
-          <m:r>
-            <w:rPr>
-              <w:rFonts w:ascii="Cambria Math" w:hAnsi="Cambria Math"/>
-            </w:rPr>
-            <m:t>=-</m:t>
-          </m:r>
-          <m:nary>
-            <m:naryPr>
-              <m:chr m:val="∑"/>
-              <m:limLoc m:val="undOvr"/>
-              <m:supHide m:val="1"/>
-              <m:ctrlPr>
-                <w:rPr>
-                  <w:rFonts w:ascii="Cambria Math" w:hAnsi="Cambria Math"/>
-                  <w:i/>
-                </w:rPr>
-              </m:ctrlPr>
-            </m:naryPr>
-            <m:sub>
-              <m:r>
-                <w:rPr>
-                  <w:rFonts w:ascii="Cambria Math" w:hAnsi="Cambria Math"/>
-                </w:rPr>
-                <m:t>i</m:t>
-              </m:r>
-            </m:sub>
-            <m:sup/>
-            <m:e>
-              <m:sSub>
-                <m:sSubPr>
-                  <m:ctrlPr>
-                    <w:rPr>
-                      <w:rFonts w:ascii="Cambria Math" w:hAnsi="Cambria Math"/>
-                      <w:i/>
-                    </w:rPr>
-                  </m:ctrlPr>
-                </m:sSubPr>
-                <m:e>
-                  <m:r>
-                    <w:rPr>
-                      <w:rFonts w:ascii="Cambria Math" w:hAnsi="Cambria Math"/>
-                    </w:rPr>
-                    <m:t>y</m:t>
-                  </m:r>
-                </m:e>
-                <m:sub>
-                  <m:r>
-                    <w:rPr>
-                      <w:rFonts w:ascii="Cambria Math" w:hAnsi="Cambria Math"/>
-                    </w:rPr>
-                    <m:t>i</m:t>
-                  </m:r>
-                </m:sub>
-              </m:sSub>
-              <m:r>
-                <w:rPr>
-                  <w:rFonts w:ascii="Cambria Math" w:hAnsi="Cambria Math"/>
-                </w:rPr>
-                <m:t>∙</m:t>
-              </m:r>
-              <m:func>
-                <m:funcPr>
-                  <m:ctrlPr>
-                    <w:rPr>
-                      <w:rFonts w:ascii="Cambria Math" w:hAnsi="Cambria Math"/>
-                      <w:i/>
-                    </w:rPr>
-                  </m:ctrlPr>
-                </m:funcPr>
-                <m:fName>
-                  <m:r>
-                    <m:rPr>
-                      <m:sty m:val="p"/>
-                    </m:rPr>
-                    <w:rPr>
-                      <w:rFonts w:ascii="Cambria Math" w:hAnsi="Cambria Math"/>
-                    </w:rPr>
-                    <m:t>log</m:t>
-                  </m:r>
-                </m:fName>
-                <m:e>
-                  <m:d>
-                    <m:dPr>
-                      <m:ctrlPr>
-                        <w:rPr>
-                          <w:rFonts w:ascii="Cambria Math" w:hAnsi="Cambria Math"/>
-                          <w:i/>
-                        </w:rPr>
-                      </m:ctrlPr>
-                    </m:dPr>
-                    <m:e>
-                      <m:sSub>
-                        <m:sSubPr>
-                          <m:ctrlPr>
-                            <w:rPr>
-                              <w:rFonts w:ascii="Cambria Math" w:hAnsi="Cambria Math"/>
-                              <w:i/>
-                            </w:rPr>
-                          </m:ctrlPr>
-                        </m:sSubPr>
-                        <m:e>
-                          <m:acc>
-                            <m:accPr>
-                              <m:ctrlPr>
-                                <w:rPr>
-                                  <w:rFonts w:ascii="Cambria Math" w:hAnsi="Cambria Math"/>
-                                  <w:i/>
-                                </w:rPr>
-                              </m:ctrlPr>
-                            </m:accPr>
-                            <m:e>
-                              <m:r>
-                                <w:rPr>
-                                  <w:rFonts w:ascii="Cambria Math" w:hAnsi="Cambria Math"/>
-                                </w:rPr>
-                                <m:t>y</m:t>
-                              </m:r>
-                            </m:e>
-                          </m:acc>
-                        </m:e>
-                        <m:sub>
-                          <m:r>
-                            <w:rPr>
-                              <w:rFonts w:ascii="Cambria Math" w:hAnsi="Cambria Math"/>
-                            </w:rPr>
-                            <m:t>i</m:t>
-                          </m:r>
-                        </m:sub>
-                      </m:sSub>
-                    </m:e>
-                  </m:d>
-                </m:e>
-              </m:func>
-            </m:e>
-          </m:nary>
-          <m:r>
-            <w:rPr>
-              <w:rFonts w:ascii="Cambria Math" w:hAnsi="Cambria Math"/>
-            </w:rPr>
-            <m:t>=-</m:t>
-          </m:r>
-          <m:nary>
-            <m:naryPr>
-              <m:chr m:val="∑"/>
-              <m:limLoc m:val="undOvr"/>
-              <m:supHide m:val="1"/>
-              <m:ctrlPr>
-                <w:rPr>
-                  <w:rFonts w:ascii="Cambria Math" w:hAnsi="Cambria Math"/>
-                  <w:i/>
-                </w:rPr>
-              </m:ctrlPr>
-            </m:naryPr>
-            <m:sub>
-              <m:r>
-                <w:rPr>
-                  <w:rFonts w:ascii="Cambria Math" w:hAnsi="Cambria Math"/>
-                </w:rPr>
-                <m:t>i</m:t>
-              </m:r>
-            </m:sub>
-            <m:sup/>
-            <m:e>
-              <m:sSub>
-                <m:sSubPr>
-                  <m:ctrlPr>
-                    <w:rPr>
-                      <w:rFonts w:ascii="Cambria Math" w:hAnsi="Cambria Math"/>
-                      <w:i/>
-                    </w:rPr>
-                  </m:ctrlPr>
-                </m:sSubPr>
-                <m:e>
-                  <m:r>
-                    <w:rPr>
-                      <w:rFonts w:ascii="Cambria Math" w:hAnsi="Cambria Math"/>
-                    </w:rPr>
-                    <m:t>y</m:t>
-                  </m:r>
-                </m:e>
-                <m:sub>
-                  <m:r>
-                    <w:rPr>
-                      <w:rFonts w:ascii="Cambria Math" w:hAnsi="Cambria Math"/>
-                    </w:rPr>
-                    <m:t>i</m:t>
-                  </m:r>
-                </m:sub>
-              </m:sSub>
-              <m:r>
-                <w:rPr>
-                  <w:rFonts w:ascii="Cambria Math" w:hAnsi="Cambria Math"/>
-                </w:rPr>
-                <m:t>∙</m:t>
-              </m:r>
-              <m:func>
-                <m:funcPr>
-                  <m:ctrlPr>
-                    <w:rPr>
-                      <w:rFonts w:ascii="Cambria Math" w:hAnsi="Cambria Math"/>
-                      <w:i/>
-                    </w:rPr>
-                  </m:ctrlPr>
-                </m:funcPr>
-                <m:fName>
-                  <m:r>
-                    <m:rPr>
-                      <m:sty m:val="p"/>
-                    </m:rPr>
-                    <w:rPr>
-                      <w:rFonts w:ascii="Cambria Math" w:hAnsi="Cambria Math"/>
-                    </w:rPr>
-                    <m:t>log</m:t>
-                  </m:r>
-                </m:fName>
-                <m:e>
-                  <m:d>
-                    <m:dPr>
-                      <m:ctrlPr>
-                        <w:rPr>
-                          <w:rFonts w:ascii="Cambria Math" w:hAnsi="Cambria Math"/>
-                          <w:i/>
-                        </w:rPr>
-                      </m:ctrlPr>
-                    </m:dPr>
-                    <m:e>
-                      <m:r>
-                        <w:rPr>
-                          <w:rFonts w:ascii="Cambria Math" w:hAnsi="Cambria Math"/>
-                        </w:rPr>
-                        <m:t>softmax</m:t>
-                      </m:r>
-                      <m:sSub>
-                        <m:sSubPr>
-                          <m:ctrlPr>
-                            <w:rPr>
-                              <w:rFonts w:ascii="Cambria Math" w:hAnsi="Cambria Math"/>
-                              <w:i/>
-                            </w:rPr>
-                          </m:ctrlPr>
-                        </m:sSubPr>
-                        <m:e>
-                          <m:d>
-                            <m:dPr>
-                              <m:ctrlPr>
-                                <w:rPr>
-                                  <w:rFonts w:ascii="Cambria Math" w:hAnsi="Cambria Math"/>
-                                  <w:i/>
-                                </w:rPr>
-                              </m:ctrlPr>
-                            </m:dPr>
-                            <m:e>
-                              <m:r>
-                                <w:rPr>
-                                  <w:rFonts w:ascii="Cambria Math" w:hAnsi="Cambria Math"/>
-                                </w:rPr>
-                                <m:t>θ</m:t>
-                              </m:r>
-                            </m:e>
-                          </m:d>
-                        </m:e>
-                        <m:sub>
-                          <m:r>
-                            <w:rPr>
-                              <w:rFonts w:ascii="Cambria Math" w:hAnsi="Cambria Math"/>
-                            </w:rPr>
-                            <m:t>i</m:t>
-                          </m:r>
-                        </m:sub>
-                      </m:sSub>
-                    </m:e>
-                  </m:d>
-                </m:e>
-              </m:func>
-            </m:e>
-          </m:nary>
-        </m:oMath>
-      </m:oMathPara>
-    </w:p>
-    <w:p>
-      <w:pPr>
-        <w:bidi/>
-        <w:spacing w:line="360" w:lineRule="auto"/>
-        <w:rPr>
-          <w:rFonts w:eastAsiaTheme="minorEastAsia"/>
           <w:rtl/>
         </w:rPr>
       </w:pPr>
@@ -2422,6 +2142,12 @@
             <w:rPr>
               <w:rFonts w:ascii="Cambria Math" w:eastAsiaTheme="minorEastAsia" w:hAnsi="Cambria Math"/>
             </w:rPr>
+            <m:t>⇒</m:t>
+          </m:r>
+          <m:r>
+            <w:rPr>
+              <w:rFonts w:ascii="Cambria Math" w:eastAsiaTheme="minorEastAsia" w:hAnsi="Cambria Math"/>
+            </w:rPr>
             <w:br/>
           </m:r>
         </m:oMath>
@@ -2620,8 +2346,189 @@
             <w:rPr>
               <w:rFonts w:ascii="Cambria Math" w:eastAsiaTheme="minorEastAsia" w:hAnsi="Cambria Math"/>
             </w:rPr>
+            <m:t>⇒</m:t>
+          </m:r>
+          <m:r>
+            <w:rPr>
+              <w:rFonts w:ascii="Cambria Math" w:eastAsiaTheme="minorEastAsia" w:hAnsi="Cambria Math"/>
+            </w:rPr>
             <w:br/>
           </m:r>
+        </m:oMath>
+        <m:oMath>
+          <m:sSub>
+            <m:sSubPr>
+              <m:ctrlPr>
+                <w:rPr>
+                  <w:rFonts w:ascii="Cambria Math" w:eastAsiaTheme="minorEastAsia" w:hAnsi="Cambria Math"/>
+                  <w:i/>
+                  <w:highlight w:val="yellow"/>
+                </w:rPr>
+              </m:ctrlPr>
+            </m:sSubPr>
+            <m:e>
+              <m:r>
+                <m:rPr>
+                  <m:sty m:val="p"/>
+                </m:rPr>
+                <w:rPr>
+                  <w:rFonts w:ascii="Cambria Math" w:eastAsiaTheme="minorEastAsia" w:hAnsi="Cambria Math"/>
+                  <w:highlight w:val="yellow"/>
+                </w:rPr>
+                <m:t>∇</m:t>
+              </m:r>
+              <m:ctrlPr>
+                <w:rPr>
+                  <w:rFonts w:ascii="Cambria Math" w:eastAsiaTheme="minorEastAsia" w:hAnsi="Cambria Math"/>
+                  <w:highlight w:val="yellow"/>
+                </w:rPr>
+              </m:ctrlPr>
+            </m:e>
+            <m:sub>
+              <m:r>
+                <w:rPr>
+                  <w:rFonts w:ascii="Cambria Math" w:eastAsiaTheme="minorEastAsia" w:hAnsi="Cambria Math"/>
+                  <w:highlight w:val="yellow"/>
+                </w:rPr>
+                <m:t>θ</m:t>
+              </m:r>
+            </m:sub>
+          </m:sSub>
+          <m:r>
+            <w:rPr>
+              <w:rFonts w:ascii="Cambria Math" w:eastAsiaTheme="minorEastAsia" w:hAnsi="Cambria Math"/>
+              <w:highlight w:val="yellow"/>
+            </w:rPr>
+            <m:t>softmax</m:t>
+          </m:r>
+          <m:d>
+            <m:dPr>
+              <m:ctrlPr>
+                <w:rPr>
+                  <w:rFonts w:ascii="Cambria Math" w:eastAsiaTheme="minorEastAsia" w:hAnsi="Cambria Math"/>
+                  <w:i/>
+                  <w:highlight w:val="yellow"/>
+                </w:rPr>
+              </m:ctrlPr>
+            </m:dPr>
+            <m:e>
+              <m:r>
+                <w:rPr>
+                  <w:rFonts w:ascii="Cambria Math" w:eastAsiaTheme="minorEastAsia" w:hAnsi="Cambria Math"/>
+                  <w:highlight w:val="yellow"/>
+                </w:rPr>
+                <m:t>θ</m:t>
+              </m:r>
+            </m:e>
+          </m:d>
+          <m:r>
+            <w:rPr>
+              <w:rFonts w:ascii="Cambria Math" w:eastAsiaTheme="minorEastAsia" w:hAnsi="Cambria Math"/>
+              <w:highlight w:val="yellow"/>
+            </w:rPr>
+            <m:t>=</m:t>
+          </m:r>
+          <m:r>
+            <w:rPr>
+              <w:rFonts w:ascii="Cambria Math" w:eastAsiaTheme="minorEastAsia" w:hAnsi="Cambria Math"/>
+              <w:highlight w:val="yellow"/>
+            </w:rPr>
+            <m:t>Diag</m:t>
+          </m:r>
+          <m:d>
+            <m:dPr>
+              <m:ctrlPr>
+                <w:rPr>
+                  <w:rFonts w:ascii="Cambria Math" w:eastAsiaTheme="minorEastAsia" w:hAnsi="Cambria Math"/>
+                  <w:i/>
+                  <w:highlight w:val="yellow"/>
+                </w:rPr>
+              </m:ctrlPr>
+            </m:dPr>
+            <m:e>
+              <m:r>
+                <w:rPr>
+                  <w:rFonts w:ascii="Cambria Math" w:eastAsiaTheme="minorEastAsia" w:hAnsi="Cambria Math"/>
+                  <w:highlight w:val="yellow"/>
+                </w:rPr>
+                <m:t>softmax</m:t>
+              </m:r>
+              <m:d>
+                <m:dPr>
+                  <m:ctrlPr>
+                    <w:rPr>
+                      <w:rFonts w:ascii="Cambria Math" w:eastAsiaTheme="minorEastAsia" w:hAnsi="Cambria Math"/>
+                      <w:i/>
+                      <w:highlight w:val="yellow"/>
+                    </w:rPr>
+                  </m:ctrlPr>
+                </m:dPr>
+                <m:e>
+                  <m:r>
+                    <w:rPr>
+                      <w:rFonts w:ascii="Cambria Math" w:eastAsiaTheme="minorEastAsia" w:hAnsi="Cambria Math"/>
+                      <w:highlight w:val="yellow"/>
+                    </w:rPr>
+                    <m:t>θ</m:t>
+                  </m:r>
+                </m:e>
+              </m:d>
+            </m:e>
+          </m:d>
+          <m:r>
+            <w:rPr>
+              <w:rFonts w:ascii="Cambria Math" w:eastAsiaTheme="minorEastAsia" w:hAnsi="Cambria Math"/>
+              <w:highlight w:val="yellow"/>
+            </w:rPr>
+            <m:t>-softmax</m:t>
+          </m:r>
+          <m:d>
+            <m:dPr>
+              <m:ctrlPr>
+                <w:rPr>
+                  <w:rFonts w:ascii="Cambria Math" w:eastAsiaTheme="minorEastAsia" w:hAnsi="Cambria Math"/>
+                  <w:i/>
+                  <w:highlight w:val="yellow"/>
+                </w:rPr>
+              </m:ctrlPr>
+            </m:dPr>
+            <m:e>
+              <m:r>
+                <w:rPr>
+                  <w:rFonts w:ascii="Cambria Math" w:eastAsiaTheme="minorEastAsia" w:hAnsi="Cambria Math"/>
+                  <w:highlight w:val="yellow"/>
+                </w:rPr>
+                <m:t>θ</m:t>
+              </m:r>
+            </m:e>
+          </m:d>
+          <m:r>
+            <w:rPr>
+              <w:rFonts w:ascii="Cambria Math" w:eastAsiaTheme="minorEastAsia" w:hAnsi="Cambria Math"/>
+              <w:highlight w:val="yellow"/>
+            </w:rPr>
+            <m:t>⊗softmax</m:t>
+          </m:r>
+          <m:d>
+            <m:dPr>
+              <m:ctrlPr>
+                <w:rPr>
+                  <w:rFonts w:ascii="Cambria Math" w:eastAsiaTheme="minorEastAsia" w:hAnsi="Cambria Math"/>
+                  <w:i/>
+                  <w:highlight w:val="yellow"/>
+                </w:rPr>
+              </m:ctrlPr>
+            </m:dPr>
+            <m:e>
+              <m:r>
+                <w:rPr>
+                  <w:rFonts w:ascii="Cambria Math" w:eastAsiaTheme="minorEastAsia" w:hAnsi="Cambria Math"/>
+                  <w:highlight w:val="yellow"/>
+                </w:rPr>
+                <m:t>θ</m:t>
+              </m:r>
+            </m:e>
+          </m:d>
         </m:oMath>
       </m:oMathPara>
     </w:p>
@@ -2634,6 +2541,13 @@
           <w:rtl/>
         </w:rPr>
       </w:pPr>
+      <w:r>
+        <w:rPr>
+          <w:rFonts w:hint="cs"/>
+          <w:rtl/>
+        </w:rPr>
+        <w:t xml:space="preserve">כעת </w:t>
+      </w:r>
       <w:r>
         <w:rPr>
           <w:rtl/>
@@ -2858,6 +2772,7 @@
         <w:spacing w:line="360" w:lineRule="auto"/>
         <w:rPr>
           <w:rFonts w:eastAsiaTheme="minorEastAsia"/>
+          <w:i/>
         </w:rPr>
       </w:pPr>
       <m:oMathPara>
@@ -3702,6 +3617,114 @@
               </m:sSub>
             </m:e>
           </m:d>
+          <m:r>
+            <w:rPr>
+              <w:rFonts w:ascii="Cambria Math" w:eastAsiaTheme="minorEastAsia" w:hAnsi="Cambria Math"/>
+            </w:rPr>
+            <m:t>=</m:t>
+          </m:r>
+          <m:sSub>
+            <m:sSubPr>
+              <m:ctrlPr>
+                <w:rPr>
+                  <w:rFonts w:ascii="Cambria Math" w:eastAsiaTheme="minorEastAsia" w:hAnsi="Cambria Math"/>
+                  <w:i/>
+                </w:rPr>
+              </m:ctrlPr>
+            </m:sSubPr>
+            <m:e>
+              <m:r>
+                <w:rPr>
+                  <w:rFonts w:ascii="Cambria Math" w:eastAsiaTheme="minorEastAsia" w:hAnsi="Cambria Math"/>
+                </w:rPr>
+                <m:t>y</m:t>
+              </m:r>
+            </m:e>
+            <m:sub>
+              <m:r>
+                <w:rPr>
+                  <w:rFonts w:ascii="Cambria Math" w:eastAsiaTheme="minorEastAsia" w:hAnsi="Cambria Math"/>
+                </w:rPr>
+                <m:t>i</m:t>
+              </m:r>
+            </m:sub>
+          </m:sSub>
+          <m:r>
+            <w:rPr>
+              <w:rFonts w:ascii="Cambria Math" w:eastAsiaTheme="minorEastAsia" w:hAnsi="Cambria Math"/>
+            </w:rPr>
+            <m:t>softmax</m:t>
+          </m:r>
+          <m:sSub>
+            <m:sSubPr>
+              <m:ctrlPr>
+                <w:rPr>
+                  <w:rFonts w:ascii="Cambria Math" w:eastAsiaTheme="minorEastAsia" w:hAnsi="Cambria Math"/>
+                  <w:i/>
+                </w:rPr>
+              </m:ctrlPr>
+            </m:sSubPr>
+            <m:e>
+              <m:d>
+                <m:dPr>
+                  <m:ctrlPr>
+                    <w:rPr>
+                      <w:rFonts w:ascii="Cambria Math" w:eastAsiaTheme="minorEastAsia" w:hAnsi="Cambria Math"/>
+                      <w:i/>
+                    </w:rPr>
+                  </m:ctrlPr>
+                </m:dPr>
+                <m:e>
+                  <m:r>
+                    <w:rPr>
+                      <w:rFonts w:ascii="Cambria Math" w:eastAsiaTheme="minorEastAsia" w:hAnsi="Cambria Math"/>
+                    </w:rPr>
+                    <m:t>θ</m:t>
+                  </m:r>
+                </m:e>
+              </m:d>
+            </m:e>
+            <m:sub>
+              <m:r>
+                <w:rPr>
+                  <w:rFonts w:ascii="Cambria Math" w:eastAsiaTheme="minorEastAsia" w:hAnsi="Cambria Math"/>
+                </w:rPr>
+                <m:t>i</m:t>
+              </m:r>
+            </m:sub>
+          </m:sSub>
+          <m:r>
+            <w:rPr>
+              <w:rFonts w:ascii="Cambria Math" w:eastAsiaTheme="minorEastAsia" w:hAnsi="Cambria Math"/>
+            </w:rPr>
+            <m:t>-</m:t>
+          </m:r>
+          <m:sSub>
+            <m:sSubPr>
+              <m:ctrlPr>
+                <w:rPr>
+                  <w:rFonts w:ascii="Cambria Math" w:eastAsiaTheme="minorEastAsia" w:hAnsi="Cambria Math"/>
+                  <w:i/>
+                </w:rPr>
+              </m:ctrlPr>
+            </m:sSubPr>
+            <m:e>
+              <m:r>
+                <w:rPr>
+                  <w:rFonts w:ascii="Cambria Math" w:eastAsiaTheme="minorEastAsia" w:hAnsi="Cambria Math"/>
+                </w:rPr>
+                <m:t>y</m:t>
+              </m:r>
+            </m:e>
+            <m:sub>
+              <m:r>
+                <w:rPr>
+                  <w:rFonts w:ascii="Cambria Math" w:eastAsiaTheme="minorEastAsia" w:hAnsi="Cambria Math"/>
+                </w:rPr>
+                <m:t>i</m:t>
+              </m:r>
+            </m:sub>
+          </m:sSub>
         </m:oMath>
       </m:oMathPara>
     </w:p>
@@ -4724,76 +4747,88 @@
             </m:sub>
             <m:sup/>
             <m:e>
-              <m:sSub>
-                <m:sSubPr>
-                  <m:ctrlPr>
-                    <w:rPr>
-                      <w:rFonts w:ascii="Cambria Math" w:eastAsiaTheme="minorEastAsia" w:hAnsi="Cambria Math"/>
-                      <w:i/>
-                    </w:rPr>
-                  </m:ctrlPr>
-                </m:sSubPr>
-                <m:e>
-                  <m:r>
-                    <w:rPr>
-                      <w:rFonts w:ascii="Cambria Math" w:eastAsiaTheme="minorEastAsia" w:hAnsi="Cambria Math"/>
-                    </w:rPr>
-                    <m:t>y</m:t>
-                  </m:r>
-                </m:e>
-                <m:sub>
-                  <m:r>
-                    <w:rPr>
-                      <w:rFonts w:ascii="Cambria Math" w:eastAsiaTheme="minorEastAsia" w:hAnsi="Cambria Math"/>
-                    </w:rPr>
-                    <m:t>j</m:t>
-                  </m:r>
-                </m:sub>
-              </m:sSub>
-              <m:r>
-                <w:rPr>
-                  <w:rFonts w:ascii="Cambria Math" w:eastAsiaTheme="minorEastAsia" w:hAnsi="Cambria Math"/>
-                </w:rPr>
-                <m:t>∙softmax</m:t>
-              </m:r>
-              <m:sSub>
-                <m:sSubPr>
-                  <m:ctrlPr>
-                    <w:rPr>
-                      <w:rFonts w:ascii="Cambria Math" w:eastAsiaTheme="minorEastAsia" w:hAnsi="Cambria Math"/>
-                      <w:i/>
-                    </w:rPr>
-                  </m:ctrlPr>
-                </m:sSubPr>
-                <m:e>
-                  <m:d>
-                    <m:dPr>
+              <m:d>
+                <m:dPr>
+                  <m:ctrlPr>
+                    <w:rPr>
+                      <w:rFonts w:ascii="Cambria Math" w:eastAsiaTheme="minorEastAsia" w:hAnsi="Cambria Math"/>
+                      <w:i/>
+                    </w:rPr>
+                  </m:ctrlPr>
+                </m:dPr>
+                <m:e>
+                  <m:sSub>
+                    <m:sSubPr>
                       <m:ctrlPr>
                         <w:rPr>
                           <w:rFonts w:ascii="Cambria Math" w:eastAsiaTheme="minorEastAsia" w:hAnsi="Cambria Math"/>
                           <w:i/>
                         </w:rPr>
                       </m:ctrlPr>
-                    </m:dPr>
+                    </m:sSubPr>
                     <m:e>
                       <m:r>
                         <w:rPr>
                           <w:rFonts w:ascii="Cambria Math" w:eastAsiaTheme="minorEastAsia" w:hAnsi="Cambria Math"/>
                         </w:rPr>
-                        <m:t>θ</m:t>
+                        <m:t>y</m:t>
                       </m:r>
                     </m:e>
-                  </m:d>
-                </m:e>
-                <m:sub>
-                  <m:r>
-                    <w:rPr>
-                      <w:rFonts w:ascii="Cambria Math" w:eastAsiaTheme="minorEastAsia" w:hAnsi="Cambria Math"/>
-                    </w:rPr>
-                    <m:t>i</m:t>
-                  </m:r>
-                </m:sub>
-              </m:sSub>
+                    <m:sub>
+                      <m:r>
+                        <w:rPr>
+                          <w:rFonts w:ascii="Cambria Math" w:eastAsiaTheme="minorEastAsia" w:hAnsi="Cambria Math"/>
+                        </w:rPr>
+                        <m:t>j</m:t>
+                      </m:r>
+                    </m:sub>
+                  </m:sSub>
+                  <m:r>
+                    <w:rPr>
+                      <w:rFonts w:ascii="Cambria Math" w:eastAsiaTheme="minorEastAsia" w:hAnsi="Cambria Math"/>
+                    </w:rPr>
+                    <m:t>∙softmax</m:t>
+                  </m:r>
+                  <m:sSub>
+                    <m:sSubPr>
+                      <m:ctrlPr>
+                        <w:rPr>
+                          <w:rFonts w:ascii="Cambria Math" w:eastAsiaTheme="minorEastAsia" w:hAnsi="Cambria Math"/>
+                          <w:i/>
+                        </w:rPr>
+                      </m:ctrlPr>
+                    </m:sSubPr>
+                    <m:e>
+                      <m:d>
+                        <m:dPr>
+                          <m:ctrlPr>
+                            <w:rPr>
+                              <w:rFonts w:ascii="Cambria Math" w:eastAsiaTheme="minorEastAsia" w:hAnsi="Cambria Math"/>
+                              <w:i/>
+                            </w:rPr>
+                          </m:ctrlPr>
+                        </m:dPr>
+                        <m:e>
+                          <m:r>
+                            <w:rPr>
+                              <w:rFonts w:ascii="Cambria Math" w:eastAsiaTheme="minorEastAsia" w:hAnsi="Cambria Math"/>
+                            </w:rPr>
+                            <m:t>θ</m:t>
+                          </m:r>
+                        </m:e>
+                      </m:d>
+                    </m:e>
+                    <m:sub>
+                      <m:r>
+                        <w:rPr>
+                          <w:rFonts w:ascii="Cambria Math" w:eastAsiaTheme="minorEastAsia" w:hAnsi="Cambria Math"/>
+                        </w:rPr>
+                        <m:t>i</m:t>
+                      </m:r>
+                    </m:sub>
+                  </m:sSub>
+                </m:e>
+              </m:d>
             </m:e>
           </m:nary>
           <m:r>
@@ -4915,6 +4950,46 @@
           <w:rFonts w:eastAsiaTheme="minorEastAsia"/>
         </w:rPr>
       </w:pPr>
+      <w:r>
+        <w:rPr>
+          <w:rFonts w:eastAsiaTheme="minorEastAsia" w:hint="cs"/>
+          <w:rtl/>
+        </w:rPr>
+        <w:t>מכך ש-</w:t>
+      </w:r>
+      <w:r>
+        <w:rPr>
+          <w:rFonts w:eastAsiaTheme="minorEastAsia"/>
+        </w:rPr>
+        <w:t>y</w:t>
+      </w:r>
+      <w:r>
+        <w:rPr>
+          <w:rFonts w:eastAsiaTheme="minorEastAsia" w:hint="cs"/>
+          <w:rtl/>
+        </w:rPr>
+        <w:t xml:space="preserve"> הוא </w:t>
+      </w:r>
+      <w:r>
+        <w:rPr>
+          <w:rFonts w:eastAsiaTheme="minorEastAsia"/>
+        </w:rPr>
+        <w:t>one-hot vector</w:t>
+      </w:r>
+      <w:r>
+        <w:rPr>
+          <w:rFonts w:eastAsiaTheme="minorEastAsia" w:hint="cs"/>
+          <w:rtl/>
+        </w:rPr>
+        <w:t>.</w:t>
+      </w:r>
+      <w:r>
+        <w:rPr>
+          <w:rFonts w:eastAsiaTheme="minorEastAsia" w:hint="cs"/>
+          <w:rtl/>
+        </w:rPr>
+        <w:t xml:space="preserve"> </w:t>
+      </w:r>
       <w:r>
         <w:rPr>
           <w:rFonts w:eastAsiaTheme="minorEastAsia"/>
@@ -5825,6 +5900,7 @@
         <w:rPr>
           <w:rFonts w:eastAsiaTheme="minorEastAsia"/>
           <w:i/>
+          <w:rtl/>
         </w:rPr>
       </w:pPr>
       <m:oMathPara>
@@ -5903,6 +5979,145 @@
           </m:sSubSup>
         </m:oMath>
       </m:oMathPara>
+    </w:p>
+    <w:p>
+      <w:pPr>
+        <w:bidi/>
+        <w:spacing w:line="360" w:lineRule="auto"/>
+        <w:rPr>
+          <w:rFonts w:eastAsiaTheme="minorEastAsia" w:hint="cs"/>
+          <w:i/>
+          <w:rtl/>
+        </w:rPr>
+      </w:pPr>
+      <w:r>
+        <w:rPr>
+          <w:rFonts w:eastAsiaTheme="minorEastAsia" w:hint="cs"/>
+          <w:i/>
+          <w:rtl/>
+        </w:rPr>
+        <w:t xml:space="preserve">כאשר </w:t>
+      </w:r>
+      <m:oMath>
+        <m:sSub>
+          <m:sSubPr>
+            <m:ctrlPr>
+              <w:rPr>
+                <w:rFonts w:ascii="Cambria Math" w:eastAsiaTheme="minorEastAsia" w:hAnsi="Cambria Math"/>
+                <w:i/>
+              </w:rPr>
+            </m:ctrlPr>
+          </m:sSubPr>
+          <m:e>
+            <m:r>
+              <w:rPr>
+                <w:rFonts w:ascii="Cambria Math" w:eastAsiaTheme="minorEastAsia" w:hAnsi="Cambria Math"/>
+              </w:rPr>
+              <m:t>W</m:t>
+            </m:r>
+          </m:e>
+          <m:sub>
+            <m:r>
+              <w:rPr>
+                <w:rFonts w:ascii="Cambria Math" w:eastAsiaTheme="minorEastAsia" w:hAnsi="Cambria Math"/>
+              </w:rPr>
+              <m:t>1</m:t>
+            </m:r>
+          </m:sub>
+        </m:sSub>
+        <m:d>
+          <m:dPr>
+            <m:begChr m:val="["/>
+            <m:endChr m:val="]"/>
+            <m:ctrlPr>
+              <w:rPr>
+                <w:rFonts w:ascii="Cambria Math" w:eastAsiaTheme="minorEastAsia" w:hAnsi="Cambria Math"/>
+                <w:i/>
+              </w:rPr>
+            </m:ctrlPr>
+          </m:dPr>
+          <m:e>
+            <m:r>
+              <w:rPr>
+                <w:rFonts w:ascii="Cambria Math" w:eastAsiaTheme="minorEastAsia" w:hAnsi="Cambria Math"/>
+              </w:rPr>
+              <m:t>i,j</m:t>
+            </m:r>
+          </m:e>
+        </m:d>
+      </m:oMath>
+      <w:r>
+        <w:rPr>
+          <w:rFonts w:eastAsiaTheme="minorEastAsia" w:hint="cs"/>
+          <w:i/>
+          <w:rtl/>
+        </w:rPr>
+        <w:t xml:space="preserve"> מסמל את הערך בתא ה-</w:t>
+      </w:r>
+      <m:oMath>
+        <m:d>
+          <m:dPr>
+            <m:ctrlPr>
+              <w:rPr>
+                <w:rFonts w:ascii="Cambria Math" w:eastAsiaTheme="minorEastAsia" w:hAnsi="Cambria Math"/>
+                <w:i/>
+              </w:rPr>
+            </m:ctrlPr>
+          </m:dPr>
+          <m:e>
+            <m:r>
+              <w:rPr>
+                <w:rFonts w:ascii="Cambria Math" w:eastAsiaTheme="minorEastAsia" w:hAnsi="Cambria Math"/>
+              </w:rPr>
+              <m:t>i,j</m:t>
+            </m:r>
+          </m:e>
+        </m:d>
+      </m:oMath>
+      <w:r>
+        <w:rPr>
+          <w:rFonts w:eastAsiaTheme="minorEastAsia" w:hint="cs"/>
+          <w:i/>
+          <w:rtl/>
+        </w:rPr>
+        <w:t xml:space="preserve"> במטריצה </w:t>
+      </w:r>
+      <m:oMath>
+        <m:sSub>
+          <m:sSubPr>
+            <m:ctrlPr>
+              <w:rPr>
+                <w:rFonts w:ascii="Cambria Math" w:eastAsiaTheme="minorEastAsia" w:hAnsi="Cambria Math"/>
+                <w:i/>
+              </w:rPr>
+            </m:ctrlPr>
+          </m:sSubPr>
+          <m:e>
+            <m:r>
+              <w:rPr>
+                <w:rFonts w:ascii="Cambria Math" w:eastAsiaTheme="minorEastAsia" w:hAnsi="Cambria Math"/>
+              </w:rPr>
+              <m:t>W</m:t>
+            </m:r>
+          </m:e>
+          <m:sub>
+            <m:r>
+              <w:rPr>
+                <w:rFonts w:ascii="Cambria Math" w:eastAsiaTheme="minorEastAsia" w:hAnsi="Cambria Math"/>
+              </w:rPr>
+              <m:t>1</m:t>
+            </m:r>
+          </m:sub>
+        </m:sSub>
+      </m:oMath>
+      <w:r>
+        <w:rPr>
+          <w:rFonts w:eastAsiaTheme="minorEastAsia" w:hint="cs"/>
+          <w:i/>
+          <w:rtl/>
+        </w:rPr>
+        <w:t>.</w:t>
+      </w:r>
     </w:p>
     <w:p>
       <w:pPr>
@@ -6056,74 +6271,6 @@
             </w:rPr>
             <m:t>=</m:t>
           </m:r>
-          <m:f>
-            <m:fPr>
-              <m:ctrlPr>
-                <w:rPr>
-                  <w:rFonts w:ascii="Cambria Math" w:eastAsiaTheme="minorEastAsia" w:hAnsi="Cambria Math"/>
-                  <w:i/>
-                </w:rPr>
-              </m:ctrlPr>
-            </m:fPr>
-            <m:num>
-              <m:r>
-                <w:rPr>
-                  <w:rFonts w:ascii="Cambria Math" w:eastAsiaTheme="minorEastAsia" w:hAnsi="Cambria Math"/>
-                </w:rPr>
-                <m:t>∂ CE</m:t>
-              </m:r>
-              <m:d>
-                <m:dPr>
-                  <m:ctrlPr>
-                    <w:rPr>
-                      <w:rFonts w:ascii="Cambria Math" w:eastAsiaTheme="minorEastAsia" w:hAnsi="Cambria Math"/>
-                      <w:i/>
-                    </w:rPr>
-                  </m:ctrlPr>
-                </m:dPr>
-                <m:e>
-                  <m:r>
-                    <w:rPr>
-                      <w:rFonts w:ascii="Cambria Math" w:eastAsiaTheme="minorEastAsia" w:hAnsi="Cambria Math"/>
-                    </w:rPr>
-                    <m:t>y,</m:t>
-                  </m:r>
-                  <m:acc>
-                    <m:accPr>
-                      <m:ctrlPr>
-                        <w:rPr>
-                          <w:rFonts w:ascii="Cambria Math" w:eastAsiaTheme="minorEastAsia" w:hAnsi="Cambria Math"/>
-                          <w:i/>
-                        </w:rPr>
-                      </m:ctrlPr>
-                    </m:accPr>
-                    <m:e>
-                      <m:r>
-                        <w:rPr>
-                          <w:rFonts w:ascii="Cambria Math" w:eastAsiaTheme="minorEastAsia" w:hAnsi="Cambria Math"/>
-                        </w:rPr>
-                        <m:t>y</m:t>
-                      </m:r>
-                    </m:e>
-                  </m:acc>
-                </m:e>
-              </m:d>
-            </m:num>
-            <m:den>
-              <m:r>
-                <w:rPr>
-                  <w:rFonts w:ascii="Cambria Math" w:eastAsiaTheme="minorEastAsia" w:hAnsi="Cambria Math"/>
-                </w:rPr>
-                <m:t>∂θ</m:t>
-              </m:r>
-            </m:den>
-          </m:f>
-          <m:r>
-            <w:rPr>
-              <w:rFonts w:ascii="Cambria Math" w:eastAsiaTheme="minorEastAsia" w:hAnsi="Cambria Math"/>
-            </w:rPr>
-            <m:t>=</m:t>
-          </m:r>
           <m:acc>
             <m:accPr>
               <m:ctrlPr>
@@ -6238,6 +6385,12 @@
               </m:r>
             </m:den>
           </m:f>
+          <m:r>
+            <w:rPr>
+              <w:rFonts w:ascii="Cambria Math" w:eastAsiaTheme="minorEastAsia" w:hAnsi="Cambria Math"/>
+            </w:rPr>
+            <m:t>∙</m:t>
+          </m:r>
           <m:f>
             <m:fPr>
               <m:ctrlPr>
@@ -6474,32 +6627,12 @@
             </w:rPr>
             <m:t>∙</m:t>
           </m:r>
-          <m:sSup>
-            <m:sSupPr>
-              <m:ctrlPr>
-                <w:rPr>
-                  <w:rFonts w:ascii="Cambria Math" w:eastAsiaTheme="minorEastAsia" w:hAnsi="Cambria Math"/>
-                  <w:i/>
-                </w:rPr>
-              </m:ctrlPr>
-            </m:sSupPr>
-            <m:e>
-              <m:r>
-                <w:rPr>
-                  <w:rFonts w:ascii="Cambria Math" w:eastAsiaTheme="minorEastAsia" w:hAnsi="Cambria Math"/>
-                </w:rPr>
-                <m:t>σ</m:t>
-              </m:r>
-            </m:e>
-            <m:sup>
-              <m:r>
-                <w:rPr>
-                  <w:rFonts w:ascii="Cambria Math" w:eastAsiaTheme="minorEastAsia" w:hAnsi="Cambria Math"/>
-                </w:rPr>
-                <m:t>'</m:t>
-              </m:r>
-            </m:sup>
-          </m:sSup>
+          <m:r>
+            <w:rPr>
+              <w:rFonts w:ascii="Cambria Math" w:eastAsiaTheme="minorEastAsia" w:hAnsi="Cambria Math"/>
+            </w:rPr>
+            <m:t>Diag</m:t>
+          </m:r>
           <m:d>
             <m:dPr>
               <m:ctrlPr>
@@ -6510,12 +6643,50 @@
               </m:ctrlPr>
             </m:dPr>
             <m:e>
-              <m:r>
-                <w:rPr>
-                  <w:rFonts w:ascii="Cambria Math" w:eastAsiaTheme="minorEastAsia" w:hAnsi="Cambria Math"/>
-                </w:rPr>
-                <m:t>z</m:t>
-              </m:r>
+              <m:sSup>
+                <m:sSupPr>
+                  <m:ctrlPr>
+                    <w:rPr>
+                      <w:rFonts w:ascii="Cambria Math" w:eastAsiaTheme="minorEastAsia" w:hAnsi="Cambria Math"/>
+                      <w:i/>
+                    </w:rPr>
+                  </m:ctrlPr>
+                </m:sSupPr>
+                <m:e>
+                  <m:r>
+                    <w:rPr>
+                      <w:rFonts w:ascii="Cambria Math" w:eastAsiaTheme="minorEastAsia" w:hAnsi="Cambria Math"/>
+                    </w:rPr>
+                    <m:t>σ</m:t>
+                  </m:r>
+                </m:e>
+                <m:sup>
+                  <m:r>
+                    <w:rPr>
+                      <w:rFonts w:ascii="Cambria Math" w:eastAsiaTheme="minorEastAsia" w:hAnsi="Cambria Math"/>
+                    </w:rPr>
+                    <m:t>'</m:t>
+                  </m:r>
+                </m:sup>
+              </m:sSup>
+              <m:d>
+                <m:dPr>
+                  <m:ctrlPr>
+                    <w:rPr>
+                      <w:rFonts w:ascii="Cambria Math" w:eastAsiaTheme="minorEastAsia" w:hAnsi="Cambria Math"/>
+                      <w:i/>
+                    </w:rPr>
+                  </m:ctrlPr>
+                </m:dPr>
+                <m:e>
+                  <m:r>
+                    <w:rPr>
+                      <w:rFonts w:ascii="Cambria Math" w:eastAsiaTheme="minorEastAsia" w:hAnsi="Cambria Math"/>
+                    </w:rPr>
+                    <m:t>z</m:t>
+                  </m:r>
+                </m:e>
+              </m:d>
             </m:e>
           </m:d>
         </m:oMath>
@@ -6680,8 +6851,332 @@
                 <w:rPr>
                   <w:rFonts w:ascii="Cambria Math" w:eastAsiaTheme="minorEastAsia" w:hAnsi="Cambria Math"/>
                 </w:rPr>
+                <m:t>∂z</m:t>
+              </m:r>
+            </m:den>
+          </m:f>
+          <m:r>
+            <w:rPr>
+              <w:rFonts w:ascii="Cambria Math" w:eastAsiaTheme="minorEastAsia" w:hAnsi="Cambria Math"/>
+            </w:rPr>
+            <m:t>∙</m:t>
+          </m:r>
+          <m:f>
+            <m:fPr>
+              <m:ctrlPr>
+                <w:rPr>
+                  <w:rFonts w:ascii="Cambria Math" w:eastAsiaTheme="minorEastAsia" w:hAnsi="Cambria Math"/>
+                  <w:i/>
+                </w:rPr>
+              </m:ctrlPr>
+            </m:fPr>
+            <m:num>
+              <m:r>
+                <w:rPr>
+                  <w:rFonts w:ascii="Cambria Math" w:eastAsiaTheme="minorEastAsia" w:hAnsi="Cambria Math"/>
+                </w:rPr>
+                <m:t>∂z</m:t>
+              </m:r>
+            </m:num>
+            <m:den>
+              <m:r>
+                <w:rPr>
+                  <w:rFonts w:ascii="Cambria Math" w:eastAsiaTheme="minorEastAsia" w:hAnsi="Cambria Math"/>
+                </w:rPr>
                 <m:t>∂x</m:t>
               </m:r>
+            </m:den>
+          </m:f>
+          <m:r>
+            <w:rPr>
+              <w:rFonts w:ascii="Cambria Math" w:eastAsiaTheme="minorEastAsia" w:hAnsi="Cambria Math"/>
+            </w:rPr>
+            <m:t>=</m:t>
+          </m:r>
+          <m:d>
+            <m:dPr>
+              <m:ctrlPr>
+                <w:rPr>
+                  <w:rFonts w:ascii="Cambria Math" w:eastAsiaTheme="minorEastAsia" w:hAnsi="Cambria Math"/>
+                  <w:i/>
+                </w:rPr>
+              </m:ctrlPr>
+            </m:dPr>
+            <m:e>
+              <m:acc>
+                <m:accPr>
+                  <m:ctrlPr>
+                    <w:rPr>
+                      <w:rFonts w:ascii="Cambria Math" w:eastAsiaTheme="minorEastAsia" w:hAnsi="Cambria Math"/>
+                      <w:i/>
+                    </w:rPr>
+                  </m:ctrlPr>
+                </m:accPr>
+                <m:e>
+                  <m:r>
+                    <w:rPr>
+                      <w:rFonts w:ascii="Cambria Math" w:eastAsiaTheme="minorEastAsia" w:hAnsi="Cambria Math"/>
+                    </w:rPr>
+                    <m:t>y</m:t>
+                  </m:r>
+                </m:e>
+              </m:acc>
+              <m:r>
+                <w:rPr>
+                  <w:rFonts w:ascii="Cambria Math" w:eastAsiaTheme="minorEastAsia" w:hAnsi="Cambria Math"/>
+                </w:rPr>
+                <m:t>-y</m:t>
+              </m:r>
+            </m:e>
+          </m:d>
+          <m:r>
+            <w:rPr>
+              <w:rFonts w:ascii="Cambria Math" w:eastAsiaTheme="minorEastAsia" w:hAnsi="Cambria Math"/>
+            </w:rPr>
+            <m:t>∙</m:t>
+          </m:r>
+          <m:d>
+            <m:dPr>
+              <m:ctrlPr>
+                <w:rPr>
+                  <w:rFonts w:ascii="Cambria Math" w:eastAsiaTheme="minorEastAsia" w:hAnsi="Cambria Math"/>
+                  <w:i/>
+                </w:rPr>
+              </m:ctrlPr>
+            </m:dPr>
+            <m:e>
+              <m:sSubSup>
+                <m:sSubSupPr>
+                  <m:ctrlPr>
+                    <w:rPr>
+                      <w:rFonts w:ascii="Cambria Math" w:eastAsiaTheme="minorEastAsia" w:hAnsi="Cambria Math"/>
+                      <w:i/>
+                    </w:rPr>
+                  </m:ctrlPr>
+                </m:sSubSupPr>
+                <m:e>
+                  <m:r>
+                    <w:rPr>
+                      <w:rFonts w:ascii="Cambria Math" w:eastAsiaTheme="minorEastAsia" w:hAnsi="Cambria Math"/>
+                    </w:rPr>
+                    <m:t>W</m:t>
+                  </m:r>
+                </m:e>
+                <m:sub>
+                  <m:r>
+                    <w:rPr>
+                      <w:rFonts w:ascii="Cambria Math" w:eastAsiaTheme="minorEastAsia" w:hAnsi="Cambria Math"/>
+                    </w:rPr>
+                    <m:t>2</m:t>
+                  </m:r>
+                </m:sub>
+                <m:sup>
+                  <m:r>
+                    <w:rPr>
+                      <w:rFonts w:ascii="Cambria Math" w:eastAsiaTheme="minorEastAsia" w:hAnsi="Cambria Math"/>
+                    </w:rPr>
+                    <m:t>T</m:t>
+                  </m:r>
+                </m:sup>
+              </m:sSubSup>
+              <m:r>
+                <w:rPr>
+                  <w:rFonts w:ascii="Cambria Math" w:eastAsiaTheme="minorEastAsia" w:hAnsi="Cambria Math"/>
+                </w:rPr>
+                <m:t>∙Diag</m:t>
+              </m:r>
+              <m:d>
+                <m:dPr>
+                  <m:ctrlPr>
+                    <w:rPr>
+                      <w:rFonts w:ascii="Cambria Math" w:eastAsiaTheme="minorEastAsia" w:hAnsi="Cambria Math"/>
+                      <w:i/>
+                    </w:rPr>
+                  </m:ctrlPr>
+                </m:dPr>
+                <m:e>
+                  <m:sSup>
+                    <m:sSupPr>
+                      <m:ctrlPr>
+                        <w:rPr>
+                          <w:rFonts w:ascii="Cambria Math" w:eastAsiaTheme="minorEastAsia" w:hAnsi="Cambria Math"/>
+                          <w:i/>
+                        </w:rPr>
+                      </m:ctrlPr>
+                    </m:sSupPr>
+                    <m:e>
+                      <m:r>
+                        <w:rPr>
+                          <w:rFonts w:ascii="Cambria Math" w:eastAsiaTheme="minorEastAsia" w:hAnsi="Cambria Math"/>
+                        </w:rPr>
+                        <m:t>σ</m:t>
+                      </m:r>
+                    </m:e>
+                    <m:sup>
+                      <m:r>
+                        <w:rPr>
+                          <w:rFonts w:ascii="Cambria Math" w:eastAsiaTheme="minorEastAsia" w:hAnsi="Cambria Math"/>
+                        </w:rPr>
+                        <m:t>'</m:t>
+                      </m:r>
+                    </m:sup>
+                  </m:sSup>
+                  <m:d>
+                    <m:dPr>
+                      <m:ctrlPr>
+                        <w:rPr>
+                          <w:rFonts w:ascii="Cambria Math" w:eastAsiaTheme="minorEastAsia" w:hAnsi="Cambria Math"/>
+                          <w:i/>
+                        </w:rPr>
+                      </m:ctrlPr>
+                    </m:dPr>
+                    <m:e>
+                      <m:r>
+                        <w:rPr>
+                          <w:rFonts w:ascii="Cambria Math" w:eastAsiaTheme="minorEastAsia" w:hAnsi="Cambria Math"/>
+                        </w:rPr>
+                        <m:t>z</m:t>
+                      </m:r>
+                    </m:e>
+                  </m:d>
+                </m:e>
+              </m:d>
+            </m:e>
+          </m:d>
+          <m:r>
+            <w:rPr>
+              <w:rFonts w:ascii="Cambria Math" w:eastAsiaTheme="minorEastAsia" w:hAnsi="Cambria Math"/>
+            </w:rPr>
+            <m:t>∙</m:t>
+          </m:r>
+          <m:sSubSup>
+            <m:sSubSupPr>
+              <m:ctrlPr>
+                <w:rPr>
+                  <w:rFonts w:ascii="Cambria Math" w:eastAsiaTheme="minorEastAsia" w:hAnsi="Cambria Math"/>
+                  <w:i/>
+                </w:rPr>
+              </m:ctrlPr>
+            </m:sSubSupPr>
+            <m:e>
+              <m:r>
+                <w:rPr>
+                  <w:rFonts w:ascii="Cambria Math" w:eastAsiaTheme="minorEastAsia" w:hAnsi="Cambria Math"/>
+                </w:rPr>
+                <m:t>W</m:t>
+              </m:r>
+            </m:e>
+            <m:sub>
+              <m:r>
+                <w:rPr>
+                  <w:rFonts w:ascii="Cambria Math" w:eastAsiaTheme="minorEastAsia" w:hAnsi="Cambria Math"/>
+                </w:rPr>
+                <m:t>1</m:t>
+              </m:r>
+            </m:sub>
+            <m:sup>
+              <m:r>
+                <w:rPr>
+                  <w:rFonts w:ascii="Cambria Math" w:eastAsiaTheme="minorEastAsia" w:hAnsi="Cambria Math"/>
+                </w:rPr>
+                <m:t>T</m:t>
+              </m:r>
+            </m:sup>
+          </m:sSubSup>
+        </m:oMath>
+      </m:oMathPara>
+    </w:p>
+    <w:p>
+      <w:pPr>
+        <w:pStyle w:val="ListParagraph"/>
+        <w:numPr>
+          <w:ilvl w:val="0"/>
+          <w:numId w:val="2"/>
+        </w:numPr>
+        <w:bidi/>
+        <w:spacing w:line="360" w:lineRule="auto"/>
+        <w:rPr>
+          <w:rFonts w:eastAsiaTheme="minorEastAsia"/>
+          <w:i/>
+        </w:rPr>
+      </w:pPr>
+      <w:r>
+        <w:rPr>
+          <w:rFonts w:eastAsiaTheme="minorEastAsia" w:hint="cs"/>
+          <w:i/>
+          <w:rtl/>
+        </w:rPr>
+        <w:t>נחשב את הנגזרות</w:t>
+      </w:r>
+      <w:r>
+        <w:rPr>
+          <w:rFonts w:eastAsiaTheme="minorEastAsia" w:hint="cs"/>
+          <w:i/>
+          <w:rtl/>
+        </w:rPr>
+        <w:t xml:space="preserve"> הנדרשות למימוש:</w:t>
+      </w:r>
+    </w:p>
+    <w:p>
+      <w:pPr>
+        <w:spacing w:line="360" w:lineRule="auto"/>
+        <w:rPr>
+          <w:rFonts w:eastAsiaTheme="minorEastAsia"/>
+          <w:i/>
+        </w:rPr>
+      </w:pPr>
+      <m:oMathPara>
+        <m:oMath>
+          <m:f>
+            <m:fPr>
+              <m:ctrlPr>
+                <w:rPr>
+                  <w:rFonts w:ascii="Cambria Math" w:eastAsiaTheme="minorEastAsia" w:hAnsi="Cambria Math"/>
+                  <w:i/>
+                </w:rPr>
+              </m:ctrlPr>
+            </m:fPr>
+            <m:num>
+              <m:r>
+                <w:rPr>
+                  <w:rFonts w:ascii="Cambria Math" w:eastAsiaTheme="minorEastAsia" w:hAnsi="Cambria Math"/>
+                </w:rPr>
+                <m:t>∂J</m:t>
+              </m:r>
+            </m:num>
+            <m:den>
+              <m:r>
+                <w:rPr>
+                  <w:rFonts w:ascii="Cambria Math" w:eastAsiaTheme="minorEastAsia" w:hAnsi="Cambria Math"/>
+                </w:rPr>
+                <m:t>∂</m:t>
+              </m:r>
+              <m:sSub>
+                <m:sSubPr>
+                  <m:ctrlPr>
+                    <w:rPr>
+                      <w:rFonts w:ascii="Cambria Math" w:eastAsiaTheme="minorEastAsia" w:hAnsi="Cambria Math"/>
+                      <w:i/>
+                    </w:rPr>
+                  </m:ctrlPr>
+                </m:sSubPr>
+                <m:e>
+                  <m:r>
+                    <w:rPr>
+                      <w:rFonts w:ascii="Cambria Math" w:eastAsiaTheme="minorEastAsia" w:hAnsi="Cambria Math"/>
+                    </w:rPr>
+                    <m:t>W</m:t>
+                  </m:r>
+                </m:e>
+                <m:sub>
+                  <m:r>
+                    <w:rPr>
+                      <w:rFonts w:ascii="Cambria Math" w:eastAsiaTheme="minorEastAsia" w:hAnsi="Cambria Math"/>
+                    </w:rPr>
+                    <m:t>1</m:t>
+                  </m:r>
+                </m:sub>
+              </m:sSub>
             </m:den>
           </m:f>
           <m:r>
@@ -6776,8 +7271,480 @@
                 <w:rPr>
                   <w:rFonts w:ascii="Cambria Math" w:eastAsiaTheme="minorEastAsia" w:hAnsi="Cambria Math"/>
                 </w:rPr>
-                <m:t>∂x</m:t>
-              </m:r>
+                <m:t>∂</m:t>
+              </m:r>
+              <m:sSub>
+                <m:sSubPr>
+                  <m:ctrlPr>
+                    <w:rPr>
+                      <w:rFonts w:ascii="Cambria Math" w:eastAsiaTheme="minorEastAsia" w:hAnsi="Cambria Math"/>
+                      <w:i/>
+                    </w:rPr>
+                  </m:ctrlPr>
+                </m:sSubPr>
+                <m:e>
+                  <m:r>
+                    <w:rPr>
+                      <w:rFonts w:ascii="Cambria Math" w:eastAsiaTheme="minorEastAsia" w:hAnsi="Cambria Math"/>
+                    </w:rPr>
+                    <m:t>W</m:t>
+                  </m:r>
+                </m:e>
+                <m:sub>
+                  <m:r>
+                    <w:rPr>
+                      <w:rFonts w:ascii="Cambria Math" w:eastAsiaTheme="minorEastAsia" w:hAnsi="Cambria Math"/>
+                    </w:rPr>
+                    <m:t>1</m:t>
+                  </m:r>
+                </m:sub>
+              </m:sSub>
+            </m:den>
+          </m:f>
+          <m:r>
+            <w:rPr>
+              <w:rFonts w:ascii="Cambria Math" w:eastAsiaTheme="minorEastAsia" w:hAnsi="Cambria Math"/>
+            </w:rPr>
+            <m:t>=</m:t>
+          </m:r>
+          <m:sSup>
+            <m:sSupPr>
+              <m:ctrlPr>
+                <w:rPr>
+                  <w:rFonts w:ascii="Cambria Math" w:eastAsiaTheme="minorEastAsia" w:hAnsi="Cambria Math"/>
+                  <w:i/>
+                </w:rPr>
+              </m:ctrlPr>
+            </m:sSupPr>
+            <m:e>
+              <m:r>
+                <w:rPr>
+                  <w:rFonts w:ascii="Cambria Math" w:eastAsiaTheme="minorEastAsia" w:hAnsi="Cambria Math"/>
+                </w:rPr>
+                <m:t>x</m:t>
+              </m:r>
+            </m:e>
+            <m:sup>
+              <m:r>
+                <w:rPr>
+                  <w:rFonts w:ascii="Cambria Math" w:eastAsiaTheme="minorEastAsia" w:hAnsi="Cambria Math"/>
+                </w:rPr>
+                <m:t>T</m:t>
+              </m:r>
+            </m:sup>
+          </m:sSup>
+          <m:r>
+            <w:rPr>
+              <w:rFonts w:ascii="Cambria Math" w:eastAsiaTheme="minorEastAsia" w:hAnsi="Cambria Math"/>
+            </w:rPr>
+            <m:t>⨂</m:t>
+          </m:r>
+          <m:d>
+            <m:dPr>
+              <m:ctrlPr>
+                <w:rPr>
+                  <w:rFonts w:ascii="Cambria Math" w:eastAsiaTheme="minorEastAsia" w:hAnsi="Cambria Math"/>
+                  <w:i/>
+                </w:rPr>
+              </m:ctrlPr>
+            </m:dPr>
+            <m:e>
+              <m:d>
+                <m:dPr>
+                  <m:ctrlPr>
+                    <w:rPr>
+                      <w:rFonts w:ascii="Cambria Math" w:eastAsiaTheme="minorEastAsia" w:hAnsi="Cambria Math"/>
+                      <w:i/>
+                    </w:rPr>
+                  </m:ctrlPr>
+                </m:dPr>
+                <m:e>
+                  <m:acc>
+                    <m:accPr>
+                      <m:ctrlPr>
+                        <w:rPr>
+                          <w:rFonts w:ascii="Cambria Math" w:eastAsiaTheme="minorEastAsia" w:hAnsi="Cambria Math"/>
+                          <w:i/>
+                        </w:rPr>
+                      </m:ctrlPr>
+                    </m:accPr>
+                    <m:e>
+                      <m:r>
+                        <w:rPr>
+                          <w:rFonts w:ascii="Cambria Math" w:eastAsiaTheme="minorEastAsia" w:hAnsi="Cambria Math"/>
+                        </w:rPr>
+                        <m:t>y</m:t>
+                      </m:r>
+                    </m:e>
+                  </m:acc>
+                  <m:r>
+                    <w:rPr>
+                      <w:rFonts w:ascii="Cambria Math" w:eastAsiaTheme="minorEastAsia" w:hAnsi="Cambria Math"/>
+                    </w:rPr>
+                    <m:t>-y</m:t>
+                  </m:r>
+                </m:e>
+              </m:d>
+              <m:r>
+                <w:rPr>
+                  <w:rFonts w:ascii="Cambria Math" w:eastAsiaTheme="minorEastAsia" w:hAnsi="Cambria Math"/>
+                </w:rPr>
+                <m:t>∙</m:t>
+              </m:r>
+              <m:d>
+                <m:dPr>
+                  <m:ctrlPr>
+                    <w:rPr>
+                      <w:rFonts w:ascii="Cambria Math" w:eastAsiaTheme="minorEastAsia" w:hAnsi="Cambria Math"/>
+                      <w:i/>
+                    </w:rPr>
+                  </m:ctrlPr>
+                </m:dPr>
+                <m:e>
+                  <m:sSubSup>
+                    <m:sSubSupPr>
+                      <m:ctrlPr>
+                        <w:rPr>
+                          <w:rFonts w:ascii="Cambria Math" w:eastAsiaTheme="minorEastAsia" w:hAnsi="Cambria Math"/>
+                          <w:i/>
+                        </w:rPr>
+                      </m:ctrlPr>
+                    </m:sSubSupPr>
+                    <m:e>
+                      <m:r>
+                        <w:rPr>
+                          <w:rFonts w:ascii="Cambria Math" w:eastAsiaTheme="minorEastAsia" w:hAnsi="Cambria Math"/>
+                        </w:rPr>
+                        <m:t>W</m:t>
+                      </m:r>
+                    </m:e>
+                    <m:sub>
+                      <m:r>
+                        <w:rPr>
+                          <w:rFonts w:ascii="Cambria Math" w:eastAsiaTheme="minorEastAsia" w:hAnsi="Cambria Math"/>
+                        </w:rPr>
+                        <m:t>2</m:t>
+                      </m:r>
+                    </m:sub>
+                    <m:sup>
+                      <m:r>
+                        <w:rPr>
+                          <w:rFonts w:ascii="Cambria Math" w:eastAsiaTheme="minorEastAsia" w:hAnsi="Cambria Math"/>
+                        </w:rPr>
+                        <m:t>T</m:t>
+                      </m:r>
+                    </m:sup>
+                  </m:sSubSup>
+                  <m:r>
+                    <w:rPr>
+                      <w:rFonts w:ascii="Cambria Math" w:eastAsiaTheme="minorEastAsia" w:hAnsi="Cambria Math"/>
+                    </w:rPr>
+                    <m:t>∙Diag</m:t>
+                  </m:r>
+                  <m:d>
+                    <m:dPr>
+                      <m:ctrlPr>
+                        <w:rPr>
+                          <w:rFonts w:ascii="Cambria Math" w:eastAsiaTheme="minorEastAsia" w:hAnsi="Cambria Math"/>
+                          <w:i/>
+                        </w:rPr>
+                      </m:ctrlPr>
+                    </m:dPr>
+                    <m:e>
+                      <m:sSup>
+                        <m:sSupPr>
+                          <m:ctrlPr>
+                            <w:rPr>
+                              <w:rFonts w:ascii="Cambria Math" w:eastAsiaTheme="minorEastAsia" w:hAnsi="Cambria Math"/>
+                              <w:i/>
+                            </w:rPr>
+                          </m:ctrlPr>
+                        </m:sSupPr>
+                        <m:e>
+                          <m:r>
+                            <w:rPr>
+                              <w:rFonts w:ascii="Cambria Math" w:eastAsiaTheme="minorEastAsia" w:hAnsi="Cambria Math"/>
+                            </w:rPr>
+                            <m:t>σ</m:t>
+                          </m:r>
+                        </m:e>
+                        <m:sup>
+                          <m:r>
+                            <w:rPr>
+                              <w:rFonts w:ascii="Cambria Math" w:eastAsiaTheme="minorEastAsia" w:hAnsi="Cambria Math"/>
+                            </w:rPr>
+                            <m:t>'</m:t>
+                          </m:r>
+                        </m:sup>
+                      </m:sSup>
+                      <m:d>
+                        <m:dPr>
+                          <m:ctrlPr>
+                            <w:rPr>
+                              <w:rFonts w:ascii="Cambria Math" w:eastAsiaTheme="minorEastAsia" w:hAnsi="Cambria Math"/>
+                              <w:i/>
+                            </w:rPr>
+                          </m:ctrlPr>
+                        </m:dPr>
+                        <m:e>
+                          <m:r>
+                            <w:rPr>
+                              <w:rFonts w:ascii="Cambria Math" w:eastAsiaTheme="minorEastAsia" w:hAnsi="Cambria Math"/>
+                            </w:rPr>
+                            <m:t>z</m:t>
+                          </m:r>
+                        </m:e>
+                      </m:d>
+                    </m:e>
+                  </m:d>
+                </m:e>
+              </m:d>
+            </m:e>
+          </m:d>
+        </m:oMath>
+      </m:oMathPara>
+    </w:p>
+    <w:p>
+      <w:pPr>
+        <w:spacing w:line="360" w:lineRule="auto"/>
+        <w:rPr>
+          <w:rFonts w:eastAsiaTheme="minorEastAsia" w:hint="cs"/>
+          <w:i/>
+          <w:rtl/>
+        </w:rPr>
+      </w:pPr>
+      <m:oMathPara>
+        <m:oMath>
+          <m:f>
+            <m:fPr>
+              <m:ctrlPr>
+                <w:rPr>
+                  <w:rFonts w:ascii="Cambria Math" w:eastAsiaTheme="minorEastAsia" w:hAnsi="Cambria Math"/>
+                  <w:i/>
+                </w:rPr>
+              </m:ctrlPr>
+            </m:fPr>
+            <m:num>
+              <m:r>
+                <w:rPr>
+                  <w:rFonts w:ascii="Cambria Math" w:eastAsiaTheme="minorEastAsia" w:hAnsi="Cambria Math"/>
+                </w:rPr>
+                <m:t>∂J</m:t>
+              </m:r>
+            </m:num>
+            <m:den>
+              <m:r>
+                <w:rPr>
+                  <w:rFonts w:ascii="Cambria Math" w:eastAsiaTheme="minorEastAsia" w:hAnsi="Cambria Math"/>
+                </w:rPr>
+                <m:t>∂</m:t>
+              </m:r>
+              <m:sSub>
+                <m:sSubPr>
+                  <m:ctrlPr>
+                    <w:rPr>
+                      <w:rFonts w:ascii="Cambria Math" w:eastAsiaTheme="minorEastAsia" w:hAnsi="Cambria Math"/>
+                      <w:i/>
+                    </w:rPr>
+                  </m:ctrlPr>
+                </m:sSubPr>
+                <m:e>
+                  <m:r>
+                    <w:rPr>
+                      <w:rFonts w:ascii="Cambria Math" w:eastAsiaTheme="minorEastAsia" w:hAnsi="Cambria Math"/>
+                    </w:rPr>
+                    <m:t>b</m:t>
+                  </m:r>
+                </m:e>
+                <m:sub>
+                  <m:r>
+                    <w:rPr>
+                      <w:rFonts w:ascii="Cambria Math" w:eastAsiaTheme="minorEastAsia" w:hAnsi="Cambria Math"/>
+                    </w:rPr>
+                    <m:t>1</m:t>
+                  </m:r>
+                </m:sub>
+              </m:sSub>
+            </m:den>
+          </m:f>
+          <m:r>
+            <w:rPr>
+              <w:rFonts w:ascii="Cambria Math" w:eastAsiaTheme="minorEastAsia" w:hAnsi="Cambria Math"/>
+            </w:rPr>
+            <m:t>=</m:t>
+          </m:r>
+          <m:f>
+            <m:fPr>
+              <m:ctrlPr>
+                <w:rPr>
+                  <w:rFonts w:ascii="Cambria Math" w:eastAsiaTheme="minorEastAsia" w:hAnsi="Cambria Math"/>
+                  <w:i/>
+                </w:rPr>
+              </m:ctrlPr>
+            </m:fPr>
+            <m:num>
+              <m:r>
+                <w:rPr>
+                  <w:rFonts w:ascii="Cambria Math" w:eastAsiaTheme="minorEastAsia" w:hAnsi="Cambria Math"/>
+                </w:rPr>
+                <m:t>∂J</m:t>
+              </m:r>
+            </m:num>
+            <m:den>
+              <m:r>
+                <w:rPr>
+                  <w:rFonts w:ascii="Cambria Math" w:eastAsiaTheme="minorEastAsia" w:hAnsi="Cambria Math"/>
+                </w:rPr>
+                <m:t>∂</m:t>
+              </m:r>
+              <m:sSub>
+                <m:sSubPr>
+                  <m:ctrlPr>
+                    <w:rPr>
+                      <w:rFonts w:ascii="Cambria Math" w:eastAsiaTheme="minorEastAsia" w:hAnsi="Cambria Math"/>
+                      <w:i/>
+                    </w:rPr>
+                  </m:ctrlPr>
+                </m:sSubPr>
+                <m:e>
+                  <m:r>
+                    <w:rPr>
+                      <w:rFonts w:ascii="Cambria Math" w:eastAsiaTheme="minorEastAsia" w:hAnsi="Cambria Math"/>
+                    </w:rPr>
+                    <m:t>W</m:t>
+                  </m:r>
+                </m:e>
+                <m:sub>
+                  <m:r>
+                    <w:rPr>
+                      <w:rFonts w:ascii="Cambria Math" w:eastAsiaTheme="minorEastAsia" w:hAnsi="Cambria Math"/>
+                    </w:rPr>
+                    <m:t>1</m:t>
+                  </m:r>
+                </m:sub>
+              </m:sSub>
+            </m:den>
+          </m:f>
+          <m:r>
+            <w:rPr>
+              <w:rFonts w:ascii="Cambria Math" w:eastAsiaTheme="minorEastAsia" w:hAnsi="Cambria Math"/>
+            </w:rPr>
+            <m:t>=</m:t>
+          </m:r>
+          <m:f>
+            <m:fPr>
+              <m:ctrlPr>
+                <w:rPr>
+                  <w:rFonts w:ascii="Cambria Math" w:eastAsiaTheme="minorEastAsia" w:hAnsi="Cambria Math"/>
+                  <w:i/>
+                </w:rPr>
+              </m:ctrlPr>
+            </m:fPr>
+            <m:num>
+              <m:r>
+                <w:rPr>
+                  <w:rFonts w:ascii="Cambria Math" w:eastAsiaTheme="minorEastAsia" w:hAnsi="Cambria Math"/>
+                </w:rPr>
+                <m:t>∂J</m:t>
+              </m:r>
+            </m:num>
+            <m:den>
+              <m:r>
+                <w:rPr>
+                  <w:rFonts w:ascii="Cambria Math" w:eastAsiaTheme="minorEastAsia" w:hAnsi="Cambria Math"/>
+                </w:rPr>
+                <m:t>∂θ</m:t>
+              </m:r>
+            </m:den>
+          </m:f>
+          <m:r>
+            <w:rPr>
+              <w:rFonts w:ascii="Cambria Math" w:eastAsiaTheme="minorEastAsia" w:hAnsi="Cambria Math"/>
+            </w:rPr>
+            <m:t>∙</m:t>
+          </m:r>
+          <m:f>
+            <m:fPr>
+              <m:ctrlPr>
+                <w:rPr>
+                  <w:rFonts w:ascii="Cambria Math" w:eastAsiaTheme="minorEastAsia" w:hAnsi="Cambria Math"/>
+                  <w:i/>
+                </w:rPr>
+              </m:ctrlPr>
+            </m:fPr>
+            <m:num>
+              <m:r>
+                <w:rPr>
+                  <w:rFonts w:ascii="Cambria Math" w:eastAsiaTheme="minorEastAsia" w:hAnsi="Cambria Math"/>
+                </w:rPr>
+                <m:t>∂θ</m:t>
+              </m:r>
+            </m:num>
+            <m:den>
+              <m:r>
+                <w:rPr>
+                  <w:rFonts w:ascii="Cambria Math" w:eastAsiaTheme="minorEastAsia" w:hAnsi="Cambria Math"/>
+                </w:rPr>
+                <m:t>∂z</m:t>
+              </m:r>
+            </m:den>
+          </m:f>
+          <m:r>
+            <w:rPr>
+              <w:rFonts w:ascii="Cambria Math" w:eastAsiaTheme="minorEastAsia" w:hAnsi="Cambria Math"/>
+            </w:rPr>
+            <m:t>∙</m:t>
+          </m:r>
+          <m:f>
+            <m:fPr>
+              <m:ctrlPr>
+                <w:rPr>
+                  <w:rFonts w:ascii="Cambria Math" w:eastAsiaTheme="minorEastAsia" w:hAnsi="Cambria Math"/>
+                  <w:i/>
+                </w:rPr>
+              </m:ctrlPr>
+            </m:fPr>
+            <m:num>
+              <m:r>
+                <w:rPr>
+                  <w:rFonts w:ascii="Cambria Math" w:eastAsiaTheme="minorEastAsia" w:hAnsi="Cambria Math"/>
+                </w:rPr>
+                <m:t>∂z</m:t>
+              </m:r>
+            </m:num>
+            <m:den>
+              <m:r>
+                <w:rPr>
+                  <w:rFonts w:ascii="Cambria Math" w:eastAsiaTheme="minorEastAsia" w:hAnsi="Cambria Math"/>
+                </w:rPr>
+                <m:t>∂</m:t>
+              </m:r>
+              <m:sSub>
+                <m:sSubPr>
+                  <m:ctrlPr>
+                    <w:rPr>
+                      <w:rFonts w:ascii="Cambria Math" w:eastAsiaTheme="minorEastAsia" w:hAnsi="Cambria Math"/>
+                      <w:i/>
+                    </w:rPr>
+                  </m:ctrlPr>
+                </m:sSubPr>
+                <m:e>
+                  <m:r>
+                    <w:rPr>
+                      <w:rFonts w:ascii="Cambria Math" w:eastAsiaTheme="minorEastAsia" w:hAnsi="Cambria Math"/>
+                    </w:rPr>
+                    <m:t>b</m:t>
+                  </m:r>
+                </m:e>
+                <m:sub>
+                  <m:r>
+                    <w:rPr>
+                      <w:rFonts w:ascii="Cambria Math" w:eastAsiaTheme="minorEastAsia" w:hAnsi="Cambria Math"/>
+                    </w:rPr>
+                    <m:t>1</m:t>
+                  </m:r>
+                </m:sub>
+              </m:sSub>
             </m:den>
           </m:f>
           <m:r>
@@ -6822,6 +7789,12 @@
               </m:r>
             </m:e>
           </m:d>
+          <m:r>
+            <w:rPr>
+              <w:rFonts w:ascii="Cambria Math" w:eastAsiaTheme="minorEastAsia" w:hAnsi="Cambria Math"/>
+            </w:rPr>
+            <m:t>∙</m:t>
+          </m:r>
           <m:d>
             <m:dPr>
               <m:ctrlPr>
@@ -6870,34 +7843,8 @@
                 <w:rPr>
                   <w:rFonts w:ascii="Cambria Math" w:eastAsiaTheme="minorEastAsia" w:hAnsi="Cambria Math"/>
                 </w:rPr>
-                <m:t>∙</m:t>
-              </m:r>
-              <m:sSup>
-                <m:sSupPr>
-                  <m:ctrlPr>
-                    <w:rPr>
-                      <w:rFonts w:ascii="Cambria Math" w:eastAsiaTheme="minorEastAsia" w:hAnsi="Cambria Math"/>
-                      <w:i/>
-                    </w:rPr>
-                  </m:ctrlPr>
-                </m:sSupPr>
-                <m:e>
-                  <m:r>
-                    <w:rPr>
-                      <w:rFonts w:ascii="Cambria Math" w:eastAsiaTheme="minorEastAsia" w:hAnsi="Cambria Math"/>
-                    </w:rPr>
-                    <m:t>σ</m:t>
-                  </m:r>
-                </m:e>
-                <m:sup>
-                  <m:r>
-                    <w:rPr>
-                      <w:rFonts w:ascii="Cambria Math" w:eastAsiaTheme="minorEastAsia" w:hAnsi="Cambria Math"/>
-                    </w:rPr>
-                    <m:t>'</m:t>
-                  </m:r>
-                </m:sup>
-              </m:sSup>
+                <m:t>∙Diag</m:t>
+              </m:r>
               <m:d>
                 <m:dPr>
                   <m:ctrlPr>
@@ -6908,50 +7855,455 @@
                   </m:ctrlPr>
                 </m:dPr>
                 <m:e>
-                  <m:r>
-                    <w:rPr>
-                      <w:rFonts w:ascii="Cambria Math" w:eastAsiaTheme="minorEastAsia" w:hAnsi="Cambria Math"/>
-                    </w:rPr>
-                    <m:t>z</m:t>
-                  </m:r>
+                  <m:sSup>
+                    <m:sSupPr>
+                      <m:ctrlPr>
+                        <w:rPr>
+                          <w:rFonts w:ascii="Cambria Math" w:eastAsiaTheme="minorEastAsia" w:hAnsi="Cambria Math"/>
+                          <w:i/>
+                        </w:rPr>
+                      </m:ctrlPr>
+                    </m:sSupPr>
+                    <m:e>
+                      <m:r>
+                        <w:rPr>
+                          <w:rFonts w:ascii="Cambria Math" w:eastAsiaTheme="minorEastAsia" w:hAnsi="Cambria Math"/>
+                        </w:rPr>
+                        <m:t>σ</m:t>
+                      </m:r>
+                    </m:e>
+                    <m:sup>
+                      <m:r>
+                        <w:rPr>
+                          <w:rFonts w:ascii="Cambria Math" w:eastAsiaTheme="minorEastAsia" w:hAnsi="Cambria Math"/>
+                        </w:rPr>
+                        <m:t>'</m:t>
+                      </m:r>
+                    </m:sup>
+                  </m:sSup>
+                  <m:d>
+                    <m:dPr>
+                      <m:ctrlPr>
+                        <w:rPr>
+                          <w:rFonts w:ascii="Cambria Math" w:eastAsiaTheme="minorEastAsia" w:hAnsi="Cambria Math"/>
+                          <w:i/>
+                        </w:rPr>
+                      </m:ctrlPr>
+                    </m:dPr>
+                    <m:e>
+                      <m:r>
+                        <w:rPr>
+                          <w:rFonts w:ascii="Cambria Math" w:eastAsiaTheme="minorEastAsia" w:hAnsi="Cambria Math"/>
+                        </w:rPr>
+                        <m:t>z</m:t>
+                      </m:r>
+                    </m:e>
+                  </m:d>
                 </m:e>
               </m:d>
             </m:e>
           </m:d>
-          <m:sSubSup>
-            <m:sSubSupPr>
-              <m:ctrlPr>
-                <w:rPr>
-                  <w:rFonts w:ascii="Cambria Math" w:eastAsiaTheme="minorEastAsia" w:hAnsi="Cambria Math"/>
-                  <w:i/>
-                </w:rPr>
-              </m:ctrlPr>
-            </m:sSubSupPr>
+        </m:oMath>
+      </m:oMathPara>
+    </w:p>
+    <w:p>
+      <w:pPr>
+        <w:spacing w:line="360" w:lineRule="auto"/>
+        <w:rPr>
+          <w:rFonts w:eastAsiaTheme="minorEastAsia"/>
+          <w:i/>
+        </w:rPr>
+      </w:pPr>
+      <m:oMathPara>
+        <m:oMath>
+          <m:f>
+            <m:fPr>
+              <m:ctrlPr>
+                <w:rPr>
+                  <w:rFonts w:ascii="Cambria Math" w:eastAsiaTheme="minorEastAsia" w:hAnsi="Cambria Math"/>
+                  <w:i/>
+                </w:rPr>
+              </m:ctrlPr>
+            </m:fPr>
+            <m:num>
+              <m:r>
+                <w:rPr>
+                  <w:rFonts w:ascii="Cambria Math" w:eastAsiaTheme="minorEastAsia" w:hAnsi="Cambria Math"/>
+                </w:rPr>
+                <m:t>∂J</m:t>
+              </m:r>
+            </m:num>
+            <m:den>
+              <m:r>
+                <w:rPr>
+                  <w:rFonts w:ascii="Cambria Math" w:eastAsiaTheme="minorEastAsia" w:hAnsi="Cambria Math"/>
+                </w:rPr>
+                <m:t>∂</m:t>
+              </m:r>
+              <m:sSub>
+                <m:sSubPr>
+                  <m:ctrlPr>
+                    <w:rPr>
+                      <w:rFonts w:ascii="Cambria Math" w:eastAsiaTheme="minorEastAsia" w:hAnsi="Cambria Math"/>
+                      <w:i/>
+                    </w:rPr>
+                  </m:ctrlPr>
+                </m:sSubPr>
+                <m:e>
+                  <m:r>
+                    <w:rPr>
+                      <w:rFonts w:ascii="Cambria Math" w:eastAsiaTheme="minorEastAsia" w:hAnsi="Cambria Math"/>
+                    </w:rPr>
+                    <m:t>W</m:t>
+                  </m:r>
+                </m:e>
+                <m:sub>
+                  <m:r>
+                    <w:rPr>
+                      <w:rFonts w:ascii="Cambria Math" w:eastAsiaTheme="minorEastAsia" w:hAnsi="Cambria Math"/>
+                    </w:rPr>
+                    <m:t>2</m:t>
+                  </m:r>
+                </m:sub>
+              </m:sSub>
+            </m:den>
+          </m:f>
+          <m:r>
+            <w:rPr>
+              <w:rFonts w:ascii="Cambria Math" w:eastAsiaTheme="minorEastAsia" w:hAnsi="Cambria Math"/>
+            </w:rPr>
+            <m:t>=</m:t>
+          </m:r>
+          <m:f>
+            <m:fPr>
+              <m:ctrlPr>
+                <w:rPr>
+                  <w:rFonts w:ascii="Cambria Math" w:eastAsiaTheme="minorEastAsia" w:hAnsi="Cambria Math"/>
+                  <w:i/>
+                </w:rPr>
+              </m:ctrlPr>
+            </m:fPr>
+            <m:num>
+              <m:r>
+                <w:rPr>
+                  <w:rFonts w:ascii="Cambria Math" w:eastAsiaTheme="minorEastAsia" w:hAnsi="Cambria Math"/>
+                </w:rPr>
+                <m:t>∂J</m:t>
+              </m:r>
+            </m:num>
+            <m:den>
+              <m:r>
+                <w:rPr>
+                  <w:rFonts w:ascii="Cambria Math" w:eastAsiaTheme="minorEastAsia" w:hAnsi="Cambria Math"/>
+                </w:rPr>
+                <m:t>∂θ</m:t>
+              </m:r>
+            </m:den>
+          </m:f>
+          <m:r>
+            <w:rPr>
+              <w:rFonts w:ascii="Cambria Math" w:eastAsiaTheme="minorEastAsia" w:hAnsi="Cambria Math"/>
+            </w:rPr>
+            <m:t>∙</m:t>
+          </m:r>
+          <m:f>
+            <m:fPr>
+              <m:ctrlPr>
+                <w:rPr>
+                  <w:rFonts w:ascii="Cambria Math" w:eastAsiaTheme="minorEastAsia" w:hAnsi="Cambria Math"/>
+                  <w:i/>
+                </w:rPr>
+              </m:ctrlPr>
+            </m:fPr>
+            <m:num>
+              <m:r>
+                <w:rPr>
+                  <w:rFonts w:ascii="Cambria Math" w:eastAsiaTheme="minorEastAsia" w:hAnsi="Cambria Math"/>
+                </w:rPr>
+                <m:t>∂θ</m:t>
+              </m:r>
+            </m:num>
+            <m:den>
+              <m:r>
+                <w:rPr>
+                  <w:rFonts w:ascii="Cambria Math" w:eastAsiaTheme="minorEastAsia" w:hAnsi="Cambria Math"/>
+                </w:rPr>
+                <m:t>∂</m:t>
+              </m:r>
+              <m:sSub>
+                <m:sSubPr>
+                  <m:ctrlPr>
+                    <w:rPr>
+                      <w:rFonts w:ascii="Cambria Math" w:eastAsiaTheme="minorEastAsia" w:hAnsi="Cambria Math"/>
+                      <w:i/>
+                    </w:rPr>
+                  </m:ctrlPr>
+                </m:sSubPr>
+                <m:e>
+                  <m:r>
+                    <w:rPr>
+                      <w:rFonts w:ascii="Cambria Math" w:eastAsiaTheme="minorEastAsia" w:hAnsi="Cambria Math"/>
+                    </w:rPr>
+                    <m:t>W</m:t>
+                  </m:r>
+                </m:e>
+                <m:sub>
+                  <m:r>
+                    <w:rPr>
+                      <w:rFonts w:ascii="Cambria Math" w:eastAsiaTheme="minorEastAsia" w:hAnsi="Cambria Math"/>
+                    </w:rPr>
+                    <m:t>2</m:t>
+                  </m:r>
+                </m:sub>
+              </m:sSub>
+            </m:den>
+          </m:f>
+          <m:r>
+            <w:rPr>
+              <w:rFonts w:ascii="Cambria Math" w:eastAsiaTheme="minorEastAsia" w:hAnsi="Cambria Math"/>
+            </w:rPr>
+            <m:t>=</m:t>
+          </m:r>
+          <m:r>
+            <w:rPr>
+              <w:rFonts w:ascii="Cambria Math" w:eastAsiaTheme="minorEastAsia" w:hAnsi="Cambria Math"/>
+            </w:rPr>
+            <m:t>h⊗</m:t>
+          </m:r>
+          <m:d>
+            <m:dPr>
+              <m:ctrlPr>
+                <w:rPr>
+                  <w:rFonts w:ascii="Cambria Math" w:eastAsiaTheme="minorEastAsia" w:hAnsi="Cambria Math"/>
+                  <w:i/>
+                </w:rPr>
+              </m:ctrlPr>
+            </m:dPr>
             <m:e>
-              <m:r>
-                <w:rPr>
-                  <w:rFonts w:ascii="Cambria Math" w:eastAsiaTheme="minorEastAsia" w:hAnsi="Cambria Math"/>
-                </w:rPr>
-                <m:t>W</m:t>
+              <m:acc>
+                <m:accPr>
+                  <m:ctrlPr>
+                    <w:rPr>
+                      <w:rFonts w:ascii="Cambria Math" w:eastAsiaTheme="minorEastAsia" w:hAnsi="Cambria Math"/>
+                      <w:i/>
+                    </w:rPr>
+                  </m:ctrlPr>
+                </m:accPr>
+                <m:e>
+                  <m:r>
+                    <w:rPr>
+                      <w:rFonts w:ascii="Cambria Math" w:eastAsiaTheme="minorEastAsia" w:hAnsi="Cambria Math"/>
+                    </w:rPr>
+                    <m:t>y</m:t>
+                  </m:r>
+                </m:e>
+              </m:acc>
+              <m:r>
+                <w:rPr>
+                  <w:rFonts w:ascii="Cambria Math" w:eastAsiaTheme="minorEastAsia" w:hAnsi="Cambria Math"/>
+                </w:rPr>
+                <m:t>-y</m:t>
               </m:r>
             </m:e>
-            <m:sub>
-              <m:r>
-                <w:rPr>
-                  <w:rFonts w:ascii="Cambria Math" w:eastAsiaTheme="minorEastAsia" w:hAnsi="Cambria Math"/>
-                </w:rPr>
-                <m:t>1</m:t>
-              </m:r>
-            </m:sub>
-            <m:sup>
-              <m:r>
-                <w:rPr>
-                  <w:rFonts w:ascii="Cambria Math" w:eastAsiaTheme="minorEastAsia" w:hAnsi="Cambria Math"/>
-                </w:rPr>
-                <m:t>T</m:t>
-              </m:r>
-            </m:sup>
-          </m:sSubSup>
+          </m:d>
+        </m:oMath>
+      </m:oMathPara>
+    </w:p>
+    <w:p>
+      <w:pPr>
+        <w:spacing w:line="360" w:lineRule="auto"/>
+        <w:rPr>
+          <w:rFonts w:eastAsiaTheme="minorEastAsia" w:hint="cs"/>
+          <w:i/>
+          <w:rtl/>
+        </w:rPr>
+      </w:pPr>
+      <m:oMathPara>
+        <m:oMath>
+          <m:f>
+            <m:fPr>
+              <m:ctrlPr>
+                <w:rPr>
+                  <w:rFonts w:ascii="Cambria Math" w:eastAsiaTheme="minorEastAsia" w:hAnsi="Cambria Math"/>
+                  <w:i/>
+                </w:rPr>
+              </m:ctrlPr>
+            </m:fPr>
+            <m:num>
+              <m:r>
+                <w:rPr>
+                  <w:rFonts w:ascii="Cambria Math" w:eastAsiaTheme="minorEastAsia" w:hAnsi="Cambria Math"/>
+                </w:rPr>
+                <m:t>∂J</m:t>
+              </m:r>
+            </m:num>
+            <m:den>
+              <m:r>
+                <w:rPr>
+                  <w:rFonts w:ascii="Cambria Math" w:eastAsiaTheme="minorEastAsia" w:hAnsi="Cambria Math"/>
+                </w:rPr>
+                <m:t>∂</m:t>
+              </m:r>
+              <m:sSub>
+                <m:sSubPr>
+                  <m:ctrlPr>
+                    <w:rPr>
+                      <w:rFonts w:ascii="Cambria Math" w:eastAsiaTheme="minorEastAsia" w:hAnsi="Cambria Math"/>
+                      <w:i/>
+                    </w:rPr>
+                  </m:ctrlPr>
+                </m:sSubPr>
+                <m:e>
+                  <m:r>
+                    <w:rPr>
+                      <w:rFonts w:ascii="Cambria Math" w:eastAsiaTheme="minorEastAsia" w:hAnsi="Cambria Math"/>
+                    </w:rPr>
+                    <m:t>b</m:t>
+                  </m:r>
+                </m:e>
+                <m:sub>
+                  <m:r>
+                    <w:rPr>
+                      <w:rFonts w:ascii="Cambria Math" w:eastAsiaTheme="minorEastAsia" w:hAnsi="Cambria Math"/>
+                    </w:rPr>
+                    <m:t>2</m:t>
+                  </m:r>
+                </m:sub>
+              </m:sSub>
+            </m:den>
+          </m:f>
+          <m:r>
+            <w:rPr>
+              <w:rFonts w:ascii="Cambria Math" w:eastAsiaTheme="minorEastAsia" w:hAnsi="Cambria Math"/>
+            </w:rPr>
+            <m:t>=</m:t>
+          </m:r>
+          <m:f>
+            <m:fPr>
+              <m:ctrlPr>
+                <w:rPr>
+                  <w:rFonts w:ascii="Cambria Math" w:eastAsiaTheme="minorEastAsia" w:hAnsi="Cambria Math"/>
+                  <w:i/>
+                </w:rPr>
+              </m:ctrlPr>
+            </m:fPr>
+            <m:num>
+              <m:r>
+                <w:rPr>
+                  <w:rFonts w:ascii="Cambria Math" w:eastAsiaTheme="minorEastAsia" w:hAnsi="Cambria Math"/>
+                </w:rPr>
+                <m:t>∂J</m:t>
+              </m:r>
+            </m:num>
+            <m:den>
+              <m:r>
+                <w:rPr>
+                  <w:rFonts w:ascii="Cambria Math" w:eastAsiaTheme="minorEastAsia" w:hAnsi="Cambria Math"/>
+                </w:rPr>
+                <m:t>∂θ</m:t>
+              </m:r>
+            </m:den>
+          </m:f>
+          <m:r>
+            <w:rPr>
+              <w:rFonts w:ascii="Cambria Math" w:eastAsiaTheme="minorEastAsia" w:hAnsi="Cambria Math"/>
+            </w:rPr>
+            <m:t>∙</m:t>
+          </m:r>
+          <m:f>
+            <m:fPr>
+              <m:ctrlPr>
+                <w:rPr>
+                  <w:rFonts w:ascii="Cambria Math" w:eastAsiaTheme="minorEastAsia" w:hAnsi="Cambria Math"/>
+                  <w:i/>
+                </w:rPr>
+              </m:ctrlPr>
+            </m:fPr>
+            <m:num>
+              <m:r>
+                <w:rPr>
+                  <w:rFonts w:ascii="Cambria Math" w:eastAsiaTheme="minorEastAsia" w:hAnsi="Cambria Math"/>
+                </w:rPr>
+                <m:t>∂θ</m:t>
+              </m:r>
+            </m:num>
+            <m:den>
+              <m:r>
+                <w:rPr>
+                  <w:rFonts w:ascii="Cambria Math" w:eastAsiaTheme="minorEastAsia" w:hAnsi="Cambria Math"/>
+                </w:rPr>
+                <m:t>∂</m:t>
+              </m:r>
+              <m:sSub>
+                <m:sSubPr>
+                  <m:ctrlPr>
+                    <w:rPr>
+                      <w:rFonts w:ascii="Cambria Math" w:eastAsiaTheme="minorEastAsia" w:hAnsi="Cambria Math"/>
+                      <w:i/>
+                    </w:rPr>
+                  </m:ctrlPr>
+                </m:sSubPr>
+                <m:e>
+                  <m:r>
+                    <w:rPr>
+                      <w:rFonts w:ascii="Cambria Math" w:eastAsiaTheme="minorEastAsia" w:hAnsi="Cambria Math"/>
+                    </w:rPr>
+                    <m:t>b</m:t>
+                  </m:r>
+                </m:e>
+                <m:sub>
+                  <m:r>
+                    <w:rPr>
+                      <w:rFonts w:ascii="Cambria Math" w:eastAsiaTheme="minorEastAsia" w:hAnsi="Cambria Math"/>
+                    </w:rPr>
+                    <m:t>2</m:t>
+                  </m:r>
+                </m:sub>
+              </m:sSub>
+            </m:den>
+          </m:f>
+          <m:r>
+            <w:rPr>
+              <w:rFonts w:ascii="Cambria Math" w:eastAsiaTheme="minorEastAsia" w:hAnsi="Cambria Math"/>
+            </w:rPr>
+            <m:t>=</m:t>
+          </m:r>
+          <m:d>
+            <m:dPr>
+              <m:ctrlPr>
+                <w:rPr>
+                  <w:rFonts w:ascii="Cambria Math" w:eastAsiaTheme="minorEastAsia" w:hAnsi="Cambria Math"/>
+                  <w:i/>
+                </w:rPr>
+              </m:ctrlPr>
+            </m:dPr>
+            <m:e>
+              <m:acc>
+                <m:accPr>
+                  <m:ctrlPr>
+                    <w:rPr>
+                      <w:rFonts w:ascii="Cambria Math" w:eastAsiaTheme="minorEastAsia" w:hAnsi="Cambria Math"/>
+                      <w:i/>
+                    </w:rPr>
+                  </m:ctrlPr>
+                </m:accPr>
+                <m:e>
+                  <m:r>
+                    <w:rPr>
+                      <w:rFonts w:ascii="Cambria Math" w:eastAsiaTheme="minorEastAsia" w:hAnsi="Cambria Math"/>
+                    </w:rPr>
+                    <m:t>y</m:t>
+                  </m:r>
+                </m:e>
+              </m:acc>
+              <m:r>
+                <w:rPr>
+                  <w:rFonts w:ascii="Cambria Math" w:eastAsiaTheme="minorEastAsia" w:hAnsi="Cambria Math"/>
+                </w:rPr>
+                <m:t>-y</m:t>
+              </m:r>
+            </m:e>
+          </m:d>
         </m:oMath>
       </m:oMathPara>
     </w:p>
@@ -7301,11 +8653,1876 @@
                 </w:rPr>
                 <m:t xml:space="preserve">∂ </m:t>
               </m:r>
+              <m:sSup>
+                <m:sSupPr>
+                  <m:ctrlPr>
+                    <w:rPr>
+                      <w:rFonts w:ascii="Cambria Math" w:hAnsi="Cambria Math"/>
+                      <w:i/>
+                    </w:rPr>
+                  </m:ctrlPr>
+                </m:sSupPr>
+                <m:e>
+                  <m:r>
+                    <w:rPr>
+                      <w:rFonts w:ascii="Cambria Math" w:hAnsi="Cambria Math"/>
+                    </w:rPr>
+                    <m:t>J</m:t>
+                  </m:r>
+                </m:e>
+                <m:sup>
+                  <m:d>
+                    <m:dPr>
+                      <m:ctrlPr>
+                        <w:rPr>
+                          <w:rFonts w:ascii="Cambria Math" w:hAnsi="Cambria Math"/>
+                          <w:i/>
+                        </w:rPr>
+                      </m:ctrlPr>
+                    </m:dPr>
+                    <m:e>
+                      <m:r>
+                        <w:rPr>
+                          <w:rFonts w:ascii="Cambria Math" w:hAnsi="Cambria Math"/>
+                        </w:rPr>
+                        <m:t>t</m:t>
+                      </m:r>
+                    </m:e>
+                  </m:d>
+                </m:sup>
+              </m:sSup>
+            </m:num>
+            <m:den>
               <m:r>
                 <w:rPr>
                   <w:rFonts w:ascii="Cambria Math" w:hAnsi="Cambria Math"/>
                 </w:rPr>
-                <m:t>CE</m:t>
+                <m:t>∂θ</m:t>
+              </m:r>
+            </m:den>
+          </m:f>
+          <m:r>
+            <w:rPr>
+              <w:rFonts w:ascii="Cambria Math" w:hAnsi="Cambria Math"/>
+            </w:rPr>
+            <m:t>∙</m:t>
+          </m:r>
+          <m:f>
+            <m:fPr>
+              <m:ctrlPr>
+                <w:rPr>
+                  <w:rFonts w:ascii="Cambria Math" w:hAnsi="Cambria Math"/>
+                  <w:i/>
+                </w:rPr>
+              </m:ctrlPr>
+            </m:fPr>
+            <m:num>
+              <m:r>
+                <w:rPr>
+                  <w:rFonts w:ascii="Cambria Math" w:hAnsi="Cambria Math"/>
+                </w:rPr>
+                <m:t>∂θ</m:t>
+              </m:r>
+            </m:num>
+            <m:den>
+              <m:r>
+                <w:rPr>
+                  <w:rFonts w:ascii="Cambria Math" w:hAnsi="Cambria Math"/>
+                </w:rPr>
+                <m:t>∂U</m:t>
+              </m:r>
+            </m:den>
+          </m:f>
+          <m:r>
+            <w:rPr>
+              <w:rFonts w:ascii="Cambria Math" w:hAnsi="Cambria Math"/>
+            </w:rPr>
+            <m:t>=</m:t>
+          </m:r>
+          <m:sSup>
+            <m:sSupPr>
+              <m:ctrlPr>
+                <w:rPr>
+                  <w:rFonts w:ascii="Cambria Math" w:hAnsi="Cambria Math"/>
+                  <w:i/>
+                </w:rPr>
+              </m:ctrlPr>
+            </m:sSupPr>
+            <m:e>
+              <m:sSup>
+                <m:sSupPr>
+                  <m:ctrlPr>
+                    <w:rPr>
+                      <w:rFonts w:ascii="Cambria Math" w:hAnsi="Cambria Math"/>
+                      <w:i/>
+                    </w:rPr>
+                  </m:ctrlPr>
+                </m:sSupPr>
+                <m:e>
+                  <m:r>
+                    <w:rPr>
+                      <w:rFonts w:ascii="Cambria Math" w:hAnsi="Cambria Math"/>
+                    </w:rPr>
+                    <m:t>h</m:t>
+                  </m:r>
+                </m:e>
+                <m:sup>
+                  <m:d>
+                    <m:dPr>
+                      <m:ctrlPr>
+                        <w:rPr>
+                          <w:rFonts w:ascii="Cambria Math" w:hAnsi="Cambria Math"/>
+                          <w:i/>
+                        </w:rPr>
+                      </m:ctrlPr>
+                    </m:dPr>
+                    <m:e>
+                      <m:r>
+                        <w:rPr>
+                          <w:rFonts w:ascii="Cambria Math" w:hAnsi="Cambria Math"/>
+                        </w:rPr>
+                        <m:t>t</m:t>
+                      </m:r>
+                    </m:e>
+                  </m:d>
+                </m:sup>
+              </m:sSup>
+            </m:e>
+            <m:sup>
+              <m:r>
+                <w:rPr>
+                  <w:rFonts w:ascii="Cambria Math" w:hAnsi="Cambria Math"/>
+                </w:rPr>
+                <m:t>T</m:t>
+              </m:r>
+            </m:sup>
+          </m:sSup>
+          <m:r>
+            <w:rPr>
+              <w:rFonts w:ascii="Cambria Math" w:hAnsi="Cambria Math"/>
+            </w:rPr>
+            <m:t>⊗</m:t>
+          </m:r>
+          <m:d>
+            <m:dPr>
+              <m:ctrlPr>
+                <w:rPr>
+                  <w:rFonts w:ascii="Cambria Math" w:hAnsi="Cambria Math"/>
+                  <w:i/>
+                </w:rPr>
+              </m:ctrlPr>
+            </m:dPr>
+            <m:e>
+              <m:sSup>
+                <m:sSupPr>
+                  <m:ctrlPr>
+                    <w:rPr>
+                      <w:rFonts w:ascii="Cambria Math" w:hAnsi="Cambria Math"/>
+                      <w:i/>
+                    </w:rPr>
+                  </m:ctrlPr>
+                </m:sSupPr>
+                <m:e>
+                  <m:acc>
+                    <m:accPr>
+                      <m:ctrlPr>
+                        <w:rPr>
+                          <w:rFonts w:ascii="Cambria Math" w:hAnsi="Cambria Math"/>
+                          <w:i/>
+                        </w:rPr>
+                      </m:ctrlPr>
+                    </m:accPr>
+                    <m:e>
+                      <m:r>
+                        <w:rPr>
+                          <w:rFonts w:ascii="Cambria Math" w:hAnsi="Cambria Math"/>
+                        </w:rPr>
+                        <m:t>y</m:t>
+                      </m:r>
+                    </m:e>
+                  </m:acc>
+                </m:e>
+                <m:sup>
+                  <m:d>
+                    <m:dPr>
+                      <m:ctrlPr>
+                        <w:rPr>
+                          <w:rFonts w:ascii="Cambria Math" w:hAnsi="Cambria Math"/>
+                          <w:i/>
+                        </w:rPr>
+                      </m:ctrlPr>
+                    </m:dPr>
+                    <m:e>
+                      <m:r>
+                        <w:rPr>
+                          <w:rFonts w:ascii="Cambria Math" w:hAnsi="Cambria Math"/>
+                        </w:rPr>
+                        <m:t>t</m:t>
+                      </m:r>
+                    </m:e>
+                  </m:d>
+                </m:sup>
+              </m:sSup>
+              <m:r>
+                <w:rPr>
+                  <w:rFonts w:ascii="Cambria Math" w:hAnsi="Cambria Math"/>
+                </w:rPr>
+                <m:t>-</m:t>
+              </m:r>
+              <m:sSup>
+                <m:sSupPr>
+                  <m:ctrlPr>
+                    <w:rPr>
+                      <w:rFonts w:ascii="Cambria Math" w:hAnsi="Cambria Math"/>
+                      <w:i/>
+                    </w:rPr>
+                  </m:ctrlPr>
+                </m:sSupPr>
+                <m:e>
+                  <m:r>
+                    <w:rPr>
+                      <w:rFonts w:ascii="Cambria Math" w:hAnsi="Cambria Math"/>
+                    </w:rPr>
+                    <m:t>y</m:t>
+                  </m:r>
+                </m:e>
+                <m:sup>
+                  <m:d>
+                    <m:dPr>
+                      <m:ctrlPr>
+                        <w:rPr>
+                          <w:rFonts w:ascii="Cambria Math" w:hAnsi="Cambria Math"/>
+                          <w:i/>
+                        </w:rPr>
+                      </m:ctrlPr>
+                    </m:dPr>
+                    <m:e>
+                      <m:r>
+                        <w:rPr>
+                          <w:rFonts w:ascii="Cambria Math" w:hAnsi="Cambria Math"/>
+                        </w:rPr>
+                        <m:t>t</m:t>
+                      </m:r>
+                    </m:e>
+                  </m:d>
+                </m:sup>
+              </m:sSup>
+            </m:e>
+          </m:d>
+          <m:r>
+            <w:rPr>
+              <w:rFonts w:ascii="Cambria Math" w:eastAsiaTheme="minorEastAsia" w:hAnsi="Cambria Math"/>
+            </w:rPr>
+            <m:t xml:space="preserve"> </m:t>
+          </m:r>
+        </m:oMath>
+      </m:oMathPara>
+    </w:p>
+    <w:p>
+      <w:pPr>
+        <w:spacing w:line="360" w:lineRule="auto"/>
+        <w:rPr>
+          <w:rFonts w:eastAsiaTheme="minorEastAsia" w:hint="cs"/>
+          <w:i/>
+          <w:rtl/>
+        </w:rPr>
+      </w:pPr>
+      <m:oMathPara>
+        <m:oMath>
+          <m:f>
+            <m:fPr>
+              <m:ctrlPr>
+                <w:rPr>
+                  <w:rFonts w:ascii="Cambria Math" w:hAnsi="Cambria Math"/>
+                  <w:i/>
+                </w:rPr>
+              </m:ctrlPr>
+            </m:fPr>
+            <m:num>
+              <m:r>
+                <w:rPr>
+                  <w:rFonts w:ascii="Cambria Math" w:hAnsi="Cambria Math"/>
+                </w:rPr>
+                <m:t>∂</m:t>
+              </m:r>
+              <m:sSup>
+                <m:sSupPr>
+                  <m:ctrlPr>
+                    <w:rPr>
+                      <w:rFonts w:ascii="Cambria Math" w:hAnsi="Cambria Math"/>
+                      <w:i/>
+                    </w:rPr>
+                  </m:ctrlPr>
+                </m:sSupPr>
+                <m:e>
+                  <m:r>
+                    <w:rPr>
+                      <w:rFonts w:ascii="Cambria Math" w:hAnsi="Cambria Math"/>
+                    </w:rPr>
+                    <m:t>J</m:t>
+                  </m:r>
+                </m:e>
+                <m:sup>
+                  <m:d>
+                    <m:dPr>
+                      <m:ctrlPr>
+                        <w:rPr>
+                          <w:rFonts w:ascii="Cambria Math" w:hAnsi="Cambria Math"/>
+                          <w:i/>
+                        </w:rPr>
+                      </m:ctrlPr>
+                    </m:dPr>
+                    <m:e>
+                      <m:r>
+                        <w:rPr>
+                          <w:rFonts w:ascii="Cambria Math" w:hAnsi="Cambria Math"/>
+                        </w:rPr>
+                        <m:t>t</m:t>
+                      </m:r>
+                    </m:e>
+                  </m:d>
+                </m:sup>
+              </m:sSup>
+            </m:num>
+            <m:den>
+              <m:r>
+                <w:rPr>
+                  <w:rFonts w:ascii="Cambria Math" w:hAnsi="Cambria Math"/>
+                </w:rPr>
+                <m:t>∂</m:t>
+              </m:r>
+              <m:sSub>
+                <m:sSubPr>
+                  <m:ctrlPr>
+                    <w:rPr>
+                      <w:rFonts w:ascii="Cambria Math" w:hAnsi="Cambria Math"/>
+                      <w:i/>
+                    </w:rPr>
+                  </m:ctrlPr>
+                </m:sSubPr>
+                <m:e>
+                  <m:r>
+                    <w:rPr>
+                      <w:rFonts w:ascii="Cambria Math" w:hAnsi="Cambria Math"/>
+                    </w:rPr>
+                    <m:t>b</m:t>
+                  </m:r>
+                </m:e>
+                <m:sub>
+                  <m:r>
+                    <w:rPr>
+                      <w:rFonts w:ascii="Cambria Math" w:hAnsi="Cambria Math"/>
+                    </w:rPr>
+                    <m:t>2</m:t>
+                  </m:r>
+                </m:sub>
+              </m:sSub>
+            </m:den>
+          </m:f>
+          <m:r>
+            <w:rPr>
+              <w:rFonts w:ascii="Cambria Math" w:hAnsi="Cambria Math"/>
+            </w:rPr>
+            <m:t>=</m:t>
+          </m:r>
+          <m:f>
+            <m:fPr>
+              <m:ctrlPr>
+                <w:rPr>
+                  <w:rFonts w:ascii="Cambria Math" w:hAnsi="Cambria Math"/>
+                  <w:i/>
+                </w:rPr>
+              </m:ctrlPr>
+            </m:fPr>
+            <m:num>
+              <m:r>
+                <w:rPr>
+                  <w:rFonts w:ascii="Cambria Math" w:hAnsi="Cambria Math"/>
+                </w:rPr>
+                <m:t xml:space="preserve">∂ </m:t>
+              </m:r>
+              <m:sSup>
+                <m:sSupPr>
+                  <m:ctrlPr>
+                    <w:rPr>
+                      <w:rFonts w:ascii="Cambria Math" w:hAnsi="Cambria Math"/>
+                      <w:i/>
+                    </w:rPr>
+                  </m:ctrlPr>
+                </m:sSupPr>
+                <m:e>
+                  <m:r>
+                    <w:rPr>
+                      <w:rFonts w:ascii="Cambria Math" w:hAnsi="Cambria Math"/>
+                    </w:rPr>
+                    <m:t>J</m:t>
+                  </m:r>
+                </m:e>
+                <m:sup>
+                  <m:d>
+                    <m:dPr>
+                      <m:ctrlPr>
+                        <w:rPr>
+                          <w:rFonts w:ascii="Cambria Math" w:hAnsi="Cambria Math"/>
+                          <w:i/>
+                        </w:rPr>
+                      </m:ctrlPr>
+                    </m:dPr>
+                    <m:e>
+                      <m:r>
+                        <w:rPr>
+                          <w:rFonts w:ascii="Cambria Math" w:hAnsi="Cambria Math"/>
+                        </w:rPr>
+                        <m:t>t</m:t>
+                      </m:r>
+                    </m:e>
+                  </m:d>
+                </m:sup>
+              </m:sSup>
+            </m:num>
+            <m:den>
+              <m:r>
+                <w:rPr>
+                  <w:rFonts w:ascii="Cambria Math" w:hAnsi="Cambria Math"/>
+                </w:rPr>
+                <m:t>∂θ</m:t>
+              </m:r>
+            </m:den>
+          </m:f>
+          <m:r>
+            <w:rPr>
+              <w:rFonts w:ascii="Cambria Math" w:hAnsi="Cambria Math"/>
+            </w:rPr>
+            <m:t>∙</m:t>
+          </m:r>
+          <m:f>
+            <m:fPr>
+              <m:ctrlPr>
+                <w:rPr>
+                  <w:rFonts w:ascii="Cambria Math" w:hAnsi="Cambria Math"/>
+                  <w:i/>
+                </w:rPr>
+              </m:ctrlPr>
+            </m:fPr>
+            <m:num>
+              <m:r>
+                <w:rPr>
+                  <w:rFonts w:ascii="Cambria Math" w:hAnsi="Cambria Math"/>
+                </w:rPr>
+                <m:t>∂θ</m:t>
+              </m:r>
+            </m:num>
+            <m:den>
+              <m:r>
+                <w:rPr>
+                  <w:rFonts w:ascii="Cambria Math" w:hAnsi="Cambria Math"/>
+                </w:rPr>
+                <m:t>∂</m:t>
+              </m:r>
+              <m:sSub>
+                <m:sSubPr>
+                  <m:ctrlPr>
+                    <w:rPr>
+                      <w:rFonts w:ascii="Cambria Math" w:hAnsi="Cambria Math"/>
+                      <w:i/>
+                    </w:rPr>
+                  </m:ctrlPr>
+                </m:sSubPr>
+                <m:e>
+                  <m:r>
+                    <w:rPr>
+                      <w:rFonts w:ascii="Cambria Math" w:hAnsi="Cambria Math"/>
+                    </w:rPr>
+                    <m:t>b</m:t>
+                  </m:r>
+                </m:e>
+                <m:sub>
+                  <m:r>
+                    <w:rPr>
+                      <w:rFonts w:ascii="Cambria Math" w:hAnsi="Cambria Math"/>
+                    </w:rPr>
+                    <m:t>2</m:t>
+                  </m:r>
+                </m:sub>
+              </m:sSub>
+            </m:den>
+          </m:f>
+          <m:r>
+            <w:rPr>
+              <w:rFonts w:ascii="Cambria Math" w:hAnsi="Cambria Math"/>
+            </w:rPr>
+            <m:t>=</m:t>
+          </m:r>
+          <m:sSup>
+            <m:sSupPr>
+              <m:ctrlPr>
+                <w:rPr>
+                  <w:rFonts w:ascii="Cambria Math" w:hAnsi="Cambria Math"/>
+                  <w:i/>
+                </w:rPr>
+              </m:ctrlPr>
+            </m:sSupPr>
+            <m:e>
+              <m:acc>
+                <m:accPr>
+                  <m:ctrlPr>
+                    <w:rPr>
+                      <w:rFonts w:ascii="Cambria Math" w:hAnsi="Cambria Math"/>
+                      <w:i/>
+                    </w:rPr>
+                  </m:ctrlPr>
+                </m:accPr>
+                <m:e>
+                  <m:r>
+                    <w:rPr>
+                      <w:rFonts w:ascii="Cambria Math" w:hAnsi="Cambria Math"/>
+                    </w:rPr>
+                    <m:t>y</m:t>
+                  </m:r>
+                </m:e>
+              </m:acc>
+            </m:e>
+            <m:sup>
+              <m:d>
+                <m:dPr>
+                  <m:ctrlPr>
+                    <w:rPr>
+                      <w:rFonts w:ascii="Cambria Math" w:hAnsi="Cambria Math"/>
+                      <w:i/>
+                    </w:rPr>
+                  </m:ctrlPr>
+                </m:dPr>
+                <m:e>
+                  <m:r>
+                    <w:rPr>
+                      <w:rFonts w:ascii="Cambria Math" w:hAnsi="Cambria Math"/>
+                    </w:rPr>
+                    <m:t>t</m:t>
+                  </m:r>
+                </m:e>
+              </m:d>
+            </m:sup>
+          </m:sSup>
+          <m:r>
+            <w:rPr>
+              <w:rFonts w:ascii="Cambria Math" w:hAnsi="Cambria Math"/>
+            </w:rPr>
+            <m:t>-</m:t>
+          </m:r>
+          <m:sSup>
+            <m:sSupPr>
+              <m:ctrlPr>
+                <w:rPr>
+                  <w:rFonts w:ascii="Cambria Math" w:hAnsi="Cambria Math"/>
+                  <w:i/>
+                </w:rPr>
+              </m:ctrlPr>
+            </m:sSupPr>
+            <m:e>
+              <m:r>
+                <w:rPr>
+                  <w:rFonts w:ascii="Cambria Math" w:hAnsi="Cambria Math"/>
+                </w:rPr>
+                <m:t>y</m:t>
+              </m:r>
+            </m:e>
+            <m:sup>
+              <m:d>
+                <m:dPr>
+                  <m:ctrlPr>
+                    <w:rPr>
+                      <w:rFonts w:ascii="Cambria Math" w:hAnsi="Cambria Math"/>
+                      <w:i/>
+                    </w:rPr>
+                  </m:ctrlPr>
+                </m:dPr>
+                <m:e>
+                  <m:r>
+                    <w:rPr>
+                      <w:rFonts w:ascii="Cambria Math" w:hAnsi="Cambria Math"/>
+                    </w:rPr>
+                    <m:t>t</m:t>
+                  </m:r>
+                </m:e>
+              </m:d>
+            </m:sup>
+          </m:sSup>
+        </m:oMath>
+      </m:oMathPara>
+    </w:p>
+    <w:p>
+      <w:pPr>
+        <w:spacing w:line="360" w:lineRule="auto"/>
+        <w:rPr>
+          <w:rFonts w:eastAsiaTheme="minorEastAsia"/>
+          <w:i/>
+        </w:rPr>
+      </w:pPr>
+      <m:oMathPara>
+        <m:oMath>
+          <m:f>
+            <m:fPr>
+              <m:ctrlPr>
+                <w:rPr>
+                  <w:rFonts w:ascii="Cambria Math" w:hAnsi="Cambria Math"/>
+                  <w:i/>
+                </w:rPr>
+              </m:ctrlPr>
+            </m:fPr>
+            <m:num>
+              <m:r>
+                <w:rPr>
+                  <w:rFonts w:ascii="Cambria Math" w:hAnsi="Cambria Math"/>
+                </w:rPr>
+                <m:t>∂</m:t>
+              </m:r>
+              <m:sSup>
+                <m:sSupPr>
+                  <m:ctrlPr>
+                    <w:rPr>
+                      <w:rFonts w:ascii="Cambria Math" w:hAnsi="Cambria Math"/>
+                      <w:i/>
+                    </w:rPr>
+                  </m:ctrlPr>
+                </m:sSupPr>
+                <m:e>
+                  <m:r>
+                    <w:rPr>
+                      <w:rFonts w:ascii="Cambria Math" w:hAnsi="Cambria Math"/>
+                    </w:rPr>
+                    <m:t>J</m:t>
+                  </m:r>
+                </m:e>
+                <m:sup>
+                  <m:d>
+                    <m:dPr>
+                      <m:ctrlPr>
+                        <w:rPr>
+                          <w:rFonts w:ascii="Cambria Math" w:hAnsi="Cambria Math"/>
+                          <w:i/>
+                        </w:rPr>
+                      </m:ctrlPr>
+                    </m:dPr>
+                    <m:e>
+                      <m:r>
+                        <w:rPr>
+                          <w:rFonts w:ascii="Cambria Math" w:hAnsi="Cambria Math"/>
+                        </w:rPr>
+                        <m:t>t</m:t>
+                      </m:r>
+                    </m:e>
+                  </m:d>
+                </m:sup>
+              </m:sSup>
+            </m:num>
+            <m:den>
+              <m:r>
+                <w:rPr>
+                  <w:rFonts w:ascii="Cambria Math" w:hAnsi="Cambria Math"/>
+                </w:rPr>
+                <m:t>∂</m:t>
+              </m:r>
+              <m:sSub>
+                <m:sSubPr>
+                  <m:ctrlPr>
+                    <w:rPr>
+                      <w:rFonts w:ascii="Cambria Math" w:hAnsi="Cambria Math"/>
+                      <w:i/>
+                    </w:rPr>
+                  </m:ctrlPr>
+                </m:sSubPr>
+                <m:e>
+                  <m:r>
+                    <w:rPr>
+                      <w:rFonts w:ascii="Cambria Math" w:hAnsi="Cambria Math"/>
+                    </w:rPr>
+                    <m:t>L</m:t>
+                  </m:r>
+                </m:e>
+                <m:sub>
+                  <m:sSup>
+                    <m:sSupPr>
+                      <m:ctrlPr>
+                        <w:rPr>
+                          <w:rFonts w:ascii="Cambria Math" w:hAnsi="Cambria Math"/>
+                          <w:i/>
+                        </w:rPr>
+                      </m:ctrlPr>
+                    </m:sSupPr>
+                    <m:e>
+                      <m:r>
+                        <w:rPr>
+                          <w:rFonts w:ascii="Cambria Math" w:hAnsi="Cambria Math"/>
+                        </w:rPr>
+                        <m:t>x</m:t>
+                      </m:r>
+                    </m:e>
+                    <m:sup>
+                      <m:d>
+                        <m:dPr>
+                          <m:ctrlPr>
+                            <w:rPr>
+                              <w:rFonts w:ascii="Cambria Math" w:hAnsi="Cambria Math"/>
+                              <w:i/>
+                            </w:rPr>
+                          </m:ctrlPr>
+                        </m:dPr>
+                        <m:e>
+                          <m:r>
+                            <w:rPr>
+                              <w:rFonts w:ascii="Cambria Math" w:hAnsi="Cambria Math"/>
+                            </w:rPr>
+                            <m:t>t</m:t>
+                          </m:r>
+                        </m:e>
+                      </m:d>
+                    </m:sup>
+                  </m:sSup>
+                </m:sub>
+              </m:sSub>
+            </m:den>
+          </m:f>
+          <m:r>
+            <w:rPr>
+              <w:rFonts w:ascii="Cambria Math" w:hAnsi="Cambria Math"/>
+            </w:rPr>
+            <m:t>=</m:t>
+          </m:r>
+          <m:f>
+            <m:fPr>
+              <m:ctrlPr>
+                <w:rPr>
+                  <w:rFonts w:ascii="Cambria Math" w:hAnsi="Cambria Math"/>
+                  <w:i/>
+                </w:rPr>
+              </m:ctrlPr>
+            </m:fPr>
+            <m:num>
+              <m:r>
+                <w:rPr>
+                  <w:rFonts w:ascii="Cambria Math" w:hAnsi="Cambria Math"/>
+                </w:rPr>
+                <m:t xml:space="preserve">∂ </m:t>
+              </m:r>
+              <m:sSup>
+                <m:sSupPr>
+                  <m:ctrlPr>
+                    <w:rPr>
+                      <w:rFonts w:ascii="Cambria Math" w:hAnsi="Cambria Math"/>
+                      <w:i/>
+                    </w:rPr>
+                  </m:ctrlPr>
+                </m:sSupPr>
+                <m:e>
+                  <m:r>
+                    <w:rPr>
+                      <w:rFonts w:ascii="Cambria Math" w:hAnsi="Cambria Math"/>
+                    </w:rPr>
+                    <m:t>J</m:t>
+                  </m:r>
+                </m:e>
+                <m:sup>
+                  <m:d>
+                    <m:dPr>
+                      <m:ctrlPr>
+                        <w:rPr>
+                          <w:rFonts w:ascii="Cambria Math" w:hAnsi="Cambria Math"/>
+                          <w:i/>
+                        </w:rPr>
+                      </m:ctrlPr>
+                    </m:dPr>
+                    <m:e>
+                      <m:r>
+                        <w:rPr>
+                          <w:rFonts w:ascii="Cambria Math" w:hAnsi="Cambria Math"/>
+                        </w:rPr>
+                        <m:t>t</m:t>
+                      </m:r>
+                    </m:e>
+                  </m:d>
+                </m:sup>
+              </m:sSup>
+            </m:num>
+            <m:den>
+              <m:r>
+                <w:rPr>
+                  <w:rFonts w:ascii="Cambria Math" w:hAnsi="Cambria Math"/>
+                </w:rPr>
+                <m:t>∂</m:t>
+              </m:r>
+              <m:sSup>
+                <m:sSupPr>
+                  <m:ctrlPr>
+                    <w:rPr>
+                      <w:rFonts w:ascii="Cambria Math" w:hAnsi="Cambria Math"/>
+                      <w:i/>
+                    </w:rPr>
+                  </m:ctrlPr>
+                </m:sSupPr>
+                <m:e>
+                  <m:r>
+                    <w:rPr>
+                      <w:rFonts w:ascii="Cambria Math" w:hAnsi="Cambria Math"/>
+                    </w:rPr>
+                    <m:t>e</m:t>
+                  </m:r>
+                </m:e>
+                <m:sup>
+                  <m:d>
+                    <m:dPr>
+                      <m:ctrlPr>
+                        <w:rPr>
+                          <w:rFonts w:ascii="Cambria Math" w:hAnsi="Cambria Math"/>
+                          <w:i/>
+                        </w:rPr>
+                      </m:ctrlPr>
+                    </m:dPr>
+                    <m:e>
+                      <m:r>
+                        <w:rPr>
+                          <w:rFonts w:ascii="Cambria Math" w:hAnsi="Cambria Math"/>
+                        </w:rPr>
+                        <m:t>t</m:t>
+                      </m:r>
+                    </m:e>
+                  </m:d>
+                </m:sup>
+              </m:sSup>
+            </m:den>
+          </m:f>
+          <m:r>
+            <w:rPr>
+              <w:rFonts w:ascii="Cambria Math" w:hAnsi="Cambria Math"/>
+            </w:rPr>
+            <m:t>=</m:t>
+          </m:r>
+          <m:f>
+            <m:fPr>
+              <m:ctrlPr>
+                <w:rPr>
+                  <w:rFonts w:ascii="Cambria Math" w:hAnsi="Cambria Math"/>
+                  <w:i/>
+                </w:rPr>
+              </m:ctrlPr>
+            </m:fPr>
+            <m:num>
+              <m:r>
+                <w:rPr>
+                  <w:rFonts w:ascii="Cambria Math" w:hAnsi="Cambria Math"/>
+                </w:rPr>
+                <m:t>∂</m:t>
+              </m:r>
+              <m:sSup>
+                <m:sSupPr>
+                  <m:ctrlPr>
+                    <w:rPr>
+                      <w:rFonts w:ascii="Cambria Math" w:hAnsi="Cambria Math"/>
+                      <w:i/>
+                    </w:rPr>
+                  </m:ctrlPr>
+                </m:sSupPr>
+                <m:e>
+                  <m:r>
+                    <w:rPr>
+                      <w:rFonts w:ascii="Cambria Math" w:hAnsi="Cambria Math"/>
+                    </w:rPr>
+                    <m:t>J</m:t>
+                  </m:r>
+                </m:e>
+                <m:sup>
+                  <m:d>
+                    <m:dPr>
+                      <m:ctrlPr>
+                        <w:rPr>
+                          <w:rFonts w:ascii="Cambria Math" w:hAnsi="Cambria Math"/>
+                          <w:i/>
+                        </w:rPr>
+                      </m:ctrlPr>
+                    </m:dPr>
+                    <m:e>
+                      <m:r>
+                        <w:rPr>
+                          <w:rFonts w:ascii="Cambria Math" w:hAnsi="Cambria Math"/>
+                        </w:rPr>
+                        <m:t>t</m:t>
+                      </m:r>
+                    </m:e>
+                  </m:d>
+                </m:sup>
+              </m:sSup>
+              <m:ctrlPr>
+                <w:rPr>
+                  <w:rFonts w:ascii="Cambria Math" w:eastAsiaTheme="minorEastAsia" w:hAnsi="Cambria Math"/>
+                  <w:i/>
+                </w:rPr>
+              </m:ctrlPr>
+            </m:num>
+            <m:den>
+              <m:r>
+                <w:rPr>
+                  <w:rFonts w:ascii="Cambria Math" w:eastAsiaTheme="minorEastAsia" w:hAnsi="Cambria Math"/>
+                </w:rPr>
+                <m:t>∂θ</m:t>
+              </m:r>
+            </m:den>
+          </m:f>
+          <m:r>
+            <w:rPr>
+              <w:rFonts w:ascii="Cambria Math" w:hAnsi="Cambria Math"/>
+            </w:rPr>
+            <m:t>∙</m:t>
+          </m:r>
+          <m:f>
+            <m:fPr>
+              <m:ctrlPr>
+                <w:rPr>
+                  <w:rFonts w:ascii="Cambria Math" w:hAnsi="Cambria Math"/>
+                  <w:i/>
+                </w:rPr>
+              </m:ctrlPr>
+            </m:fPr>
+            <m:num>
+              <m:r>
+                <w:rPr>
+                  <w:rFonts w:ascii="Cambria Math" w:hAnsi="Cambria Math"/>
+                </w:rPr>
+                <m:t>∂θ</m:t>
+              </m:r>
+            </m:num>
+            <m:den>
+              <m:r>
+                <w:rPr>
+                  <w:rFonts w:ascii="Cambria Math" w:hAnsi="Cambria Math"/>
+                </w:rPr>
+                <m:t>∂</m:t>
+              </m:r>
+              <m:sSup>
+                <m:sSupPr>
+                  <m:ctrlPr>
+                    <w:rPr>
+                      <w:rFonts w:ascii="Cambria Math" w:hAnsi="Cambria Math"/>
+                      <w:i/>
+                    </w:rPr>
+                  </m:ctrlPr>
+                </m:sSupPr>
+                <m:e>
+                  <m:r>
+                    <w:rPr>
+                      <w:rFonts w:ascii="Cambria Math" w:hAnsi="Cambria Math"/>
+                    </w:rPr>
+                    <m:t>h</m:t>
+                  </m:r>
+                </m:e>
+                <m:sup>
+                  <m:d>
+                    <m:dPr>
+                      <m:ctrlPr>
+                        <w:rPr>
+                          <w:rFonts w:ascii="Cambria Math" w:hAnsi="Cambria Math"/>
+                          <w:i/>
+                        </w:rPr>
+                      </m:ctrlPr>
+                    </m:dPr>
+                    <m:e>
+                      <m:r>
+                        <w:rPr>
+                          <w:rFonts w:ascii="Cambria Math" w:hAnsi="Cambria Math"/>
+                        </w:rPr>
+                        <m:t>t</m:t>
+                      </m:r>
+                    </m:e>
+                  </m:d>
+                </m:sup>
+              </m:sSup>
+            </m:den>
+          </m:f>
+          <m:r>
+            <w:rPr>
+              <w:rFonts w:ascii="Cambria Math" w:hAnsi="Cambria Math"/>
+            </w:rPr>
+            <m:t>∙</m:t>
+          </m:r>
+          <m:f>
+            <m:fPr>
+              <m:ctrlPr>
+                <w:rPr>
+                  <w:rFonts w:ascii="Cambria Math" w:hAnsi="Cambria Math"/>
+                  <w:i/>
+                </w:rPr>
+              </m:ctrlPr>
+            </m:fPr>
+            <m:num>
+              <m:r>
+                <w:rPr>
+                  <w:rFonts w:ascii="Cambria Math" w:hAnsi="Cambria Math"/>
+                </w:rPr>
+                <m:t>∂</m:t>
+              </m:r>
+              <m:sSup>
+                <m:sSupPr>
+                  <m:ctrlPr>
+                    <w:rPr>
+                      <w:rFonts w:ascii="Cambria Math" w:hAnsi="Cambria Math"/>
+                      <w:i/>
+                    </w:rPr>
+                  </m:ctrlPr>
+                </m:sSupPr>
+                <m:e>
+                  <m:r>
+                    <w:rPr>
+                      <w:rFonts w:ascii="Cambria Math" w:hAnsi="Cambria Math"/>
+                    </w:rPr>
+                    <m:t>h</m:t>
+                  </m:r>
+                </m:e>
+                <m:sup>
+                  <m:d>
+                    <m:dPr>
+                      <m:ctrlPr>
+                        <w:rPr>
+                          <w:rFonts w:ascii="Cambria Math" w:hAnsi="Cambria Math"/>
+                          <w:i/>
+                        </w:rPr>
+                      </m:ctrlPr>
+                    </m:dPr>
+                    <m:e>
+                      <m:r>
+                        <w:rPr>
+                          <w:rFonts w:ascii="Cambria Math" w:hAnsi="Cambria Math"/>
+                        </w:rPr>
+                        <m:t>t</m:t>
+                      </m:r>
+                    </m:e>
+                  </m:d>
+                </m:sup>
+              </m:sSup>
+            </m:num>
+            <m:den>
+              <m:r>
+                <w:rPr>
+                  <w:rFonts w:ascii="Cambria Math" w:hAnsi="Cambria Math"/>
+                </w:rPr>
+                <m:t>∂</m:t>
+              </m:r>
+              <m:sSup>
+                <m:sSupPr>
+                  <m:ctrlPr>
+                    <w:rPr>
+                      <w:rFonts w:ascii="Cambria Math" w:hAnsi="Cambria Math"/>
+                      <w:i/>
+                    </w:rPr>
+                  </m:ctrlPr>
+                </m:sSupPr>
+                <m:e>
+                  <m:r>
+                    <w:rPr>
+                      <w:rFonts w:ascii="Cambria Math" w:hAnsi="Cambria Math"/>
+                    </w:rPr>
+                    <m:t>e</m:t>
+                  </m:r>
+                </m:e>
+                <m:sup>
+                  <m:d>
+                    <m:dPr>
+                      <m:ctrlPr>
+                        <w:rPr>
+                          <w:rFonts w:ascii="Cambria Math" w:hAnsi="Cambria Math"/>
+                          <w:i/>
+                        </w:rPr>
+                      </m:ctrlPr>
+                    </m:dPr>
+                    <m:e>
+                      <m:r>
+                        <w:rPr>
+                          <w:rFonts w:ascii="Cambria Math" w:hAnsi="Cambria Math"/>
+                        </w:rPr>
+                        <m:t>t</m:t>
+                      </m:r>
+                    </m:e>
+                  </m:d>
+                </m:sup>
+              </m:sSup>
+            </m:den>
+          </m:f>
+          <m:r>
+            <w:rPr>
+              <w:rFonts w:ascii="Cambria Math" w:hAnsi="Cambria Math"/>
+            </w:rPr>
+            <m:t>=</m:t>
+          </m:r>
+          <m:d>
+            <m:dPr>
+              <m:ctrlPr>
+                <w:rPr>
+                  <w:rFonts w:ascii="Cambria Math" w:hAnsi="Cambria Math"/>
+                  <w:i/>
+                </w:rPr>
+              </m:ctrlPr>
+            </m:dPr>
+            <m:e>
+              <m:sSup>
+                <m:sSupPr>
+                  <m:ctrlPr>
+                    <w:rPr>
+                      <w:rFonts w:ascii="Cambria Math" w:hAnsi="Cambria Math"/>
+                      <w:i/>
+                    </w:rPr>
+                  </m:ctrlPr>
+                </m:sSupPr>
+                <m:e>
+                  <m:acc>
+                    <m:accPr>
+                      <m:ctrlPr>
+                        <w:rPr>
+                          <w:rFonts w:ascii="Cambria Math" w:hAnsi="Cambria Math"/>
+                          <w:i/>
+                        </w:rPr>
+                      </m:ctrlPr>
+                    </m:accPr>
+                    <m:e>
+                      <m:r>
+                        <w:rPr>
+                          <w:rFonts w:ascii="Cambria Math" w:hAnsi="Cambria Math"/>
+                        </w:rPr>
+                        <m:t>y</m:t>
+                      </m:r>
+                    </m:e>
+                  </m:acc>
+                </m:e>
+                <m:sup>
+                  <m:d>
+                    <m:dPr>
+                      <m:ctrlPr>
+                        <w:rPr>
+                          <w:rFonts w:ascii="Cambria Math" w:hAnsi="Cambria Math"/>
+                          <w:i/>
+                        </w:rPr>
+                      </m:ctrlPr>
+                    </m:dPr>
+                    <m:e>
+                      <m:r>
+                        <w:rPr>
+                          <w:rFonts w:ascii="Cambria Math" w:hAnsi="Cambria Math"/>
+                        </w:rPr>
+                        <m:t>t</m:t>
+                      </m:r>
+                    </m:e>
+                  </m:d>
+                </m:sup>
+              </m:sSup>
+              <m:r>
+                <w:rPr>
+                  <w:rFonts w:ascii="Cambria Math" w:hAnsi="Cambria Math"/>
+                </w:rPr>
+                <m:t>-</m:t>
+              </m:r>
+              <m:sSup>
+                <m:sSupPr>
+                  <m:ctrlPr>
+                    <w:rPr>
+                      <w:rFonts w:ascii="Cambria Math" w:hAnsi="Cambria Math"/>
+                      <w:i/>
+                    </w:rPr>
+                  </m:ctrlPr>
+                </m:sSupPr>
+                <m:e>
+                  <m:r>
+                    <w:rPr>
+                      <w:rFonts w:ascii="Cambria Math" w:hAnsi="Cambria Math"/>
+                    </w:rPr>
+                    <m:t>y</m:t>
+                  </m:r>
+                </m:e>
+                <m:sup>
+                  <m:d>
+                    <m:dPr>
+                      <m:ctrlPr>
+                        <w:rPr>
+                          <w:rFonts w:ascii="Cambria Math" w:hAnsi="Cambria Math"/>
+                          <w:i/>
+                        </w:rPr>
+                      </m:ctrlPr>
+                    </m:dPr>
+                    <m:e>
+                      <m:r>
+                        <w:rPr>
+                          <w:rFonts w:ascii="Cambria Math" w:hAnsi="Cambria Math"/>
+                        </w:rPr>
+                        <m:t>t</m:t>
+                      </m:r>
+                    </m:e>
+                  </m:d>
+                </m:sup>
+              </m:sSup>
+            </m:e>
+          </m:d>
+          <m:r>
+            <w:rPr>
+              <w:rFonts w:ascii="Cambria Math" w:hAnsi="Cambria Math"/>
+            </w:rPr>
+            <m:t>∙</m:t>
+          </m:r>
+          <m:sSup>
+            <m:sSupPr>
+              <m:ctrlPr>
+                <w:rPr>
+                  <w:rFonts w:ascii="Cambria Math" w:hAnsi="Cambria Math"/>
+                  <w:i/>
+                </w:rPr>
+              </m:ctrlPr>
+            </m:sSupPr>
+            <m:e>
+              <m:r>
+                <w:rPr>
+                  <w:rFonts w:ascii="Cambria Math" w:hAnsi="Cambria Math"/>
+                </w:rPr>
+                <m:t>U</m:t>
+              </m:r>
+            </m:e>
+            <m:sup>
+              <m:r>
+                <w:rPr>
+                  <w:rFonts w:ascii="Cambria Math" w:hAnsi="Cambria Math"/>
+                </w:rPr>
+                <m:t>T</m:t>
+              </m:r>
+            </m:sup>
+          </m:sSup>
+          <m:r>
+            <w:rPr>
+              <w:rFonts w:ascii="Cambria Math" w:hAnsi="Cambria Math"/>
+            </w:rPr>
+            <m:t>∙Diag</m:t>
+          </m:r>
+          <m:d>
+            <m:dPr>
+              <m:ctrlPr>
+                <w:rPr>
+                  <w:rFonts w:ascii="Cambria Math" w:hAnsi="Cambria Math"/>
+                  <w:i/>
+                </w:rPr>
+              </m:ctrlPr>
+            </m:dPr>
+            <m:e>
+              <m:sSup>
+                <m:sSupPr>
+                  <m:ctrlPr>
+                    <w:rPr>
+                      <w:rFonts w:ascii="Cambria Math" w:hAnsi="Cambria Math"/>
+                      <w:i/>
+                    </w:rPr>
+                  </m:ctrlPr>
+                </m:sSupPr>
+                <m:e>
+                  <m:r>
+                    <w:rPr>
+                      <w:rFonts w:ascii="Cambria Math" w:hAnsi="Cambria Math"/>
+                    </w:rPr>
+                    <m:t>h</m:t>
+                  </m:r>
+                </m:e>
+                <m:sup>
+                  <m:d>
+                    <m:dPr>
+                      <m:ctrlPr>
+                        <w:rPr>
+                          <w:rFonts w:ascii="Cambria Math" w:hAnsi="Cambria Math"/>
+                          <w:i/>
+                        </w:rPr>
+                      </m:ctrlPr>
+                    </m:dPr>
+                    <m:e>
+                      <m:r>
+                        <w:rPr>
+                          <w:rFonts w:ascii="Cambria Math" w:hAnsi="Cambria Math"/>
+                        </w:rPr>
+                        <m:t>t</m:t>
+                      </m:r>
+                    </m:e>
+                  </m:d>
+                </m:sup>
+              </m:sSup>
+              <m:r>
+                <w:rPr>
+                  <w:rFonts w:ascii="Cambria Math" w:hAnsi="Cambria Math"/>
+                </w:rPr>
+                <m:t>-</m:t>
+              </m:r>
+              <m:sSup>
+                <m:sSupPr>
+                  <m:ctrlPr>
+                    <w:rPr>
+                      <w:rFonts w:ascii="Cambria Math" w:hAnsi="Cambria Math"/>
+                      <w:i/>
+                    </w:rPr>
+                  </m:ctrlPr>
+                </m:sSupPr>
+                <m:e>
+                  <m:d>
+                    <m:dPr>
+                      <m:ctrlPr>
+                        <w:rPr>
+                          <w:rFonts w:ascii="Cambria Math" w:hAnsi="Cambria Math"/>
+                          <w:i/>
+                        </w:rPr>
+                      </m:ctrlPr>
+                    </m:dPr>
+                    <m:e>
+                      <m:sSup>
+                        <m:sSupPr>
+                          <m:ctrlPr>
+                            <w:rPr>
+                              <w:rFonts w:ascii="Cambria Math" w:hAnsi="Cambria Math"/>
+                              <w:i/>
+                            </w:rPr>
+                          </m:ctrlPr>
+                        </m:sSupPr>
+                        <m:e>
+                          <m:r>
+                            <w:rPr>
+                              <w:rFonts w:ascii="Cambria Math" w:hAnsi="Cambria Math"/>
+                            </w:rPr>
+                            <m:t>h</m:t>
+                          </m:r>
+                        </m:e>
+                        <m:sup>
+                          <m:d>
+                            <m:dPr>
+                              <m:ctrlPr>
+                                <w:rPr>
+                                  <w:rFonts w:ascii="Cambria Math" w:hAnsi="Cambria Math"/>
+                                  <w:i/>
+                                </w:rPr>
+                              </m:ctrlPr>
+                            </m:dPr>
+                            <m:e>
+                              <m:r>
+                                <w:rPr>
+                                  <w:rFonts w:ascii="Cambria Math" w:hAnsi="Cambria Math"/>
+                                </w:rPr>
+                                <m:t>t</m:t>
+                              </m:r>
+                            </m:e>
+                          </m:d>
+                        </m:sup>
+                      </m:sSup>
+                    </m:e>
+                  </m:d>
+                </m:e>
+                <m:sup>
+                  <m:r>
+                    <w:rPr>
+                      <w:rFonts w:ascii="Cambria Math" w:hAnsi="Cambria Math"/>
+                    </w:rPr>
+                    <m:t>2</m:t>
+                  </m:r>
+                </m:sup>
+              </m:sSup>
+            </m:e>
+          </m:d>
+          <m:r>
+            <w:rPr>
+              <w:rFonts w:ascii="Cambria Math" w:hAnsi="Cambria Math"/>
+            </w:rPr>
+            <m:t>∙</m:t>
+          </m:r>
+          <m:sSup>
+            <m:sSupPr>
+              <m:ctrlPr>
+                <w:rPr>
+                  <w:rFonts w:ascii="Cambria Math" w:hAnsi="Cambria Math"/>
+                  <w:i/>
+                </w:rPr>
+              </m:ctrlPr>
+            </m:sSupPr>
+            <m:e>
+              <m:r>
+                <w:rPr>
+                  <w:rFonts w:ascii="Cambria Math" w:hAnsi="Cambria Math"/>
+                </w:rPr>
+                <m:t>I</m:t>
+              </m:r>
+            </m:e>
+            <m:sup>
+              <m:r>
+                <w:rPr>
+                  <w:rFonts w:ascii="Cambria Math" w:hAnsi="Cambria Math"/>
+                </w:rPr>
+                <m:t>T</m:t>
+              </m:r>
+            </m:sup>
+          </m:sSup>
+        </m:oMath>
+      </m:oMathPara>
+    </w:p>
+    <w:p>
+      <w:pPr>
+        <w:bidi/>
+        <w:spacing w:line="360" w:lineRule="auto"/>
+        <w:rPr>
+          <w:rFonts w:eastAsiaTheme="minorEastAsia" w:hint="cs"/>
+          <w:i/>
+          <w:rtl/>
+        </w:rPr>
+      </w:pPr>
+      <w:r>
+        <w:rPr>
+          <w:rFonts w:eastAsiaTheme="minorEastAsia" w:hint="cs"/>
+          <w:i/>
+          <w:rtl/>
+        </w:rPr>
+        <w:t>כאשר השתמשנו בנגזרת של סיגמואיד, אותה חישבנו בתרגיל הקודם.</w:t>
+      </w:r>
+    </w:p>
+    <w:p>
+      <w:pPr>
+        <w:spacing w:line="360" w:lineRule="auto"/>
+        <w:rPr>
+          <w:rFonts w:eastAsiaTheme="minorEastAsia" w:hint="cs"/>
+          <w:i/>
+          <w:rtl/>
+        </w:rPr>
+      </w:pPr>
+      <m:oMathPara>
+        <m:oMath>
+          <m:sSub>
+            <m:sSubPr>
+              <m:ctrlPr>
+                <w:rPr>
+                  <w:rFonts w:ascii="Cambria Math" w:hAnsi="Cambria Math"/>
+                  <w:i/>
+                </w:rPr>
+              </m:ctrlPr>
+            </m:sSubPr>
+            <m:e>
+              <m:d>
+                <m:dPr>
+                  <m:begChr m:val=""/>
+                  <m:endChr m:val="|"/>
+                  <m:ctrlPr>
+                    <w:rPr>
+                      <w:rFonts w:ascii="Cambria Math" w:hAnsi="Cambria Math"/>
+                      <w:i/>
+                    </w:rPr>
+                  </m:ctrlPr>
+                </m:dPr>
+                <m:e>
+                  <m:f>
+                    <m:fPr>
+                      <m:ctrlPr>
+                        <w:rPr>
+                          <w:rFonts w:ascii="Cambria Math" w:hAnsi="Cambria Math"/>
+                          <w:i/>
+                        </w:rPr>
+                      </m:ctrlPr>
+                    </m:fPr>
+                    <m:num>
+                      <m:r>
+                        <w:rPr>
+                          <w:rFonts w:ascii="Cambria Math" w:hAnsi="Cambria Math"/>
+                        </w:rPr>
+                        <m:t>∂</m:t>
+                      </m:r>
+                      <m:sSup>
+                        <m:sSupPr>
+                          <m:ctrlPr>
+                            <w:rPr>
+                              <w:rFonts w:ascii="Cambria Math" w:hAnsi="Cambria Math"/>
+                              <w:i/>
+                            </w:rPr>
+                          </m:ctrlPr>
+                        </m:sSupPr>
+                        <m:e>
+                          <m:r>
+                            <w:rPr>
+                              <w:rFonts w:ascii="Cambria Math" w:hAnsi="Cambria Math"/>
+                            </w:rPr>
+                            <m:t>J</m:t>
+                          </m:r>
+                        </m:e>
+                        <m:sup>
+                          <m:d>
+                            <m:dPr>
+                              <m:ctrlPr>
+                                <w:rPr>
+                                  <w:rFonts w:ascii="Cambria Math" w:hAnsi="Cambria Math"/>
+                                  <w:i/>
+                                </w:rPr>
+                              </m:ctrlPr>
+                            </m:dPr>
+                            <m:e>
+                              <m:r>
+                                <w:rPr>
+                                  <w:rFonts w:ascii="Cambria Math" w:hAnsi="Cambria Math"/>
+                                </w:rPr>
+                                <m:t>t</m:t>
+                              </m:r>
+                            </m:e>
+                          </m:d>
+                        </m:sup>
+                      </m:sSup>
+                    </m:num>
+                    <m:den>
+                      <m:r>
+                        <w:rPr>
+                          <w:rFonts w:ascii="Cambria Math" w:hAnsi="Cambria Math"/>
+                        </w:rPr>
+                        <m:t>∂I</m:t>
+                      </m:r>
+                    </m:den>
+                  </m:f>
+                </m:e>
+              </m:d>
+            </m:e>
+            <m:sub>
+              <m:d>
+                <m:dPr>
+                  <m:ctrlPr>
+                    <w:rPr>
+                      <w:rFonts w:ascii="Cambria Math" w:hAnsi="Cambria Math"/>
+                      <w:i/>
+                    </w:rPr>
+                  </m:ctrlPr>
+                </m:dPr>
+                <m:e>
+                  <m:r>
+                    <w:rPr>
+                      <w:rFonts w:ascii="Cambria Math" w:hAnsi="Cambria Math"/>
+                    </w:rPr>
+                    <m:t>t</m:t>
+                  </m:r>
+                </m:e>
+              </m:d>
+            </m:sub>
+          </m:sSub>
+          <m:r>
+            <w:rPr>
+              <w:rFonts w:ascii="Cambria Math" w:hAnsi="Cambria Math"/>
+            </w:rPr>
+            <m:t>=</m:t>
+          </m:r>
+          <m:sSub>
+            <m:sSubPr>
+              <m:ctrlPr>
+                <w:rPr>
+                  <w:rFonts w:ascii="Cambria Math" w:hAnsi="Cambria Math"/>
+                  <w:i/>
+                </w:rPr>
+              </m:ctrlPr>
+            </m:sSubPr>
+            <m:e>
+              <m:d>
+                <m:dPr>
+                  <m:begChr m:val=""/>
+                  <m:endChr m:val="|"/>
+                  <m:ctrlPr>
+                    <w:rPr>
+                      <w:rFonts w:ascii="Cambria Math" w:hAnsi="Cambria Math"/>
+                      <w:i/>
+                    </w:rPr>
+                  </m:ctrlPr>
+                </m:dPr>
+                <m:e>
+                  <m:f>
+                    <m:fPr>
+                      <m:ctrlPr>
+                        <w:rPr>
+                          <w:rFonts w:ascii="Cambria Math" w:hAnsi="Cambria Math"/>
+                          <w:i/>
+                        </w:rPr>
+                      </m:ctrlPr>
+                    </m:fPr>
+                    <m:num>
+                      <m:r>
+                        <w:rPr>
+                          <w:rFonts w:ascii="Cambria Math" w:hAnsi="Cambria Math"/>
+                        </w:rPr>
+                        <m:t>∂</m:t>
+                      </m:r>
+                      <m:sSup>
+                        <m:sSupPr>
+                          <m:ctrlPr>
+                            <w:rPr>
+                              <w:rFonts w:ascii="Cambria Math" w:hAnsi="Cambria Math"/>
+                              <w:i/>
+                            </w:rPr>
+                          </m:ctrlPr>
+                        </m:sSupPr>
+                        <m:e>
+                          <m:r>
+                            <w:rPr>
+                              <w:rFonts w:ascii="Cambria Math" w:hAnsi="Cambria Math"/>
+                            </w:rPr>
+                            <m:t>J</m:t>
+                          </m:r>
+                        </m:e>
+                        <m:sup>
+                          <m:d>
+                            <m:dPr>
+                              <m:ctrlPr>
+                                <w:rPr>
+                                  <w:rFonts w:ascii="Cambria Math" w:hAnsi="Cambria Math"/>
+                                  <w:i/>
+                                </w:rPr>
+                              </m:ctrlPr>
+                            </m:dPr>
+                            <m:e>
+                              <m:r>
+                                <w:rPr>
+                                  <w:rFonts w:ascii="Cambria Math" w:hAnsi="Cambria Math"/>
+                                </w:rPr>
+                                <m:t>t</m:t>
+                              </m:r>
+                            </m:e>
+                          </m:d>
+                        </m:sup>
+                      </m:sSup>
+                    </m:num>
+                    <m:den>
+                      <m:r>
+                        <w:rPr>
+                          <w:rFonts w:ascii="Cambria Math" w:hAnsi="Cambria Math"/>
+                        </w:rPr>
+                        <m:t>∂z</m:t>
+                      </m:r>
+                    </m:den>
+                  </m:f>
+                  <m:r>
+                    <w:rPr>
+                      <w:rFonts w:ascii="Cambria Math" w:hAnsi="Cambria Math"/>
+                    </w:rPr>
+                    <m:t>∙</m:t>
+                  </m:r>
+                  <m:f>
+                    <m:fPr>
+                      <m:ctrlPr>
+                        <w:rPr>
+                          <w:rFonts w:ascii="Cambria Math" w:hAnsi="Cambria Math"/>
+                          <w:i/>
+                        </w:rPr>
+                      </m:ctrlPr>
+                    </m:fPr>
+                    <m:num>
+                      <m:r>
+                        <w:rPr>
+                          <w:rFonts w:ascii="Cambria Math" w:hAnsi="Cambria Math"/>
+                        </w:rPr>
+                        <m:t>∂z</m:t>
+                      </m:r>
+                    </m:num>
+                    <m:den>
+                      <m:r>
+                        <w:rPr>
+                          <w:rFonts w:ascii="Cambria Math" w:hAnsi="Cambria Math"/>
+                        </w:rPr>
+                        <m:t>∂I</m:t>
+                      </m:r>
+                    </m:den>
+                  </m:f>
+                </m:e>
+              </m:d>
+            </m:e>
+            <m:sub>
+              <m:d>
+                <m:dPr>
+                  <m:ctrlPr>
+                    <w:rPr>
+                      <w:rFonts w:ascii="Cambria Math" w:hAnsi="Cambria Math"/>
+                      <w:i/>
+                    </w:rPr>
+                  </m:ctrlPr>
+                </m:dPr>
+                <m:e>
+                  <m:r>
+                    <w:rPr>
+                      <w:rFonts w:ascii="Cambria Math" w:hAnsi="Cambria Math"/>
+                    </w:rPr>
+                    <m:t>t</m:t>
+                  </m:r>
+                </m:e>
+              </m:d>
+            </m:sub>
+          </m:sSub>
+          <m:r>
+            <w:rPr>
+              <w:rFonts w:ascii="Cambria Math" w:hAnsi="Cambria Math"/>
+            </w:rPr>
+            <m:t>=</m:t>
+          </m:r>
+          <m:sSup>
+            <m:sSupPr>
+              <m:ctrlPr>
+                <w:rPr>
+                  <w:rFonts w:ascii="Cambria Math" w:hAnsi="Cambria Math"/>
+                  <w:i/>
+                </w:rPr>
+              </m:ctrlPr>
+            </m:sSupPr>
+            <m:e>
+              <m:d>
+                <m:dPr>
+                  <m:ctrlPr>
+                    <w:rPr>
+                      <w:rFonts w:ascii="Cambria Math" w:hAnsi="Cambria Math"/>
+                      <w:i/>
+                    </w:rPr>
+                  </m:ctrlPr>
+                </m:dPr>
+                <m:e>
+                  <m:sSup>
+                    <m:sSupPr>
+                      <m:ctrlPr>
+                        <w:rPr>
+                          <w:rFonts w:ascii="Cambria Math" w:hAnsi="Cambria Math"/>
+                          <w:i/>
+                        </w:rPr>
+                      </m:ctrlPr>
+                    </m:sSupPr>
+                    <m:e>
+                      <m:r>
+                        <w:rPr>
+                          <w:rFonts w:ascii="Cambria Math" w:hAnsi="Cambria Math"/>
+                        </w:rPr>
+                        <m:t>e</m:t>
+                      </m:r>
+                    </m:e>
+                    <m:sup>
+                      <m:d>
+                        <m:dPr>
+                          <m:ctrlPr>
+                            <w:rPr>
+                              <w:rFonts w:ascii="Cambria Math" w:hAnsi="Cambria Math"/>
+                              <w:i/>
+                            </w:rPr>
+                          </m:ctrlPr>
+                        </m:dPr>
+                        <m:e>
+                          <m:r>
+                            <w:rPr>
+                              <w:rFonts w:ascii="Cambria Math" w:hAnsi="Cambria Math"/>
+                            </w:rPr>
+                            <m:t>t</m:t>
+                          </m:r>
+                        </m:e>
+                      </m:d>
+                    </m:sup>
+                  </m:sSup>
+                </m:e>
+              </m:d>
+            </m:e>
+            <m:sup>
+              <m:r>
+                <w:rPr>
+                  <w:rFonts w:ascii="Cambria Math" w:hAnsi="Cambria Math"/>
+                </w:rPr>
+                <m:t>T</m:t>
+              </m:r>
+            </m:sup>
+          </m:sSup>
+        </m:oMath>
+      </m:oMathPara>
+    </w:p>
+    <w:p>
+      <w:pPr>
+        <w:spacing w:line="360" w:lineRule="auto"/>
+        <w:rPr>
+          <w:rFonts w:eastAsiaTheme="minorEastAsia"/>
+          <w:i/>
+        </w:rPr>
+      </w:pPr>
+      <m:oMathPara>
+        <m:oMath>
+          <m:f>
+            <m:fPr>
+              <m:ctrlPr>
+                <w:rPr>
+                  <w:rFonts w:ascii="Cambria Math" w:hAnsi="Cambria Math"/>
+                  <w:i/>
+                </w:rPr>
+              </m:ctrlPr>
+            </m:fPr>
+            <m:num>
+              <m:r>
+                <w:rPr>
+                  <w:rFonts w:ascii="Cambria Math" w:hAnsi="Cambria Math"/>
+                </w:rPr>
+                <m:t>∂</m:t>
+              </m:r>
+              <m:sSup>
+                <m:sSupPr>
+                  <m:ctrlPr>
+                    <w:rPr>
+                      <w:rFonts w:ascii="Cambria Math" w:hAnsi="Cambria Math"/>
+                      <w:i/>
+                    </w:rPr>
+                  </m:ctrlPr>
+                </m:sSupPr>
+                <m:e>
+                  <m:r>
+                    <w:rPr>
+                      <w:rFonts w:ascii="Cambria Math" w:hAnsi="Cambria Math"/>
+                    </w:rPr>
+                    <m:t>J</m:t>
+                  </m:r>
+                </m:e>
+                <m:sup>
+                  <m:d>
+                    <m:dPr>
+                      <m:ctrlPr>
+                        <w:rPr>
+                          <w:rFonts w:ascii="Cambria Math" w:hAnsi="Cambria Math"/>
+                          <w:i/>
+                        </w:rPr>
+                      </m:ctrlPr>
+                    </m:dPr>
+                    <m:e>
+                      <m:r>
+                        <w:rPr>
+                          <w:rFonts w:ascii="Cambria Math" w:hAnsi="Cambria Math"/>
+                        </w:rPr>
+                        <m:t>t</m:t>
+                      </m:r>
+                    </m:e>
+                  </m:d>
+                </m:sup>
+              </m:sSup>
+            </m:num>
+            <m:den>
+              <m:r>
+                <w:rPr>
+                  <w:rFonts w:ascii="Cambria Math" w:hAnsi="Cambria Math"/>
+                </w:rPr>
+                <m:t>∂</m:t>
+              </m:r>
+              <m:r>
+                <w:rPr>
+                  <w:rFonts w:ascii="Cambria Math" w:hAnsi="Cambria Math"/>
+                </w:rPr>
+                <m:t>H</m:t>
+              </m:r>
+            </m:den>
+          </m:f>
+          <m:r>
+            <w:rPr>
+              <w:rFonts w:ascii="Cambria Math" w:hAnsi="Cambria Math"/>
+            </w:rPr>
+            <m:t>=</m:t>
+          </m:r>
+          <m:f>
+            <m:fPr>
+              <m:ctrlPr>
+                <w:rPr>
+                  <w:rFonts w:ascii="Cambria Math" w:hAnsi="Cambria Math"/>
+                  <w:i/>
+                </w:rPr>
+              </m:ctrlPr>
+            </m:fPr>
+            <m:num>
+              <m:r>
+                <w:rPr>
+                  <w:rFonts w:ascii="Cambria Math" w:hAnsi="Cambria Math"/>
+                </w:rPr>
+                <m:t>∂ CE</m:t>
               </m:r>
               <m:d>
                 <m:dPr>
@@ -7419,8 +10636,431 @@
                 <w:rPr>
                   <w:rFonts w:ascii="Cambria Math" w:hAnsi="Cambria Math"/>
                 </w:rPr>
-                <m:t>∂U</m:t>
-              </m:r>
+                <m:t>∂θ</m:t>
+              </m:r>
+            </m:den>
+          </m:f>
+          <m:r>
+            <w:rPr>
+              <w:rFonts w:ascii="Cambria Math" w:hAnsi="Cambria Math"/>
+            </w:rPr>
+            <m:t>∙</m:t>
+          </m:r>
+          <m:f>
+            <m:fPr>
+              <m:ctrlPr>
+                <w:rPr>
+                  <w:rFonts w:ascii="Cambria Math" w:hAnsi="Cambria Math"/>
+                  <w:i/>
+                </w:rPr>
+              </m:ctrlPr>
+            </m:fPr>
+            <m:num>
+              <m:r>
+                <w:rPr>
+                  <w:rFonts w:ascii="Cambria Math" w:hAnsi="Cambria Math"/>
+                </w:rPr>
+                <m:t>∂θ</m:t>
+              </m:r>
+            </m:num>
+            <m:den>
+              <m:r>
+                <w:rPr>
+                  <w:rFonts w:ascii="Cambria Math" w:hAnsi="Cambria Math"/>
+                </w:rPr>
+                <m:t>∂z</m:t>
+              </m:r>
+            </m:den>
+          </m:f>
+          <m:r>
+            <w:rPr>
+              <w:rFonts w:ascii="Cambria Math" w:hAnsi="Cambria Math"/>
+            </w:rPr>
+            <m:t>∙</m:t>
+          </m:r>
+          <m:f>
+            <m:fPr>
+              <m:ctrlPr>
+                <w:rPr>
+                  <w:rFonts w:ascii="Cambria Math" w:hAnsi="Cambria Math"/>
+                  <w:i/>
+                </w:rPr>
+              </m:ctrlPr>
+            </m:fPr>
+            <m:num>
+              <m:r>
+                <w:rPr>
+                  <w:rFonts w:ascii="Cambria Math" w:hAnsi="Cambria Math"/>
+                </w:rPr>
+                <m:t>∂z</m:t>
+              </m:r>
+            </m:num>
+            <m:den>
+              <m:r>
+                <w:rPr>
+                  <w:rFonts w:ascii="Cambria Math" w:hAnsi="Cambria Math"/>
+                </w:rPr>
+                <m:t>∂</m:t>
+              </m:r>
+              <m:r>
+                <w:rPr>
+                  <w:rFonts w:ascii="Cambria Math" w:hAnsi="Cambria Math"/>
+                </w:rPr>
+                <m:t>H</m:t>
+              </m:r>
+            </m:den>
+          </m:f>
+          <m:r>
+            <w:rPr>
+              <w:rFonts w:ascii="Cambria Math" w:hAnsi="Cambria Math"/>
+            </w:rPr>
+            <m:t>=</m:t>
+          </m:r>
+          <m:d>
+            <m:dPr>
+              <m:ctrlPr>
+                <w:rPr>
+                  <w:rFonts w:ascii="Cambria Math" w:hAnsi="Cambria Math"/>
+                  <w:i/>
+                </w:rPr>
+              </m:ctrlPr>
+            </m:dPr>
+            <m:e>
+              <m:sSup>
+                <m:sSupPr>
+                  <m:ctrlPr>
+                    <w:rPr>
+                      <w:rFonts w:ascii="Cambria Math" w:hAnsi="Cambria Math"/>
+                      <w:i/>
+                    </w:rPr>
+                  </m:ctrlPr>
+                </m:sSupPr>
+                <m:e>
+                  <m:acc>
+                    <m:accPr>
+                      <m:ctrlPr>
+                        <w:rPr>
+                          <w:rFonts w:ascii="Cambria Math" w:hAnsi="Cambria Math"/>
+                          <w:i/>
+                        </w:rPr>
+                      </m:ctrlPr>
+                    </m:accPr>
+                    <m:e>
+                      <m:r>
+                        <w:rPr>
+                          <w:rFonts w:ascii="Cambria Math" w:hAnsi="Cambria Math"/>
+                        </w:rPr>
+                        <m:t>y</m:t>
+                      </m:r>
+                    </m:e>
+                  </m:acc>
+                </m:e>
+                <m:sup>
+                  <m:d>
+                    <m:dPr>
+                      <m:ctrlPr>
+                        <w:rPr>
+                          <w:rFonts w:ascii="Cambria Math" w:hAnsi="Cambria Math"/>
+                          <w:i/>
+                        </w:rPr>
+                      </m:ctrlPr>
+                    </m:dPr>
+                    <m:e>
+                      <m:r>
+                        <w:rPr>
+                          <w:rFonts w:ascii="Cambria Math" w:hAnsi="Cambria Math"/>
+                        </w:rPr>
+                        <m:t>t</m:t>
+                      </m:r>
+                    </m:e>
+                  </m:d>
+                </m:sup>
+              </m:sSup>
+              <m:r>
+                <w:rPr>
+                  <w:rFonts w:ascii="Cambria Math" w:hAnsi="Cambria Math"/>
+                </w:rPr>
+                <m:t>-</m:t>
+              </m:r>
+              <m:sSup>
+                <m:sSupPr>
+                  <m:ctrlPr>
+                    <w:rPr>
+                      <w:rFonts w:ascii="Cambria Math" w:hAnsi="Cambria Math"/>
+                      <w:i/>
+                    </w:rPr>
+                  </m:ctrlPr>
+                </m:sSupPr>
+                <m:e>
+                  <m:r>
+                    <w:rPr>
+                      <w:rFonts w:ascii="Cambria Math" w:hAnsi="Cambria Math"/>
+                    </w:rPr>
+                    <m:t>y</m:t>
+                  </m:r>
+                </m:e>
+                <m:sup>
+                  <m:d>
+                    <m:dPr>
+                      <m:ctrlPr>
+                        <w:rPr>
+                          <w:rFonts w:ascii="Cambria Math" w:hAnsi="Cambria Math"/>
+                          <w:i/>
+                        </w:rPr>
+                      </m:ctrlPr>
+                    </m:dPr>
+                    <m:e>
+                      <m:r>
+                        <w:rPr>
+                          <w:rFonts w:ascii="Cambria Math" w:hAnsi="Cambria Math"/>
+                        </w:rPr>
+                        <m:t>t</m:t>
+                      </m:r>
+                    </m:e>
+                  </m:d>
+                </m:sup>
+              </m:sSup>
+            </m:e>
+          </m:d>
+          <m:r>
+            <w:rPr>
+              <w:rFonts w:ascii="Cambria Math" w:hAnsi="Cambria Math"/>
+            </w:rPr>
+            <m:t>∙</m:t>
+          </m:r>
+          <m:d>
+            <m:dPr>
+              <m:ctrlPr>
+                <w:rPr>
+                  <w:rFonts w:ascii="Cambria Math" w:hAnsi="Cambria Math"/>
+                  <w:i/>
+                </w:rPr>
+              </m:ctrlPr>
+            </m:dPr>
+            <m:e>
+              <m:sSup>
+                <m:sSupPr>
+                  <m:ctrlPr>
+                    <w:rPr>
+                      <w:rFonts w:ascii="Cambria Math" w:hAnsi="Cambria Math"/>
+                      <w:i/>
+                    </w:rPr>
+                  </m:ctrlPr>
+                </m:sSupPr>
+                <m:e>
+                  <m:r>
+                    <w:rPr>
+                      <w:rFonts w:ascii="Cambria Math" w:hAnsi="Cambria Math"/>
+                    </w:rPr>
+                    <m:t>U</m:t>
+                  </m:r>
+                </m:e>
+                <m:sup>
+                  <m:r>
+                    <w:rPr>
+                      <w:rFonts w:ascii="Cambria Math" w:hAnsi="Cambria Math"/>
+                    </w:rPr>
+                    <m:t>T</m:t>
+                  </m:r>
+                </m:sup>
+              </m:sSup>
+              <m:r>
+                <w:rPr>
+                  <w:rFonts w:ascii="Cambria Math" w:hAnsi="Cambria Math"/>
+                </w:rPr>
+                <m:t>∙</m:t>
+              </m:r>
+              <m:sSup>
+                <m:sSupPr>
+                  <m:ctrlPr>
+                    <w:rPr>
+                      <w:rFonts w:ascii="Cambria Math" w:hAnsi="Cambria Math"/>
+                      <w:i/>
+                    </w:rPr>
+                  </m:ctrlPr>
+                </m:sSupPr>
+                <m:e>
+                  <m:r>
+                    <w:rPr>
+                      <w:rFonts w:ascii="Cambria Math" w:hAnsi="Cambria Math"/>
+                    </w:rPr>
+                    <m:t>σ</m:t>
+                  </m:r>
+                </m:e>
+                <m:sup>
+                  <m:r>
+                    <w:rPr>
+                      <w:rFonts w:ascii="Cambria Math" w:hAnsi="Cambria Math"/>
+                    </w:rPr>
+                    <m:t>'</m:t>
+                  </m:r>
+                </m:sup>
+              </m:sSup>
+              <m:d>
+                <m:dPr>
+                  <m:ctrlPr>
+                    <w:rPr>
+                      <w:rFonts w:ascii="Cambria Math" w:hAnsi="Cambria Math"/>
+                      <w:i/>
+                    </w:rPr>
+                  </m:ctrlPr>
+                </m:dPr>
+                <m:e>
+                  <m:r>
+                    <w:rPr>
+                      <w:rFonts w:ascii="Cambria Math" w:hAnsi="Cambria Math"/>
+                    </w:rPr>
+                    <m:t>z</m:t>
+                  </m:r>
+                </m:e>
+              </m:d>
+            </m:e>
+          </m:d>
+          <m:r>
+            <w:rPr>
+              <w:rFonts w:ascii="Cambria Math" w:hAnsi="Cambria Math"/>
+            </w:rPr>
+            <m:t>∙</m:t>
+          </m:r>
+          <m:sSup>
+            <m:sSupPr>
+              <m:ctrlPr>
+                <w:rPr>
+                  <w:rFonts w:ascii="Cambria Math" w:hAnsi="Cambria Math"/>
+                  <w:i/>
+                </w:rPr>
+              </m:ctrlPr>
+            </m:sSupPr>
+            <m:e>
+              <m:r>
+                <w:rPr>
+                  <w:rFonts w:ascii="Cambria Math" w:hAnsi="Cambria Math"/>
+                </w:rPr>
+                <m:t>h</m:t>
+              </m:r>
+            </m:e>
+            <m:sup>
+              <m:d>
+                <m:dPr>
+                  <m:ctrlPr>
+                    <w:rPr>
+                      <w:rFonts w:ascii="Cambria Math" w:hAnsi="Cambria Math"/>
+                      <w:i/>
+                    </w:rPr>
+                  </m:ctrlPr>
+                </m:dPr>
+                <m:e>
+                  <m:r>
+                    <w:rPr>
+                      <w:rFonts w:ascii="Cambria Math" w:hAnsi="Cambria Math"/>
+                    </w:rPr>
+                    <m:t>t-1</m:t>
+                  </m:r>
+                </m:e>
+              </m:d>
+            </m:sup>
+          </m:sSup>
+        </m:oMath>
+      </m:oMathPara>
+    </w:p>
+    <w:p>
+      <w:pPr>
+        <w:spacing w:line="360" w:lineRule="auto"/>
+        <w:rPr>
+          <w:rFonts w:eastAsiaTheme="minorEastAsia"/>
+          <w:i/>
+        </w:rPr>
+      </w:pPr>
+      <m:oMathPara>
+        <m:oMath>
+          <m:f>
+            <m:fPr>
+              <m:ctrlPr>
+                <w:rPr>
+                  <w:rFonts w:ascii="Cambria Math" w:hAnsi="Cambria Math"/>
+                  <w:i/>
+                </w:rPr>
+              </m:ctrlPr>
+            </m:fPr>
+            <m:num>
+              <m:r>
+                <w:rPr>
+                  <w:rFonts w:ascii="Cambria Math" w:hAnsi="Cambria Math"/>
+                </w:rPr>
+                <m:t>∂</m:t>
+              </m:r>
+              <m:sSup>
+                <m:sSupPr>
+                  <m:ctrlPr>
+                    <w:rPr>
+                      <w:rFonts w:ascii="Cambria Math" w:hAnsi="Cambria Math"/>
+                      <w:i/>
+                    </w:rPr>
+                  </m:ctrlPr>
+                </m:sSupPr>
+                <m:e>
+                  <m:r>
+                    <w:rPr>
+                      <w:rFonts w:ascii="Cambria Math" w:hAnsi="Cambria Math"/>
+                    </w:rPr>
+                    <m:t>J</m:t>
+                  </m:r>
+                </m:e>
+                <m:sup>
+                  <m:d>
+                    <m:dPr>
+                      <m:ctrlPr>
+                        <w:rPr>
+                          <w:rFonts w:ascii="Cambria Math" w:hAnsi="Cambria Math"/>
+                          <w:i/>
+                        </w:rPr>
+                      </m:ctrlPr>
+                    </m:dPr>
+                    <m:e>
+                      <m:r>
+                        <w:rPr>
+                          <w:rFonts w:ascii="Cambria Math" w:hAnsi="Cambria Math"/>
+                        </w:rPr>
+                        <m:t>t</m:t>
+                      </m:r>
+                    </m:e>
+                  </m:d>
+                </m:sup>
+              </m:sSup>
+            </m:num>
+            <m:den>
+              <m:r>
+                <w:rPr>
+                  <w:rFonts w:ascii="Cambria Math" w:hAnsi="Cambria Math"/>
+                </w:rPr>
+                <m:t>∂</m:t>
+              </m:r>
+              <m:sSub>
+                <m:sSubPr>
+                  <m:ctrlPr>
+                    <w:rPr>
+                      <w:rFonts w:ascii="Cambria Math" w:hAnsi="Cambria Math"/>
+                      <w:i/>
+                    </w:rPr>
+                  </m:ctrlPr>
+                </m:sSubPr>
+                <m:e>
+                  <m:r>
+                    <w:rPr>
+                      <w:rFonts w:ascii="Cambria Math" w:hAnsi="Cambria Math"/>
+                    </w:rPr>
+                    <m:t>b</m:t>
+                  </m:r>
+                </m:e>
+                <m:sub>
+                  <m:r>
+                    <w:rPr>
+                      <w:rFonts w:ascii="Cambria Math" w:hAnsi="Cambria Math"/>
+                    </w:rPr>
+                    <m:t>1</m:t>
+                  </m:r>
+                </m:sub>
+              </m:sSub>
             </m:den>
           </m:f>
           <m:r>
@@ -7443,13 +11083,7 @@
                 <w:rPr>
                   <w:rFonts w:ascii="Cambria Math" w:hAnsi="Cambria Math"/>
                 </w:rPr>
-                <m:t xml:space="preserve">∂ </m:t>
-              </m:r>
-              <m:r>
-                <w:rPr>
-                  <w:rFonts w:ascii="Cambria Math" w:hAnsi="Cambria Math"/>
-                </w:rPr>
-                <m:t>CE</m:t>
+                <m:t>∂ CE</m:t>
               </m:r>
               <m:d>
                 <m:dPr>
@@ -7595,2549 +11229,6 @@
                 <w:rPr>
                   <w:rFonts w:ascii="Cambria Math" w:hAnsi="Cambria Math"/>
                 </w:rPr>
-                <m:t>∂U</m:t>
-              </m:r>
-            </m:den>
-          </m:f>
-          <m:r>
-            <w:rPr>
-              <w:rFonts w:ascii="Cambria Math" w:hAnsi="Cambria Math"/>
-            </w:rPr>
-            <m:t>=</m:t>
-          </m:r>
-          <m:d>
-            <m:dPr>
-              <m:ctrlPr>
-                <w:rPr>
-                  <w:rFonts w:ascii="Cambria Math" w:hAnsi="Cambria Math"/>
-                  <w:i/>
-                </w:rPr>
-              </m:ctrlPr>
-            </m:dPr>
-            <m:e>
-              <m:sSup>
-                <m:sSupPr>
-                  <m:ctrlPr>
-                    <w:rPr>
-                      <w:rFonts w:ascii="Cambria Math" w:hAnsi="Cambria Math"/>
-                      <w:i/>
-                    </w:rPr>
-                  </m:ctrlPr>
-                </m:sSupPr>
-                <m:e>
-                  <m:acc>
-                    <m:accPr>
-                      <m:ctrlPr>
-                        <w:rPr>
-                          <w:rFonts w:ascii="Cambria Math" w:hAnsi="Cambria Math"/>
-                          <w:i/>
-                        </w:rPr>
-                      </m:ctrlPr>
-                    </m:accPr>
-                    <m:e>
-                      <m:r>
-                        <w:rPr>
-                          <w:rFonts w:ascii="Cambria Math" w:hAnsi="Cambria Math"/>
-                        </w:rPr>
-                        <m:t>y</m:t>
-                      </m:r>
-                    </m:e>
-                  </m:acc>
-                </m:e>
-                <m:sup>
-                  <m:d>
-                    <m:dPr>
-                      <m:ctrlPr>
-                        <w:rPr>
-                          <w:rFonts w:ascii="Cambria Math" w:hAnsi="Cambria Math"/>
-                          <w:i/>
-                        </w:rPr>
-                      </m:ctrlPr>
-                    </m:dPr>
-                    <m:e>
-                      <m:r>
-                        <w:rPr>
-                          <w:rFonts w:ascii="Cambria Math" w:hAnsi="Cambria Math"/>
-                        </w:rPr>
-                        <m:t>t</m:t>
-                      </m:r>
-                    </m:e>
-                  </m:d>
-                </m:sup>
-              </m:sSup>
-              <m:r>
-                <w:rPr>
-                  <w:rFonts w:ascii="Cambria Math" w:hAnsi="Cambria Math"/>
-                </w:rPr>
-                <m:t>-</m:t>
-              </m:r>
-              <m:sSup>
-                <m:sSupPr>
-                  <m:ctrlPr>
-                    <w:rPr>
-                      <w:rFonts w:ascii="Cambria Math" w:hAnsi="Cambria Math"/>
-                      <w:i/>
-                    </w:rPr>
-                  </m:ctrlPr>
-                </m:sSupPr>
-                <m:e>
-                  <m:r>
-                    <w:rPr>
-                      <w:rFonts w:ascii="Cambria Math" w:hAnsi="Cambria Math"/>
-                    </w:rPr>
-                    <m:t>y</m:t>
-                  </m:r>
-                </m:e>
-                <m:sup>
-                  <m:d>
-                    <m:dPr>
-                      <m:ctrlPr>
-                        <w:rPr>
-                          <w:rFonts w:ascii="Cambria Math" w:hAnsi="Cambria Math"/>
-                          <w:i/>
-                        </w:rPr>
-                      </m:ctrlPr>
-                    </m:dPr>
-                    <m:e>
-                      <m:r>
-                        <w:rPr>
-                          <w:rFonts w:ascii="Cambria Math" w:hAnsi="Cambria Math"/>
-                        </w:rPr>
-                        <m:t>t</m:t>
-                      </m:r>
-                    </m:e>
-                  </m:d>
-                </m:sup>
-              </m:sSup>
-            </m:e>
-          </m:d>
-          <m:r>
-            <w:rPr>
-              <w:rFonts w:ascii="Cambria Math" w:hAnsi="Cambria Math"/>
-            </w:rPr>
-            <m:t>⨂</m:t>
-          </m:r>
-          <m:sSup>
-            <m:sSupPr>
-              <m:ctrlPr>
-                <w:rPr>
-                  <w:rFonts w:ascii="Cambria Math" w:hAnsi="Cambria Math"/>
-                  <w:i/>
-                </w:rPr>
-              </m:ctrlPr>
-            </m:sSupPr>
-            <m:e>
-              <m:r>
-                <w:rPr>
-                  <w:rFonts w:ascii="Cambria Math" w:hAnsi="Cambria Math"/>
-                </w:rPr>
-                <m:t>h</m:t>
-              </m:r>
-            </m:e>
-            <m:sup>
-              <m:d>
-                <m:dPr>
-                  <m:ctrlPr>
-                    <w:rPr>
-                      <w:rFonts w:ascii="Cambria Math" w:hAnsi="Cambria Math"/>
-                      <w:i/>
-                    </w:rPr>
-                  </m:ctrlPr>
-                </m:dPr>
-                <m:e>
-                  <m:r>
-                    <w:rPr>
-                      <w:rFonts w:ascii="Cambria Math" w:hAnsi="Cambria Math"/>
-                    </w:rPr>
-                    <m:t>t</m:t>
-                  </m:r>
-                </m:e>
-              </m:d>
-            </m:sup>
-          </m:sSup>
-          <m:r>
-            <w:rPr>
-              <w:rFonts w:ascii="Cambria Math" w:eastAsiaTheme="minorEastAsia" w:hAnsi="Cambria Math"/>
-            </w:rPr>
-            <m:t xml:space="preserve"> ??</m:t>
-          </m:r>
-        </m:oMath>
-      </m:oMathPara>
-    </w:p>
-    <w:p>
-      <w:pPr>
-        <w:spacing w:line="360" w:lineRule="auto"/>
-        <w:rPr>
-          <w:rFonts w:eastAsiaTheme="minorEastAsia"/>
-          <w:i/>
-        </w:rPr>
-      </w:pPr>
-      <m:oMathPara>
-        <m:oMath>
-          <m:f>
-            <m:fPr>
-              <m:ctrlPr>
-                <w:rPr>
-                  <w:rFonts w:ascii="Cambria Math" w:hAnsi="Cambria Math"/>
-                  <w:i/>
-                </w:rPr>
-              </m:ctrlPr>
-            </m:fPr>
-            <m:num>
-              <m:r>
-                <w:rPr>
-                  <w:rFonts w:ascii="Cambria Math" w:hAnsi="Cambria Math"/>
-                </w:rPr>
-                <m:t>∂</m:t>
-              </m:r>
-              <m:sSup>
-                <m:sSupPr>
-                  <m:ctrlPr>
-                    <w:rPr>
-                      <w:rFonts w:ascii="Cambria Math" w:hAnsi="Cambria Math"/>
-                      <w:i/>
-                    </w:rPr>
-                  </m:ctrlPr>
-                </m:sSupPr>
-                <m:e>
-                  <m:r>
-                    <w:rPr>
-                      <w:rFonts w:ascii="Cambria Math" w:hAnsi="Cambria Math"/>
-                    </w:rPr>
-                    <m:t>J</m:t>
-                  </m:r>
-                </m:e>
-                <m:sup>
-                  <m:d>
-                    <m:dPr>
-                      <m:ctrlPr>
-                        <w:rPr>
-                          <w:rFonts w:ascii="Cambria Math" w:hAnsi="Cambria Math"/>
-                          <w:i/>
-                        </w:rPr>
-                      </m:ctrlPr>
-                    </m:dPr>
-                    <m:e>
-                      <m:r>
-                        <w:rPr>
-                          <w:rFonts w:ascii="Cambria Math" w:hAnsi="Cambria Math"/>
-                        </w:rPr>
-                        <m:t>t</m:t>
-                      </m:r>
-                    </m:e>
-                  </m:d>
-                </m:sup>
-              </m:sSup>
-            </m:num>
-            <m:den>
-              <m:r>
-                <w:rPr>
-                  <w:rFonts w:ascii="Cambria Math" w:hAnsi="Cambria Math"/>
-                </w:rPr>
-                <m:t>∂</m:t>
-              </m:r>
-              <m:sSub>
-                <m:sSubPr>
-                  <m:ctrlPr>
-                    <w:rPr>
-                      <w:rFonts w:ascii="Cambria Math" w:hAnsi="Cambria Math"/>
-                      <w:i/>
-                    </w:rPr>
-                  </m:ctrlPr>
-                </m:sSubPr>
-                <m:e>
-                  <m:r>
-                    <w:rPr>
-                      <w:rFonts w:ascii="Cambria Math" w:hAnsi="Cambria Math"/>
-                    </w:rPr>
-                    <m:t>b</m:t>
-                  </m:r>
-                </m:e>
-                <m:sub>
-                  <m:r>
-                    <w:rPr>
-                      <w:rFonts w:ascii="Cambria Math" w:hAnsi="Cambria Math"/>
-                    </w:rPr>
-                    <m:t>2</m:t>
-                  </m:r>
-                </m:sub>
-              </m:sSub>
-            </m:den>
-          </m:f>
-          <m:r>
-            <w:rPr>
-              <w:rFonts w:ascii="Cambria Math" w:hAnsi="Cambria Math"/>
-            </w:rPr>
-            <m:t>=</m:t>
-          </m:r>
-          <m:f>
-            <m:fPr>
-              <m:ctrlPr>
-                <w:rPr>
-                  <w:rFonts w:ascii="Cambria Math" w:hAnsi="Cambria Math"/>
-                  <w:i/>
-                </w:rPr>
-              </m:ctrlPr>
-            </m:fPr>
-            <m:num>
-              <m:r>
-                <w:rPr>
-                  <w:rFonts w:ascii="Cambria Math" w:hAnsi="Cambria Math"/>
-                </w:rPr>
-                <m:t>∂ CE</m:t>
-              </m:r>
-              <m:d>
-                <m:dPr>
-                  <m:ctrlPr>
-                    <w:rPr>
-                      <w:rFonts w:ascii="Cambria Math" w:hAnsi="Cambria Math"/>
-                      <w:i/>
-                    </w:rPr>
-                  </m:ctrlPr>
-                </m:dPr>
-                <m:e>
-                  <m:sSup>
-                    <m:sSupPr>
-                      <m:ctrlPr>
-                        <w:rPr>
-                          <w:rFonts w:ascii="Cambria Math" w:hAnsi="Cambria Math"/>
-                          <w:i/>
-                        </w:rPr>
-                      </m:ctrlPr>
-                    </m:sSupPr>
-                    <m:e>
-                      <m:r>
-                        <w:rPr>
-                          <w:rFonts w:ascii="Cambria Math" w:hAnsi="Cambria Math"/>
-                        </w:rPr>
-                        <m:t>y</m:t>
-                      </m:r>
-                    </m:e>
-                    <m:sup>
-                      <m:d>
-                        <m:dPr>
-                          <m:ctrlPr>
-                            <w:rPr>
-                              <w:rFonts w:ascii="Cambria Math" w:hAnsi="Cambria Math"/>
-                              <w:i/>
-                            </w:rPr>
-                          </m:ctrlPr>
-                        </m:dPr>
-                        <m:e>
-                          <m:r>
-                            <w:rPr>
-                              <w:rFonts w:ascii="Cambria Math" w:hAnsi="Cambria Math"/>
-                            </w:rPr>
-                            <m:t>t</m:t>
-                          </m:r>
-                        </m:e>
-                      </m:d>
-                    </m:sup>
-                  </m:sSup>
-                  <m:r>
-                    <w:rPr>
-                      <w:rFonts w:ascii="Cambria Math" w:hAnsi="Cambria Math"/>
-                    </w:rPr>
-                    <m:t>,</m:t>
-                  </m:r>
-                  <m:sSup>
-                    <m:sSupPr>
-                      <m:ctrlPr>
-                        <w:rPr>
-                          <w:rFonts w:ascii="Cambria Math" w:hAnsi="Cambria Math"/>
-                          <w:i/>
-                        </w:rPr>
-                      </m:ctrlPr>
-                    </m:sSupPr>
-                    <m:e>
-                      <m:acc>
-                        <m:accPr>
-                          <m:ctrlPr>
-                            <w:rPr>
-                              <w:rFonts w:ascii="Cambria Math" w:hAnsi="Cambria Math"/>
-                              <w:i/>
-                            </w:rPr>
-                          </m:ctrlPr>
-                        </m:accPr>
-                        <m:e>
-                          <m:r>
-                            <w:rPr>
-                              <w:rFonts w:ascii="Cambria Math" w:hAnsi="Cambria Math"/>
-                            </w:rPr>
-                            <m:t>y</m:t>
-                          </m:r>
-                        </m:e>
-                      </m:acc>
-                    </m:e>
-                    <m:sup>
-                      <m:d>
-                        <m:dPr>
-                          <m:ctrlPr>
-                            <w:rPr>
-                              <w:rFonts w:ascii="Cambria Math" w:hAnsi="Cambria Math"/>
-                              <w:i/>
-                            </w:rPr>
-                          </m:ctrlPr>
-                        </m:dPr>
-                        <m:e>
-                          <m:r>
-                            <w:rPr>
-                              <w:rFonts w:ascii="Cambria Math" w:hAnsi="Cambria Math"/>
-                            </w:rPr>
-                            <m:t>t</m:t>
-                          </m:r>
-                        </m:e>
-                      </m:d>
-                    </m:sup>
-                  </m:sSup>
-                </m:e>
-              </m:d>
-            </m:num>
-            <m:den>
-              <m:r>
-                <w:rPr>
-                  <w:rFonts w:ascii="Cambria Math" w:hAnsi="Cambria Math"/>
-                </w:rPr>
-                <m:t>∂θ</m:t>
-              </m:r>
-            </m:den>
-          </m:f>
-          <m:r>
-            <w:rPr>
-              <w:rFonts w:ascii="Cambria Math" w:hAnsi="Cambria Math"/>
-            </w:rPr>
-            <m:t>∙</m:t>
-          </m:r>
-          <m:f>
-            <m:fPr>
-              <m:ctrlPr>
-                <w:rPr>
-                  <w:rFonts w:ascii="Cambria Math" w:hAnsi="Cambria Math"/>
-                  <w:i/>
-                </w:rPr>
-              </m:ctrlPr>
-            </m:fPr>
-            <m:num>
-              <m:r>
-                <w:rPr>
-                  <w:rFonts w:ascii="Cambria Math" w:hAnsi="Cambria Math"/>
-                </w:rPr>
-                <m:t>∂θ</m:t>
-              </m:r>
-            </m:num>
-            <m:den>
-              <m:r>
-                <w:rPr>
-                  <w:rFonts w:ascii="Cambria Math" w:hAnsi="Cambria Math"/>
-                </w:rPr>
-                <m:t>∂</m:t>
-              </m:r>
-              <m:sSub>
-                <m:sSubPr>
-                  <m:ctrlPr>
-                    <w:rPr>
-                      <w:rFonts w:ascii="Cambria Math" w:hAnsi="Cambria Math"/>
-                      <w:i/>
-                    </w:rPr>
-                  </m:ctrlPr>
-                </m:sSubPr>
-                <m:e>
-                  <m:r>
-                    <w:rPr>
-                      <w:rFonts w:ascii="Cambria Math" w:hAnsi="Cambria Math"/>
-                    </w:rPr>
-                    <m:t>b</m:t>
-                  </m:r>
-                </m:e>
-                <m:sub>
-                  <m:r>
-                    <w:rPr>
-                      <w:rFonts w:ascii="Cambria Math" w:hAnsi="Cambria Math"/>
-                    </w:rPr>
-                    <m:t>2</m:t>
-                  </m:r>
-                </m:sub>
-              </m:sSub>
-            </m:den>
-          </m:f>
-          <m:r>
-            <w:rPr>
-              <w:rFonts w:ascii="Cambria Math" w:hAnsi="Cambria Math"/>
-            </w:rPr>
-            <m:t>=</m:t>
-          </m:r>
-          <m:sSup>
-            <m:sSupPr>
-              <m:ctrlPr>
-                <w:rPr>
-                  <w:rFonts w:ascii="Cambria Math" w:hAnsi="Cambria Math"/>
-                  <w:i/>
-                </w:rPr>
-              </m:ctrlPr>
-            </m:sSupPr>
-            <m:e>
-              <m:acc>
-                <m:accPr>
-                  <m:ctrlPr>
-                    <w:rPr>
-                      <w:rFonts w:ascii="Cambria Math" w:hAnsi="Cambria Math"/>
-                      <w:i/>
-                    </w:rPr>
-                  </m:ctrlPr>
-                </m:accPr>
-                <m:e>
-                  <m:r>
-                    <w:rPr>
-                      <w:rFonts w:ascii="Cambria Math" w:hAnsi="Cambria Math"/>
-                    </w:rPr>
-                    <m:t>y</m:t>
-                  </m:r>
-                </m:e>
-              </m:acc>
-            </m:e>
-            <m:sup>
-              <m:d>
-                <m:dPr>
-                  <m:ctrlPr>
-                    <w:rPr>
-                      <w:rFonts w:ascii="Cambria Math" w:hAnsi="Cambria Math"/>
-                      <w:i/>
-                    </w:rPr>
-                  </m:ctrlPr>
-                </m:dPr>
-                <m:e>
-                  <m:r>
-                    <w:rPr>
-                      <w:rFonts w:ascii="Cambria Math" w:hAnsi="Cambria Math"/>
-                    </w:rPr>
-                    <m:t>t</m:t>
-                  </m:r>
-                </m:e>
-              </m:d>
-            </m:sup>
-          </m:sSup>
-          <m:r>
-            <w:rPr>
-              <w:rFonts w:ascii="Cambria Math" w:hAnsi="Cambria Math"/>
-            </w:rPr>
-            <m:t>-</m:t>
-          </m:r>
-          <m:sSup>
-            <m:sSupPr>
-              <m:ctrlPr>
-                <w:rPr>
-                  <w:rFonts w:ascii="Cambria Math" w:hAnsi="Cambria Math"/>
-                  <w:i/>
-                </w:rPr>
-              </m:ctrlPr>
-            </m:sSupPr>
-            <m:e>
-              <m:r>
-                <w:rPr>
-                  <w:rFonts w:ascii="Cambria Math" w:hAnsi="Cambria Math"/>
-                </w:rPr>
-                <m:t>y</m:t>
-              </m:r>
-            </m:e>
-            <m:sup>
-              <m:d>
-                <m:dPr>
-                  <m:ctrlPr>
-                    <w:rPr>
-                      <w:rFonts w:ascii="Cambria Math" w:hAnsi="Cambria Math"/>
-                      <w:i/>
-                    </w:rPr>
-                  </m:ctrlPr>
-                </m:dPr>
-                <m:e>
-                  <m:r>
-                    <w:rPr>
-                      <w:rFonts w:ascii="Cambria Math" w:hAnsi="Cambria Math"/>
-                    </w:rPr>
-                    <m:t>t</m:t>
-                  </m:r>
-                </m:e>
-              </m:d>
-            </m:sup>
-          </m:sSup>
-        </m:oMath>
-      </m:oMathPara>
-    </w:p>
-    <w:p>
-      <w:pPr>
-        <w:spacing w:line="360" w:lineRule="auto"/>
-        <w:rPr>
-          <w:rFonts w:eastAsiaTheme="minorEastAsia"/>
-          <w:i/>
-        </w:rPr>
-      </w:pPr>
-      <m:oMathPara>
-        <m:oMath>
-          <m:f>
-            <m:fPr>
-              <m:ctrlPr>
-                <w:rPr>
-                  <w:rFonts w:ascii="Cambria Math" w:hAnsi="Cambria Math"/>
-                  <w:i/>
-                </w:rPr>
-              </m:ctrlPr>
-            </m:fPr>
-            <m:num>
-              <m:r>
-                <w:rPr>
-                  <w:rFonts w:ascii="Cambria Math" w:hAnsi="Cambria Math"/>
-                </w:rPr>
-                <m:t>∂</m:t>
-              </m:r>
-              <m:sSup>
-                <m:sSupPr>
-                  <m:ctrlPr>
-                    <w:rPr>
-                      <w:rFonts w:ascii="Cambria Math" w:hAnsi="Cambria Math"/>
-                      <w:i/>
-                    </w:rPr>
-                  </m:ctrlPr>
-                </m:sSupPr>
-                <m:e>
-                  <m:r>
-                    <w:rPr>
-                      <w:rFonts w:ascii="Cambria Math" w:hAnsi="Cambria Math"/>
-                    </w:rPr>
-                    <m:t>J</m:t>
-                  </m:r>
-                </m:e>
-                <m:sup>
-                  <m:d>
-                    <m:dPr>
-                      <m:ctrlPr>
-                        <w:rPr>
-                          <w:rFonts w:ascii="Cambria Math" w:hAnsi="Cambria Math"/>
-                          <w:i/>
-                        </w:rPr>
-                      </m:ctrlPr>
-                    </m:dPr>
-                    <m:e>
-                      <m:r>
-                        <w:rPr>
-                          <w:rFonts w:ascii="Cambria Math" w:hAnsi="Cambria Math"/>
-                        </w:rPr>
-                        <m:t>t</m:t>
-                      </m:r>
-                    </m:e>
-                  </m:d>
-                </m:sup>
-              </m:sSup>
-            </m:num>
-            <m:den>
-              <m:r>
-                <w:rPr>
-                  <w:rFonts w:ascii="Cambria Math" w:hAnsi="Cambria Math"/>
-                </w:rPr>
-                <m:t>∂</m:t>
-              </m:r>
-              <m:sSub>
-                <m:sSubPr>
-                  <m:ctrlPr>
-                    <w:rPr>
-                      <w:rFonts w:ascii="Cambria Math" w:hAnsi="Cambria Math"/>
-                      <w:i/>
-                    </w:rPr>
-                  </m:ctrlPr>
-                </m:sSubPr>
-                <m:e>
-                  <m:r>
-                    <w:rPr>
-                      <w:rFonts w:ascii="Cambria Math" w:hAnsi="Cambria Math"/>
-                    </w:rPr>
-                    <m:t>L</m:t>
-                  </m:r>
-                </m:e>
-                <m:sub>
-                  <m:sSup>
-                    <m:sSupPr>
-                      <m:ctrlPr>
-                        <w:rPr>
-                          <w:rFonts w:ascii="Cambria Math" w:hAnsi="Cambria Math"/>
-                          <w:i/>
-                        </w:rPr>
-                      </m:ctrlPr>
-                    </m:sSupPr>
-                    <m:e>
-                      <m:r>
-                        <w:rPr>
-                          <w:rFonts w:ascii="Cambria Math" w:hAnsi="Cambria Math"/>
-                        </w:rPr>
-                        <m:t>x</m:t>
-                      </m:r>
-                    </m:e>
-                    <m:sup>
-                      <m:d>
-                        <m:dPr>
-                          <m:ctrlPr>
-                            <w:rPr>
-                              <w:rFonts w:ascii="Cambria Math" w:hAnsi="Cambria Math"/>
-                              <w:i/>
-                            </w:rPr>
-                          </m:ctrlPr>
-                        </m:dPr>
-                        <m:e>
-                          <m:r>
-                            <w:rPr>
-                              <w:rFonts w:ascii="Cambria Math" w:hAnsi="Cambria Math"/>
-                            </w:rPr>
-                            <m:t>t</m:t>
-                          </m:r>
-                        </m:e>
-                      </m:d>
-                    </m:sup>
-                  </m:sSup>
-                </m:sub>
-              </m:sSub>
-            </m:den>
-          </m:f>
-          <m:r>
-            <w:rPr>
-              <w:rFonts w:ascii="Cambria Math" w:hAnsi="Cambria Math"/>
-            </w:rPr>
-            <m:t>=</m:t>
-          </m:r>
-          <m:f>
-            <m:fPr>
-              <m:ctrlPr>
-                <w:rPr>
-                  <w:rFonts w:ascii="Cambria Math" w:hAnsi="Cambria Math"/>
-                  <w:i/>
-                </w:rPr>
-              </m:ctrlPr>
-            </m:fPr>
-            <m:num>
-              <m:r>
-                <w:rPr>
-                  <w:rFonts w:ascii="Cambria Math" w:hAnsi="Cambria Math"/>
-                </w:rPr>
-                <m:t>∂ CE</m:t>
-              </m:r>
-              <m:d>
-                <m:dPr>
-                  <m:ctrlPr>
-                    <w:rPr>
-                      <w:rFonts w:ascii="Cambria Math" w:hAnsi="Cambria Math"/>
-                      <w:i/>
-                    </w:rPr>
-                  </m:ctrlPr>
-                </m:dPr>
-                <m:e>
-                  <m:sSup>
-                    <m:sSupPr>
-                      <m:ctrlPr>
-                        <w:rPr>
-                          <w:rFonts w:ascii="Cambria Math" w:hAnsi="Cambria Math"/>
-                          <w:i/>
-                        </w:rPr>
-                      </m:ctrlPr>
-                    </m:sSupPr>
-                    <m:e>
-                      <m:r>
-                        <w:rPr>
-                          <w:rFonts w:ascii="Cambria Math" w:hAnsi="Cambria Math"/>
-                        </w:rPr>
-                        <m:t>y</m:t>
-                      </m:r>
-                    </m:e>
-                    <m:sup>
-                      <m:d>
-                        <m:dPr>
-                          <m:ctrlPr>
-                            <w:rPr>
-                              <w:rFonts w:ascii="Cambria Math" w:hAnsi="Cambria Math"/>
-                              <w:i/>
-                            </w:rPr>
-                          </m:ctrlPr>
-                        </m:dPr>
-                        <m:e>
-                          <m:r>
-                            <w:rPr>
-                              <w:rFonts w:ascii="Cambria Math" w:hAnsi="Cambria Math"/>
-                            </w:rPr>
-                            <m:t>t</m:t>
-                          </m:r>
-                        </m:e>
-                      </m:d>
-                    </m:sup>
-                  </m:sSup>
-                  <m:r>
-                    <w:rPr>
-                      <w:rFonts w:ascii="Cambria Math" w:hAnsi="Cambria Math"/>
-                    </w:rPr>
-                    <m:t>,</m:t>
-                  </m:r>
-                  <m:sSup>
-                    <m:sSupPr>
-                      <m:ctrlPr>
-                        <w:rPr>
-                          <w:rFonts w:ascii="Cambria Math" w:hAnsi="Cambria Math"/>
-                          <w:i/>
-                        </w:rPr>
-                      </m:ctrlPr>
-                    </m:sSupPr>
-                    <m:e>
-                      <m:acc>
-                        <m:accPr>
-                          <m:ctrlPr>
-                            <w:rPr>
-                              <w:rFonts w:ascii="Cambria Math" w:hAnsi="Cambria Math"/>
-                              <w:i/>
-                            </w:rPr>
-                          </m:ctrlPr>
-                        </m:accPr>
-                        <m:e>
-                          <m:r>
-                            <w:rPr>
-                              <w:rFonts w:ascii="Cambria Math" w:hAnsi="Cambria Math"/>
-                            </w:rPr>
-                            <m:t>y</m:t>
-                          </m:r>
-                        </m:e>
-                      </m:acc>
-                    </m:e>
-                    <m:sup>
-                      <m:d>
-                        <m:dPr>
-                          <m:ctrlPr>
-                            <w:rPr>
-                              <w:rFonts w:ascii="Cambria Math" w:hAnsi="Cambria Math"/>
-                              <w:i/>
-                            </w:rPr>
-                          </m:ctrlPr>
-                        </m:dPr>
-                        <m:e>
-                          <m:r>
-                            <w:rPr>
-                              <w:rFonts w:ascii="Cambria Math" w:hAnsi="Cambria Math"/>
-                            </w:rPr>
-                            <m:t>t</m:t>
-                          </m:r>
-                        </m:e>
-                      </m:d>
-                    </m:sup>
-                  </m:sSup>
-                </m:e>
-              </m:d>
-            </m:num>
-            <m:den>
-              <m:r>
-                <w:rPr>
-                  <w:rFonts w:ascii="Cambria Math" w:hAnsi="Cambria Math"/>
-                </w:rPr>
-                <m:t>∂θ</m:t>
-              </m:r>
-            </m:den>
-          </m:f>
-          <m:r>
-            <w:rPr>
-              <w:rFonts w:ascii="Cambria Math" w:hAnsi="Cambria Math"/>
-            </w:rPr>
-            <m:t>∙</m:t>
-          </m:r>
-          <m:f>
-            <m:fPr>
-              <m:ctrlPr>
-                <w:rPr>
-                  <w:rFonts w:ascii="Cambria Math" w:hAnsi="Cambria Math"/>
-                  <w:i/>
-                </w:rPr>
-              </m:ctrlPr>
-            </m:fPr>
-            <m:num>
-              <m:r>
-                <w:rPr>
-                  <w:rFonts w:ascii="Cambria Math" w:hAnsi="Cambria Math"/>
-                </w:rPr>
-                <m:t>∂θ</m:t>
-              </m:r>
-            </m:num>
-            <m:den>
-              <m:r>
-                <w:rPr>
-                  <w:rFonts w:ascii="Cambria Math" w:hAnsi="Cambria Math"/>
-                </w:rPr>
-                <m:t>∂z</m:t>
-              </m:r>
-            </m:den>
-          </m:f>
-          <m:r>
-            <w:rPr>
-              <w:rFonts w:ascii="Cambria Math" w:hAnsi="Cambria Math"/>
-            </w:rPr>
-            <m:t>∙</m:t>
-          </m:r>
-          <m:f>
-            <m:fPr>
-              <m:ctrlPr>
-                <w:rPr>
-                  <w:rFonts w:ascii="Cambria Math" w:hAnsi="Cambria Math"/>
-                  <w:i/>
-                </w:rPr>
-              </m:ctrlPr>
-            </m:fPr>
-            <m:num>
-              <m:r>
-                <w:rPr>
-                  <w:rFonts w:ascii="Cambria Math" w:hAnsi="Cambria Math"/>
-                </w:rPr>
-                <m:t>∂z</m:t>
-              </m:r>
-            </m:num>
-            <m:den>
-              <m:r>
-                <w:rPr>
-                  <w:rFonts w:ascii="Cambria Math" w:hAnsi="Cambria Math"/>
-                </w:rPr>
-                <m:t>∂</m:t>
-              </m:r>
-              <m:sSub>
-                <m:sSubPr>
-                  <m:ctrlPr>
-                    <w:rPr>
-                      <w:rFonts w:ascii="Cambria Math" w:hAnsi="Cambria Math"/>
-                      <w:i/>
-                    </w:rPr>
-                  </m:ctrlPr>
-                </m:sSubPr>
-                <m:e>
-                  <m:r>
-                    <w:rPr>
-                      <w:rFonts w:ascii="Cambria Math" w:hAnsi="Cambria Math"/>
-                    </w:rPr>
-                    <m:t>L</m:t>
-                  </m:r>
-                </m:e>
-                <m:sub>
-                  <m:sSup>
-                    <m:sSupPr>
-                      <m:ctrlPr>
-                        <w:rPr>
-                          <w:rFonts w:ascii="Cambria Math" w:hAnsi="Cambria Math"/>
-                          <w:i/>
-                        </w:rPr>
-                      </m:ctrlPr>
-                    </m:sSupPr>
-                    <m:e>
-                      <m:r>
-                        <w:rPr>
-                          <w:rFonts w:ascii="Cambria Math" w:hAnsi="Cambria Math"/>
-                        </w:rPr>
-                        <m:t>x</m:t>
-                      </m:r>
-                    </m:e>
-                    <m:sup>
-                      <m:d>
-                        <m:dPr>
-                          <m:ctrlPr>
-                            <w:rPr>
-                              <w:rFonts w:ascii="Cambria Math" w:hAnsi="Cambria Math"/>
-                              <w:i/>
-                            </w:rPr>
-                          </m:ctrlPr>
-                        </m:dPr>
-                        <m:e>
-                          <m:r>
-                            <w:rPr>
-                              <w:rFonts w:ascii="Cambria Math" w:hAnsi="Cambria Math"/>
-                            </w:rPr>
-                            <m:t>t</m:t>
-                          </m:r>
-                        </m:e>
-                      </m:d>
-                    </m:sup>
-                  </m:sSup>
-                </m:sub>
-              </m:sSub>
-            </m:den>
-          </m:f>
-          <m:r>
-            <w:rPr>
-              <w:rFonts w:ascii="Cambria Math" w:hAnsi="Cambria Math"/>
-            </w:rPr>
-            <m:t>=</m:t>
-          </m:r>
-          <m:d>
-            <m:dPr>
-              <m:ctrlPr>
-                <w:rPr>
-                  <w:rFonts w:ascii="Cambria Math" w:hAnsi="Cambria Math"/>
-                  <w:i/>
-                </w:rPr>
-              </m:ctrlPr>
-            </m:dPr>
-            <m:e>
-              <m:sSup>
-                <m:sSupPr>
-                  <m:ctrlPr>
-                    <w:rPr>
-                      <w:rFonts w:ascii="Cambria Math" w:hAnsi="Cambria Math"/>
-                      <w:i/>
-                    </w:rPr>
-                  </m:ctrlPr>
-                </m:sSupPr>
-                <m:e>
-                  <m:acc>
-                    <m:accPr>
-                      <m:ctrlPr>
-                        <w:rPr>
-                          <w:rFonts w:ascii="Cambria Math" w:hAnsi="Cambria Math"/>
-                          <w:i/>
-                        </w:rPr>
-                      </m:ctrlPr>
-                    </m:accPr>
-                    <m:e>
-                      <m:r>
-                        <w:rPr>
-                          <w:rFonts w:ascii="Cambria Math" w:hAnsi="Cambria Math"/>
-                        </w:rPr>
-                        <m:t>y</m:t>
-                      </m:r>
-                    </m:e>
-                  </m:acc>
-                </m:e>
-                <m:sup>
-                  <m:d>
-                    <m:dPr>
-                      <m:ctrlPr>
-                        <w:rPr>
-                          <w:rFonts w:ascii="Cambria Math" w:hAnsi="Cambria Math"/>
-                          <w:i/>
-                        </w:rPr>
-                      </m:ctrlPr>
-                    </m:dPr>
-                    <m:e>
-                      <m:r>
-                        <w:rPr>
-                          <w:rFonts w:ascii="Cambria Math" w:hAnsi="Cambria Math"/>
-                        </w:rPr>
-                        <m:t>t</m:t>
-                      </m:r>
-                    </m:e>
-                  </m:d>
-                </m:sup>
-              </m:sSup>
-              <m:r>
-                <w:rPr>
-                  <w:rFonts w:ascii="Cambria Math" w:hAnsi="Cambria Math"/>
-                </w:rPr>
-                <m:t>-</m:t>
-              </m:r>
-              <m:sSup>
-                <m:sSupPr>
-                  <m:ctrlPr>
-                    <w:rPr>
-                      <w:rFonts w:ascii="Cambria Math" w:hAnsi="Cambria Math"/>
-                      <w:i/>
-                    </w:rPr>
-                  </m:ctrlPr>
-                </m:sSupPr>
-                <m:e>
-                  <m:r>
-                    <w:rPr>
-                      <w:rFonts w:ascii="Cambria Math" w:hAnsi="Cambria Math"/>
-                    </w:rPr>
-                    <m:t>y</m:t>
-                  </m:r>
-                </m:e>
-                <m:sup>
-                  <m:d>
-                    <m:dPr>
-                      <m:ctrlPr>
-                        <w:rPr>
-                          <w:rFonts w:ascii="Cambria Math" w:hAnsi="Cambria Math"/>
-                          <w:i/>
-                        </w:rPr>
-                      </m:ctrlPr>
-                    </m:dPr>
-                    <m:e>
-                      <m:r>
-                        <w:rPr>
-                          <w:rFonts w:ascii="Cambria Math" w:hAnsi="Cambria Math"/>
-                        </w:rPr>
-                        <m:t>t</m:t>
-                      </m:r>
-                    </m:e>
-                  </m:d>
-                </m:sup>
-              </m:sSup>
-            </m:e>
-          </m:d>
-          <m:r>
-            <w:rPr>
-              <w:rFonts w:ascii="Cambria Math" w:hAnsi="Cambria Math"/>
-            </w:rPr>
-            <m:t>∙</m:t>
-          </m:r>
-          <m:d>
-            <m:dPr>
-              <m:ctrlPr>
-                <w:rPr>
-                  <w:rFonts w:ascii="Cambria Math" w:hAnsi="Cambria Math"/>
-                  <w:i/>
-                </w:rPr>
-              </m:ctrlPr>
-            </m:dPr>
-            <m:e>
-              <m:sSup>
-                <m:sSupPr>
-                  <m:ctrlPr>
-                    <w:rPr>
-                      <w:rFonts w:ascii="Cambria Math" w:hAnsi="Cambria Math"/>
-                      <w:i/>
-                    </w:rPr>
-                  </m:ctrlPr>
-                </m:sSupPr>
-                <m:e>
-                  <m:r>
-                    <w:rPr>
-                      <w:rFonts w:ascii="Cambria Math" w:hAnsi="Cambria Math"/>
-                    </w:rPr>
-                    <m:t>U</m:t>
-                  </m:r>
-                </m:e>
-                <m:sup>
-                  <m:r>
-                    <w:rPr>
-                      <w:rFonts w:ascii="Cambria Math" w:hAnsi="Cambria Math"/>
-                    </w:rPr>
-                    <m:t>T</m:t>
-                  </m:r>
-                </m:sup>
-              </m:sSup>
-              <m:r>
-                <w:rPr>
-                  <w:rFonts w:ascii="Cambria Math" w:hAnsi="Cambria Math"/>
-                </w:rPr>
-                <m:t>∙</m:t>
-              </m:r>
-              <m:sSup>
-                <m:sSupPr>
-                  <m:ctrlPr>
-                    <w:rPr>
-                      <w:rFonts w:ascii="Cambria Math" w:hAnsi="Cambria Math"/>
-                      <w:i/>
-                    </w:rPr>
-                  </m:ctrlPr>
-                </m:sSupPr>
-                <m:e>
-                  <m:r>
-                    <w:rPr>
-                      <w:rFonts w:ascii="Cambria Math" w:hAnsi="Cambria Math"/>
-                    </w:rPr>
-                    <m:t>σ</m:t>
-                  </m:r>
-                </m:e>
-                <m:sup>
-                  <m:r>
-                    <w:rPr>
-                      <w:rFonts w:ascii="Cambria Math" w:hAnsi="Cambria Math"/>
-                    </w:rPr>
-                    <m:t>'</m:t>
-                  </m:r>
-                </m:sup>
-              </m:sSup>
-              <m:d>
-                <m:dPr>
-                  <m:ctrlPr>
-                    <w:rPr>
-                      <w:rFonts w:ascii="Cambria Math" w:hAnsi="Cambria Math"/>
-                      <w:i/>
-                    </w:rPr>
-                  </m:ctrlPr>
-                </m:dPr>
-                <m:e>
-                  <m:r>
-                    <w:rPr>
-                      <w:rFonts w:ascii="Cambria Math" w:hAnsi="Cambria Math"/>
-                    </w:rPr>
-                    <m:t>z</m:t>
-                  </m:r>
-                </m:e>
-              </m:d>
-            </m:e>
-          </m:d>
-          <m:r>
-            <w:rPr>
-              <w:rFonts w:ascii="Cambria Math" w:hAnsi="Cambria Math"/>
-            </w:rPr>
-            <m:t>∙</m:t>
-          </m:r>
-          <m:sSup>
-            <m:sSupPr>
-              <m:ctrlPr>
-                <w:rPr>
-                  <w:rFonts w:ascii="Cambria Math" w:hAnsi="Cambria Math"/>
-                  <w:i/>
-                </w:rPr>
-              </m:ctrlPr>
-            </m:sSupPr>
-            <m:e>
-              <m:r>
-                <w:rPr>
-                  <w:rFonts w:ascii="Cambria Math" w:hAnsi="Cambria Math"/>
-                </w:rPr>
-                <m:t>I</m:t>
-              </m:r>
-            </m:e>
-            <m:sup>
-              <m:r>
-                <w:rPr>
-                  <w:rFonts w:ascii="Cambria Math" w:hAnsi="Cambria Math"/>
-                </w:rPr>
-                <m:t>T</m:t>
-              </m:r>
-            </m:sup>
-          </m:sSup>
-        </m:oMath>
-      </m:oMathPara>
-    </w:p>
-    <w:p>
-      <w:pPr>
-        <w:spacing w:line="360" w:lineRule="auto"/>
-        <w:rPr>
-          <w:rFonts w:eastAsiaTheme="minorEastAsia"/>
-          <w:i/>
-        </w:rPr>
-      </w:pPr>
-      <m:oMathPara>
-        <m:oMath>
-          <m:f>
-            <m:fPr>
-              <m:ctrlPr>
-                <w:rPr>
-                  <w:rFonts w:ascii="Cambria Math" w:hAnsi="Cambria Math"/>
-                  <w:i/>
-                </w:rPr>
-              </m:ctrlPr>
-            </m:fPr>
-            <m:num>
-              <m:r>
-                <w:rPr>
-                  <w:rFonts w:ascii="Cambria Math" w:hAnsi="Cambria Math"/>
-                </w:rPr>
-                <m:t>∂</m:t>
-              </m:r>
-              <m:sSup>
-                <m:sSupPr>
-                  <m:ctrlPr>
-                    <w:rPr>
-                      <w:rFonts w:ascii="Cambria Math" w:hAnsi="Cambria Math"/>
-                      <w:i/>
-                    </w:rPr>
-                  </m:ctrlPr>
-                </m:sSupPr>
-                <m:e>
-                  <m:r>
-                    <w:rPr>
-                      <w:rFonts w:ascii="Cambria Math" w:hAnsi="Cambria Math"/>
-                    </w:rPr>
-                    <m:t>J</m:t>
-                  </m:r>
-                </m:e>
-                <m:sup>
-                  <m:d>
-                    <m:dPr>
-                      <m:ctrlPr>
-                        <w:rPr>
-                          <w:rFonts w:ascii="Cambria Math" w:hAnsi="Cambria Math"/>
-                          <w:i/>
-                        </w:rPr>
-                      </m:ctrlPr>
-                    </m:dPr>
-                    <m:e>
-                      <m:r>
-                        <w:rPr>
-                          <w:rFonts w:ascii="Cambria Math" w:hAnsi="Cambria Math"/>
-                        </w:rPr>
-                        <m:t>t</m:t>
-                      </m:r>
-                    </m:e>
-                  </m:d>
-                </m:sup>
-              </m:sSup>
-            </m:num>
-            <m:den>
-              <m:r>
-                <w:rPr>
-                  <w:rFonts w:ascii="Cambria Math" w:hAnsi="Cambria Math"/>
-                </w:rPr>
-                <m:t>∂</m:t>
-              </m:r>
-              <m:r>
-                <w:rPr>
-                  <w:rFonts w:ascii="Cambria Math" w:hAnsi="Cambria Math"/>
-                </w:rPr>
-                <m:t>I</m:t>
-              </m:r>
-            </m:den>
-          </m:f>
-          <m:r>
-            <w:rPr>
-              <w:rFonts w:ascii="Cambria Math" w:hAnsi="Cambria Math"/>
-            </w:rPr>
-            <m:t>=</m:t>
-          </m:r>
-          <m:f>
-            <m:fPr>
-              <m:ctrlPr>
-                <w:rPr>
-                  <w:rFonts w:ascii="Cambria Math" w:hAnsi="Cambria Math"/>
-                  <w:i/>
-                </w:rPr>
-              </m:ctrlPr>
-            </m:fPr>
-            <m:num>
-              <m:r>
-                <w:rPr>
-                  <w:rFonts w:ascii="Cambria Math" w:hAnsi="Cambria Math"/>
-                </w:rPr>
-                <m:t>∂ CE</m:t>
-              </m:r>
-              <m:d>
-                <m:dPr>
-                  <m:ctrlPr>
-                    <w:rPr>
-                      <w:rFonts w:ascii="Cambria Math" w:hAnsi="Cambria Math"/>
-                      <w:i/>
-                    </w:rPr>
-                  </m:ctrlPr>
-                </m:dPr>
-                <m:e>
-                  <m:sSup>
-                    <m:sSupPr>
-                      <m:ctrlPr>
-                        <w:rPr>
-                          <w:rFonts w:ascii="Cambria Math" w:hAnsi="Cambria Math"/>
-                          <w:i/>
-                        </w:rPr>
-                      </m:ctrlPr>
-                    </m:sSupPr>
-                    <m:e>
-                      <m:r>
-                        <w:rPr>
-                          <w:rFonts w:ascii="Cambria Math" w:hAnsi="Cambria Math"/>
-                        </w:rPr>
-                        <m:t>y</m:t>
-                      </m:r>
-                    </m:e>
-                    <m:sup>
-                      <m:d>
-                        <m:dPr>
-                          <m:ctrlPr>
-                            <w:rPr>
-                              <w:rFonts w:ascii="Cambria Math" w:hAnsi="Cambria Math"/>
-                              <w:i/>
-                            </w:rPr>
-                          </m:ctrlPr>
-                        </m:dPr>
-                        <m:e>
-                          <m:r>
-                            <w:rPr>
-                              <w:rFonts w:ascii="Cambria Math" w:hAnsi="Cambria Math"/>
-                            </w:rPr>
-                            <m:t>t</m:t>
-                          </m:r>
-                        </m:e>
-                      </m:d>
-                    </m:sup>
-                  </m:sSup>
-                  <m:r>
-                    <w:rPr>
-                      <w:rFonts w:ascii="Cambria Math" w:hAnsi="Cambria Math"/>
-                    </w:rPr>
-                    <m:t>,</m:t>
-                  </m:r>
-                  <m:sSup>
-                    <m:sSupPr>
-                      <m:ctrlPr>
-                        <w:rPr>
-                          <w:rFonts w:ascii="Cambria Math" w:hAnsi="Cambria Math"/>
-                          <w:i/>
-                        </w:rPr>
-                      </m:ctrlPr>
-                    </m:sSupPr>
-                    <m:e>
-                      <m:acc>
-                        <m:accPr>
-                          <m:ctrlPr>
-                            <w:rPr>
-                              <w:rFonts w:ascii="Cambria Math" w:hAnsi="Cambria Math"/>
-                              <w:i/>
-                            </w:rPr>
-                          </m:ctrlPr>
-                        </m:accPr>
-                        <m:e>
-                          <m:r>
-                            <w:rPr>
-                              <w:rFonts w:ascii="Cambria Math" w:hAnsi="Cambria Math"/>
-                            </w:rPr>
-                            <m:t>y</m:t>
-                          </m:r>
-                        </m:e>
-                      </m:acc>
-                    </m:e>
-                    <m:sup>
-                      <m:d>
-                        <m:dPr>
-                          <m:ctrlPr>
-                            <w:rPr>
-                              <w:rFonts w:ascii="Cambria Math" w:hAnsi="Cambria Math"/>
-                              <w:i/>
-                            </w:rPr>
-                          </m:ctrlPr>
-                        </m:dPr>
-                        <m:e>
-                          <m:r>
-                            <w:rPr>
-                              <w:rFonts w:ascii="Cambria Math" w:hAnsi="Cambria Math"/>
-                            </w:rPr>
-                            <m:t>t</m:t>
-                          </m:r>
-                        </m:e>
-                      </m:d>
-                    </m:sup>
-                  </m:sSup>
-                </m:e>
-              </m:d>
-            </m:num>
-            <m:den>
-              <m:r>
-                <w:rPr>
-                  <w:rFonts w:ascii="Cambria Math" w:hAnsi="Cambria Math"/>
-                </w:rPr>
-                <m:t>∂θ</m:t>
-              </m:r>
-            </m:den>
-          </m:f>
-          <m:r>
-            <w:rPr>
-              <w:rFonts w:ascii="Cambria Math" w:hAnsi="Cambria Math"/>
-            </w:rPr>
-            <m:t>∙</m:t>
-          </m:r>
-          <m:f>
-            <m:fPr>
-              <m:ctrlPr>
-                <w:rPr>
-                  <w:rFonts w:ascii="Cambria Math" w:hAnsi="Cambria Math"/>
-                  <w:i/>
-                </w:rPr>
-              </m:ctrlPr>
-            </m:fPr>
-            <m:num>
-              <m:r>
-                <w:rPr>
-                  <w:rFonts w:ascii="Cambria Math" w:hAnsi="Cambria Math"/>
-                </w:rPr>
-                <m:t>∂θ</m:t>
-              </m:r>
-            </m:num>
-            <m:den>
-              <m:r>
-                <w:rPr>
-                  <w:rFonts w:ascii="Cambria Math" w:hAnsi="Cambria Math"/>
-                </w:rPr>
-                <m:t>∂z</m:t>
-              </m:r>
-            </m:den>
-          </m:f>
-          <m:r>
-            <w:rPr>
-              <w:rFonts w:ascii="Cambria Math" w:hAnsi="Cambria Math"/>
-            </w:rPr>
-            <m:t>∙</m:t>
-          </m:r>
-          <m:f>
-            <m:fPr>
-              <m:ctrlPr>
-                <w:rPr>
-                  <w:rFonts w:ascii="Cambria Math" w:hAnsi="Cambria Math"/>
-                  <w:i/>
-                </w:rPr>
-              </m:ctrlPr>
-            </m:fPr>
-            <m:num>
-              <m:r>
-                <w:rPr>
-                  <w:rFonts w:ascii="Cambria Math" w:hAnsi="Cambria Math"/>
-                </w:rPr>
-                <m:t>∂z</m:t>
-              </m:r>
-            </m:num>
-            <m:den>
-              <m:r>
-                <w:rPr>
-                  <w:rFonts w:ascii="Cambria Math" w:hAnsi="Cambria Math"/>
-                </w:rPr>
-                <m:t>∂I</m:t>
-              </m:r>
-            </m:den>
-          </m:f>
-          <m:r>
-            <w:rPr>
-              <w:rFonts w:ascii="Cambria Math" w:hAnsi="Cambria Math"/>
-            </w:rPr>
-            <m:t>=</m:t>
-          </m:r>
-          <m:d>
-            <m:dPr>
-              <m:ctrlPr>
-                <w:rPr>
-                  <w:rFonts w:ascii="Cambria Math" w:hAnsi="Cambria Math"/>
-                  <w:i/>
-                </w:rPr>
-              </m:ctrlPr>
-            </m:dPr>
-            <m:e>
-              <m:sSup>
-                <m:sSupPr>
-                  <m:ctrlPr>
-                    <w:rPr>
-                      <w:rFonts w:ascii="Cambria Math" w:hAnsi="Cambria Math"/>
-                      <w:i/>
-                    </w:rPr>
-                  </m:ctrlPr>
-                </m:sSupPr>
-                <m:e>
-                  <m:acc>
-                    <m:accPr>
-                      <m:ctrlPr>
-                        <w:rPr>
-                          <w:rFonts w:ascii="Cambria Math" w:hAnsi="Cambria Math"/>
-                          <w:i/>
-                        </w:rPr>
-                      </m:ctrlPr>
-                    </m:accPr>
-                    <m:e>
-                      <m:r>
-                        <w:rPr>
-                          <w:rFonts w:ascii="Cambria Math" w:hAnsi="Cambria Math"/>
-                        </w:rPr>
-                        <m:t>y</m:t>
-                      </m:r>
-                    </m:e>
-                  </m:acc>
-                </m:e>
-                <m:sup>
-                  <m:d>
-                    <m:dPr>
-                      <m:ctrlPr>
-                        <w:rPr>
-                          <w:rFonts w:ascii="Cambria Math" w:hAnsi="Cambria Math"/>
-                          <w:i/>
-                        </w:rPr>
-                      </m:ctrlPr>
-                    </m:dPr>
-                    <m:e>
-                      <m:r>
-                        <w:rPr>
-                          <w:rFonts w:ascii="Cambria Math" w:hAnsi="Cambria Math"/>
-                        </w:rPr>
-                        <m:t>t</m:t>
-                      </m:r>
-                    </m:e>
-                  </m:d>
-                </m:sup>
-              </m:sSup>
-              <m:r>
-                <w:rPr>
-                  <w:rFonts w:ascii="Cambria Math" w:hAnsi="Cambria Math"/>
-                </w:rPr>
-                <m:t>-</m:t>
-              </m:r>
-              <m:sSup>
-                <m:sSupPr>
-                  <m:ctrlPr>
-                    <w:rPr>
-                      <w:rFonts w:ascii="Cambria Math" w:hAnsi="Cambria Math"/>
-                      <w:i/>
-                    </w:rPr>
-                  </m:ctrlPr>
-                </m:sSupPr>
-                <m:e>
-                  <m:r>
-                    <w:rPr>
-                      <w:rFonts w:ascii="Cambria Math" w:hAnsi="Cambria Math"/>
-                    </w:rPr>
-                    <m:t>y</m:t>
-                  </m:r>
-                </m:e>
-                <m:sup>
-                  <m:d>
-                    <m:dPr>
-                      <m:ctrlPr>
-                        <w:rPr>
-                          <w:rFonts w:ascii="Cambria Math" w:hAnsi="Cambria Math"/>
-                          <w:i/>
-                        </w:rPr>
-                      </m:ctrlPr>
-                    </m:dPr>
-                    <m:e>
-                      <m:r>
-                        <w:rPr>
-                          <w:rFonts w:ascii="Cambria Math" w:hAnsi="Cambria Math"/>
-                        </w:rPr>
-                        <m:t>t</m:t>
-                      </m:r>
-                    </m:e>
-                  </m:d>
-                </m:sup>
-              </m:sSup>
-            </m:e>
-          </m:d>
-          <m:r>
-            <w:rPr>
-              <w:rFonts w:ascii="Cambria Math" w:hAnsi="Cambria Math"/>
-            </w:rPr>
-            <m:t>∙</m:t>
-          </m:r>
-          <m:d>
-            <m:dPr>
-              <m:ctrlPr>
-                <w:rPr>
-                  <w:rFonts w:ascii="Cambria Math" w:hAnsi="Cambria Math"/>
-                  <w:i/>
-                </w:rPr>
-              </m:ctrlPr>
-            </m:dPr>
-            <m:e>
-              <m:sSup>
-                <m:sSupPr>
-                  <m:ctrlPr>
-                    <w:rPr>
-                      <w:rFonts w:ascii="Cambria Math" w:hAnsi="Cambria Math"/>
-                      <w:i/>
-                    </w:rPr>
-                  </m:ctrlPr>
-                </m:sSupPr>
-                <m:e>
-                  <m:r>
-                    <w:rPr>
-                      <w:rFonts w:ascii="Cambria Math" w:hAnsi="Cambria Math"/>
-                    </w:rPr>
-                    <m:t>U</m:t>
-                  </m:r>
-                </m:e>
-                <m:sup>
-                  <m:r>
-                    <w:rPr>
-                      <w:rFonts w:ascii="Cambria Math" w:hAnsi="Cambria Math"/>
-                    </w:rPr>
-                    <m:t>T</m:t>
-                  </m:r>
-                </m:sup>
-              </m:sSup>
-              <m:r>
-                <w:rPr>
-                  <w:rFonts w:ascii="Cambria Math" w:hAnsi="Cambria Math"/>
-                </w:rPr>
-                <m:t>∙</m:t>
-              </m:r>
-              <m:sSup>
-                <m:sSupPr>
-                  <m:ctrlPr>
-                    <w:rPr>
-                      <w:rFonts w:ascii="Cambria Math" w:hAnsi="Cambria Math"/>
-                      <w:i/>
-                    </w:rPr>
-                  </m:ctrlPr>
-                </m:sSupPr>
-                <m:e>
-                  <m:r>
-                    <w:rPr>
-                      <w:rFonts w:ascii="Cambria Math" w:hAnsi="Cambria Math"/>
-                    </w:rPr>
-                    <m:t>σ</m:t>
-                  </m:r>
-                </m:e>
-                <m:sup>
-                  <m:r>
-                    <w:rPr>
-                      <w:rFonts w:ascii="Cambria Math" w:hAnsi="Cambria Math"/>
-                    </w:rPr>
-                    <m:t>'</m:t>
-                  </m:r>
-                </m:sup>
-              </m:sSup>
-              <m:d>
-                <m:dPr>
-                  <m:ctrlPr>
-                    <w:rPr>
-                      <w:rFonts w:ascii="Cambria Math" w:hAnsi="Cambria Math"/>
-                      <w:i/>
-                    </w:rPr>
-                  </m:ctrlPr>
-                </m:dPr>
-                <m:e>
-                  <m:r>
-                    <w:rPr>
-                      <w:rFonts w:ascii="Cambria Math" w:hAnsi="Cambria Math"/>
-                    </w:rPr>
-                    <m:t>z</m:t>
-                  </m:r>
-                </m:e>
-              </m:d>
-            </m:e>
-          </m:d>
-          <m:r>
-            <w:rPr>
-              <w:rFonts w:ascii="Cambria Math" w:hAnsi="Cambria Math"/>
-            </w:rPr>
-            <m:t>∙</m:t>
-          </m:r>
-          <m:sSup>
-            <m:sSupPr>
-              <m:ctrlPr>
-                <w:rPr>
-                  <w:rFonts w:ascii="Cambria Math" w:hAnsi="Cambria Math"/>
-                  <w:i/>
-                </w:rPr>
-              </m:ctrlPr>
-            </m:sSupPr>
-            <m:e>
-              <m:r>
-                <w:rPr>
-                  <w:rFonts w:ascii="Cambria Math" w:hAnsi="Cambria Math"/>
-                </w:rPr>
-                <m:t>e</m:t>
-              </m:r>
-            </m:e>
-            <m:sup>
-              <m:d>
-                <m:dPr>
-                  <m:ctrlPr>
-                    <w:rPr>
-                      <w:rFonts w:ascii="Cambria Math" w:hAnsi="Cambria Math"/>
-                      <w:i/>
-                    </w:rPr>
-                  </m:ctrlPr>
-                </m:dPr>
-                <m:e>
-                  <m:r>
-                    <w:rPr>
-                      <w:rFonts w:ascii="Cambria Math" w:hAnsi="Cambria Math"/>
-                    </w:rPr>
-                    <m:t>t</m:t>
-                  </m:r>
-                </m:e>
-              </m:d>
-            </m:sup>
-          </m:sSup>
-        </m:oMath>
-      </m:oMathPara>
-    </w:p>
-    <w:p>
-      <w:pPr>
-        <w:spacing w:line="360" w:lineRule="auto"/>
-        <w:rPr>
-          <w:rFonts w:eastAsiaTheme="minorEastAsia"/>
-          <w:i/>
-        </w:rPr>
-      </w:pPr>
-      <m:oMathPara>
-        <m:oMath>
-          <m:f>
-            <m:fPr>
-              <m:ctrlPr>
-                <w:rPr>
-                  <w:rFonts w:ascii="Cambria Math" w:hAnsi="Cambria Math"/>
-                  <w:i/>
-                </w:rPr>
-              </m:ctrlPr>
-            </m:fPr>
-            <m:num>
-              <m:r>
-                <w:rPr>
-                  <w:rFonts w:ascii="Cambria Math" w:hAnsi="Cambria Math"/>
-                </w:rPr>
-                <m:t>∂</m:t>
-              </m:r>
-              <m:sSup>
-                <m:sSupPr>
-                  <m:ctrlPr>
-                    <w:rPr>
-                      <w:rFonts w:ascii="Cambria Math" w:hAnsi="Cambria Math"/>
-                      <w:i/>
-                    </w:rPr>
-                  </m:ctrlPr>
-                </m:sSupPr>
-                <m:e>
-                  <m:r>
-                    <w:rPr>
-                      <w:rFonts w:ascii="Cambria Math" w:hAnsi="Cambria Math"/>
-                    </w:rPr>
-                    <m:t>J</m:t>
-                  </m:r>
-                </m:e>
-                <m:sup>
-                  <m:d>
-                    <m:dPr>
-                      <m:ctrlPr>
-                        <w:rPr>
-                          <w:rFonts w:ascii="Cambria Math" w:hAnsi="Cambria Math"/>
-                          <w:i/>
-                        </w:rPr>
-                      </m:ctrlPr>
-                    </m:dPr>
-                    <m:e>
-                      <m:r>
-                        <w:rPr>
-                          <w:rFonts w:ascii="Cambria Math" w:hAnsi="Cambria Math"/>
-                        </w:rPr>
-                        <m:t>t</m:t>
-                      </m:r>
-                    </m:e>
-                  </m:d>
-                </m:sup>
-              </m:sSup>
-            </m:num>
-            <m:den>
-              <m:r>
-                <w:rPr>
-                  <w:rFonts w:ascii="Cambria Math" w:hAnsi="Cambria Math"/>
-                </w:rPr>
-                <m:t>∂</m:t>
-              </m:r>
-              <m:r>
-                <w:rPr>
-                  <w:rFonts w:ascii="Cambria Math" w:hAnsi="Cambria Math"/>
-                </w:rPr>
-                <m:t>H</m:t>
-              </m:r>
-            </m:den>
-          </m:f>
-          <m:r>
-            <w:rPr>
-              <w:rFonts w:ascii="Cambria Math" w:hAnsi="Cambria Math"/>
-            </w:rPr>
-            <m:t>=</m:t>
-          </m:r>
-          <m:f>
-            <m:fPr>
-              <m:ctrlPr>
-                <w:rPr>
-                  <w:rFonts w:ascii="Cambria Math" w:hAnsi="Cambria Math"/>
-                  <w:i/>
-                </w:rPr>
-              </m:ctrlPr>
-            </m:fPr>
-            <m:num>
-              <m:r>
-                <w:rPr>
-                  <w:rFonts w:ascii="Cambria Math" w:hAnsi="Cambria Math"/>
-                </w:rPr>
-                <m:t>∂ CE</m:t>
-              </m:r>
-              <m:d>
-                <m:dPr>
-                  <m:ctrlPr>
-                    <w:rPr>
-                      <w:rFonts w:ascii="Cambria Math" w:hAnsi="Cambria Math"/>
-                      <w:i/>
-                    </w:rPr>
-                  </m:ctrlPr>
-                </m:dPr>
-                <m:e>
-                  <m:sSup>
-                    <m:sSupPr>
-                      <m:ctrlPr>
-                        <w:rPr>
-                          <w:rFonts w:ascii="Cambria Math" w:hAnsi="Cambria Math"/>
-                          <w:i/>
-                        </w:rPr>
-                      </m:ctrlPr>
-                    </m:sSupPr>
-                    <m:e>
-                      <m:r>
-                        <w:rPr>
-                          <w:rFonts w:ascii="Cambria Math" w:hAnsi="Cambria Math"/>
-                        </w:rPr>
-                        <m:t>y</m:t>
-                      </m:r>
-                    </m:e>
-                    <m:sup>
-                      <m:d>
-                        <m:dPr>
-                          <m:ctrlPr>
-                            <w:rPr>
-                              <w:rFonts w:ascii="Cambria Math" w:hAnsi="Cambria Math"/>
-                              <w:i/>
-                            </w:rPr>
-                          </m:ctrlPr>
-                        </m:dPr>
-                        <m:e>
-                          <m:r>
-                            <w:rPr>
-                              <w:rFonts w:ascii="Cambria Math" w:hAnsi="Cambria Math"/>
-                            </w:rPr>
-                            <m:t>t</m:t>
-                          </m:r>
-                        </m:e>
-                      </m:d>
-                    </m:sup>
-                  </m:sSup>
-                  <m:r>
-                    <w:rPr>
-                      <w:rFonts w:ascii="Cambria Math" w:hAnsi="Cambria Math"/>
-                    </w:rPr>
-                    <m:t>,</m:t>
-                  </m:r>
-                  <m:sSup>
-                    <m:sSupPr>
-                      <m:ctrlPr>
-                        <w:rPr>
-                          <w:rFonts w:ascii="Cambria Math" w:hAnsi="Cambria Math"/>
-                          <w:i/>
-                        </w:rPr>
-                      </m:ctrlPr>
-                    </m:sSupPr>
-                    <m:e>
-                      <m:acc>
-                        <m:accPr>
-                          <m:ctrlPr>
-                            <w:rPr>
-                              <w:rFonts w:ascii="Cambria Math" w:hAnsi="Cambria Math"/>
-                              <w:i/>
-                            </w:rPr>
-                          </m:ctrlPr>
-                        </m:accPr>
-                        <m:e>
-                          <m:r>
-                            <w:rPr>
-                              <w:rFonts w:ascii="Cambria Math" w:hAnsi="Cambria Math"/>
-                            </w:rPr>
-                            <m:t>y</m:t>
-                          </m:r>
-                        </m:e>
-                      </m:acc>
-                    </m:e>
-                    <m:sup>
-                      <m:d>
-                        <m:dPr>
-                          <m:ctrlPr>
-                            <w:rPr>
-                              <w:rFonts w:ascii="Cambria Math" w:hAnsi="Cambria Math"/>
-                              <w:i/>
-                            </w:rPr>
-                          </m:ctrlPr>
-                        </m:dPr>
-                        <m:e>
-                          <m:r>
-                            <w:rPr>
-                              <w:rFonts w:ascii="Cambria Math" w:hAnsi="Cambria Math"/>
-                            </w:rPr>
-                            <m:t>t</m:t>
-                          </m:r>
-                        </m:e>
-                      </m:d>
-                    </m:sup>
-                  </m:sSup>
-                </m:e>
-              </m:d>
-            </m:num>
-            <m:den>
-              <m:r>
-                <w:rPr>
-                  <w:rFonts w:ascii="Cambria Math" w:hAnsi="Cambria Math"/>
-                </w:rPr>
-                <m:t>∂θ</m:t>
-              </m:r>
-            </m:den>
-          </m:f>
-          <m:r>
-            <w:rPr>
-              <w:rFonts w:ascii="Cambria Math" w:hAnsi="Cambria Math"/>
-            </w:rPr>
-            <m:t>∙</m:t>
-          </m:r>
-          <m:f>
-            <m:fPr>
-              <m:ctrlPr>
-                <w:rPr>
-                  <w:rFonts w:ascii="Cambria Math" w:hAnsi="Cambria Math"/>
-                  <w:i/>
-                </w:rPr>
-              </m:ctrlPr>
-            </m:fPr>
-            <m:num>
-              <m:r>
-                <w:rPr>
-                  <w:rFonts w:ascii="Cambria Math" w:hAnsi="Cambria Math"/>
-                </w:rPr>
-                <m:t>∂θ</m:t>
-              </m:r>
-            </m:num>
-            <m:den>
-              <m:r>
-                <w:rPr>
-                  <w:rFonts w:ascii="Cambria Math" w:hAnsi="Cambria Math"/>
-                </w:rPr>
-                <m:t>∂z</m:t>
-              </m:r>
-            </m:den>
-          </m:f>
-          <m:r>
-            <w:rPr>
-              <w:rFonts w:ascii="Cambria Math" w:hAnsi="Cambria Math"/>
-            </w:rPr>
-            <m:t>∙</m:t>
-          </m:r>
-          <m:f>
-            <m:fPr>
-              <m:ctrlPr>
-                <w:rPr>
-                  <w:rFonts w:ascii="Cambria Math" w:hAnsi="Cambria Math"/>
-                  <w:i/>
-                </w:rPr>
-              </m:ctrlPr>
-            </m:fPr>
-            <m:num>
-              <m:r>
-                <w:rPr>
-                  <w:rFonts w:ascii="Cambria Math" w:hAnsi="Cambria Math"/>
-                </w:rPr>
-                <m:t>∂z</m:t>
-              </m:r>
-            </m:num>
-            <m:den>
-              <m:r>
-                <w:rPr>
-                  <w:rFonts w:ascii="Cambria Math" w:hAnsi="Cambria Math"/>
-                </w:rPr>
-                <m:t>∂</m:t>
-              </m:r>
-              <m:r>
-                <w:rPr>
-                  <w:rFonts w:ascii="Cambria Math" w:hAnsi="Cambria Math"/>
-                </w:rPr>
-                <m:t>H</m:t>
-              </m:r>
-            </m:den>
-          </m:f>
-          <m:r>
-            <w:rPr>
-              <w:rFonts w:ascii="Cambria Math" w:hAnsi="Cambria Math"/>
-            </w:rPr>
-            <m:t>=</m:t>
-          </m:r>
-          <m:d>
-            <m:dPr>
-              <m:ctrlPr>
-                <w:rPr>
-                  <w:rFonts w:ascii="Cambria Math" w:hAnsi="Cambria Math"/>
-                  <w:i/>
-                </w:rPr>
-              </m:ctrlPr>
-            </m:dPr>
-            <m:e>
-              <m:sSup>
-                <m:sSupPr>
-                  <m:ctrlPr>
-                    <w:rPr>
-                      <w:rFonts w:ascii="Cambria Math" w:hAnsi="Cambria Math"/>
-                      <w:i/>
-                    </w:rPr>
-                  </m:ctrlPr>
-                </m:sSupPr>
-                <m:e>
-                  <m:acc>
-                    <m:accPr>
-                      <m:ctrlPr>
-                        <w:rPr>
-                          <w:rFonts w:ascii="Cambria Math" w:hAnsi="Cambria Math"/>
-                          <w:i/>
-                        </w:rPr>
-                      </m:ctrlPr>
-                    </m:accPr>
-                    <m:e>
-                      <m:r>
-                        <w:rPr>
-                          <w:rFonts w:ascii="Cambria Math" w:hAnsi="Cambria Math"/>
-                        </w:rPr>
-                        <m:t>y</m:t>
-                      </m:r>
-                    </m:e>
-                  </m:acc>
-                </m:e>
-                <m:sup>
-                  <m:d>
-                    <m:dPr>
-                      <m:ctrlPr>
-                        <w:rPr>
-                          <w:rFonts w:ascii="Cambria Math" w:hAnsi="Cambria Math"/>
-                          <w:i/>
-                        </w:rPr>
-                      </m:ctrlPr>
-                    </m:dPr>
-                    <m:e>
-                      <m:r>
-                        <w:rPr>
-                          <w:rFonts w:ascii="Cambria Math" w:hAnsi="Cambria Math"/>
-                        </w:rPr>
-                        <m:t>t</m:t>
-                      </m:r>
-                    </m:e>
-                  </m:d>
-                </m:sup>
-              </m:sSup>
-              <m:r>
-                <w:rPr>
-                  <w:rFonts w:ascii="Cambria Math" w:hAnsi="Cambria Math"/>
-                </w:rPr>
-                <m:t>-</m:t>
-              </m:r>
-              <m:sSup>
-                <m:sSupPr>
-                  <m:ctrlPr>
-                    <w:rPr>
-                      <w:rFonts w:ascii="Cambria Math" w:hAnsi="Cambria Math"/>
-                      <w:i/>
-                    </w:rPr>
-                  </m:ctrlPr>
-                </m:sSupPr>
-                <m:e>
-                  <m:r>
-                    <w:rPr>
-                      <w:rFonts w:ascii="Cambria Math" w:hAnsi="Cambria Math"/>
-                    </w:rPr>
-                    <m:t>y</m:t>
-                  </m:r>
-                </m:e>
-                <m:sup>
-                  <m:d>
-                    <m:dPr>
-                      <m:ctrlPr>
-                        <w:rPr>
-                          <w:rFonts w:ascii="Cambria Math" w:hAnsi="Cambria Math"/>
-                          <w:i/>
-                        </w:rPr>
-                      </m:ctrlPr>
-                    </m:dPr>
-                    <m:e>
-                      <m:r>
-                        <w:rPr>
-                          <w:rFonts w:ascii="Cambria Math" w:hAnsi="Cambria Math"/>
-                        </w:rPr>
-                        <m:t>t</m:t>
-                      </m:r>
-                    </m:e>
-                  </m:d>
-                </m:sup>
-              </m:sSup>
-            </m:e>
-          </m:d>
-          <m:r>
-            <w:rPr>
-              <w:rFonts w:ascii="Cambria Math" w:hAnsi="Cambria Math"/>
-            </w:rPr>
-            <m:t>∙</m:t>
-          </m:r>
-          <m:d>
-            <m:dPr>
-              <m:ctrlPr>
-                <w:rPr>
-                  <w:rFonts w:ascii="Cambria Math" w:hAnsi="Cambria Math"/>
-                  <w:i/>
-                </w:rPr>
-              </m:ctrlPr>
-            </m:dPr>
-            <m:e>
-              <m:sSup>
-                <m:sSupPr>
-                  <m:ctrlPr>
-                    <w:rPr>
-                      <w:rFonts w:ascii="Cambria Math" w:hAnsi="Cambria Math"/>
-                      <w:i/>
-                    </w:rPr>
-                  </m:ctrlPr>
-                </m:sSupPr>
-                <m:e>
-                  <m:r>
-                    <w:rPr>
-                      <w:rFonts w:ascii="Cambria Math" w:hAnsi="Cambria Math"/>
-                    </w:rPr>
-                    <m:t>U</m:t>
-                  </m:r>
-                </m:e>
-                <m:sup>
-                  <m:r>
-                    <w:rPr>
-                      <w:rFonts w:ascii="Cambria Math" w:hAnsi="Cambria Math"/>
-                    </w:rPr>
-                    <m:t>T</m:t>
-                  </m:r>
-                </m:sup>
-              </m:sSup>
-              <m:r>
-                <w:rPr>
-                  <w:rFonts w:ascii="Cambria Math" w:hAnsi="Cambria Math"/>
-                </w:rPr>
-                <m:t>∙</m:t>
-              </m:r>
-              <m:sSup>
-                <m:sSupPr>
-                  <m:ctrlPr>
-                    <w:rPr>
-                      <w:rFonts w:ascii="Cambria Math" w:hAnsi="Cambria Math"/>
-                      <w:i/>
-                    </w:rPr>
-                  </m:ctrlPr>
-                </m:sSupPr>
-                <m:e>
-                  <m:r>
-                    <w:rPr>
-                      <w:rFonts w:ascii="Cambria Math" w:hAnsi="Cambria Math"/>
-                    </w:rPr>
-                    <m:t>σ</m:t>
-                  </m:r>
-                </m:e>
-                <m:sup>
-                  <m:r>
-                    <w:rPr>
-                      <w:rFonts w:ascii="Cambria Math" w:hAnsi="Cambria Math"/>
-                    </w:rPr>
-                    <m:t>'</m:t>
-                  </m:r>
-                </m:sup>
-              </m:sSup>
-              <m:d>
-                <m:dPr>
-                  <m:ctrlPr>
-                    <w:rPr>
-                      <w:rFonts w:ascii="Cambria Math" w:hAnsi="Cambria Math"/>
-                      <w:i/>
-                    </w:rPr>
-                  </m:ctrlPr>
-                </m:dPr>
-                <m:e>
-                  <m:r>
-                    <w:rPr>
-                      <w:rFonts w:ascii="Cambria Math" w:hAnsi="Cambria Math"/>
-                    </w:rPr>
-                    <m:t>z</m:t>
-                  </m:r>
-                </m:e>
-              </m:d>
-            </m:e>
-          </m:d>
-          <m:r>
-            <w:rPr>
-              <w:rFonts w:ascii="Cambria Math" w:hAnsi="Cambria Math"/>
-            </w:rPr>
-            <m:t>∙</m:t>
-          </m:r>
-          <m:sSup>
-            <m:sSupPr>
-              <m:ctrlPr>
-                <w:rPr>
-                  <w:rFonts w:ascii="Cambria Math" w:hAnsi="Cambria Math"/>
-                  <w:i/>
-                </w:rPr>
-              </m:ctrlPr>
-            </m:sSupPr>
-            <m:e>
-              <m:r>
-                <w:rPr>
-                  <w:rFonts w:ascii="Cambria Math" w:hAnsi="Cambria Math"/>
-                </w:rPr>
-                <m:t>h</m:t>
-              </m:r>
-            </m:e>
-            <m:sup>
-              <m:d>
-                <m:dPr>
-                  <m:ctrlPr>
-                    <w:rPr>
-                      <w:rFonts w:ascii="Cambria Math" w:hAnsi="Cambria Math"/>
-                      <w:i/>
-                    </w:rPr>
-                  </m:ctrlPr>
-                </m:dPr>
-                <m:e>
-                  <m:r>
-                    <w:rPr>
-                      <w:rFonts w:ascii="Cambria Math" w:hAnsi="Cambria Math"/>
-                    </w:rPr>
-                    <m:t>t-1</m:t>
-                  </m:r>
-                </m:e>
-              </m:d>
-            </m:sup>
-          </m:sSup>
-        </m:oMath>
-      </m:oMathPara>
-    </w:p>
-    <w:p>
-      <w:pPr>
-        <w:spacing w:line="360" w:lineRule="auto"/>
-        <w:rPr>
-          <w:rFonts w:eastAsiaTheme="minorEastAsia"/>
-          <w:i/>
-        </w:rPr>
-      </w:pPr>
-      <m:oMathPara>
-        <m:oMath>
-          <m:f>
-            <m:fPr>
-              <m:ctrlPr>
-                <w:rPr>
-                  <w:rFonts w:ascii="Cambria Math" w:hAnsi="Cambria Math"/>
-                  <w:i/>
-                </w:rPr>
-              </m:ctrlPr>
-            </m:fPr>
-            <m:num>
-              <m:r>
-                <w:rPr>
-                  <w:rFonts w:ascii="Cambria Math" w:hAnsi="Cambria Math"/>
-                </w:rPr>
-                <m:t>∂</m:t>
-              </m:r>
-              <m:sSup>
-                <m:sSupPr>
-                  <m:ctrlPr>
-                    <w:rPr>
-                      <w:rFonts w:ascii="Cambria Math" w:hAnsi="Cambria Math"/>
-                      <w:i/>
-                    </w:rPr>
-                  </m:ctrlPr>
-                </m:sSupPr>
-                <m:e>
-                  <m:r>
-                    <w:rPr>
-                      <w:rFonts w:ascii="Cambria Math" w:hAnsi="Cambria Math"/>
-                    </w:rPr>
-                    <m:t>J</m:t>
-                  </m:r>
-                </m:e>
-                <m:sup>
-                  <m:d>
-                    <m:dPr>
-                      <m:ctrlPr>
-                        <w:rPr>
-                          <w:rFonts w:ascii="Cambria Math" w:hAnsi="Cambria Math"/>
-                          <w:i/>
-                        </w:rPr>
-                      </m:ctrlPr>
-                    </m:dPr>
-                    <m:e>
-                      <m:r>
-                        <w:rPr>
-                          <w:rFonts w:ascii="Cambria Math" w:hAnsi="Cambria Math"/>
-                        </w:rPr>
-                        <m:t>t</m:t>
-                      </m:r>
-                    </m:e>
-                  </m:d>
-                </m:sup>
-              </m:sSup>
-            </m:num>
-            <m:den>
-              <m:r>
-                <w:rPr>
-                  <w:rFonts w:ascii="Cambria Math" w:hAnsi="Cambria Math"/>
-                </w:rPr>
-                <m:t>∂</m:t>
-              </m:r>
-              <m:sSub>
-                <m:sSubPr>
-                  <m:ctrlPr>
-                    <w:rPr>
-                      <w:rFonts w:ascii="Cambria Math" w:hAnsi="Cambria Math"/>
-                      <w:i/>
-                    </w:rPr>
-                  </m:ctrlPr>
-                </m:sSubPr>
-                <m:e>
-                  <m:r>
-                    <w:rPr>
-                      <w:rFonts w:ascii="Cambria Math" w:hAnsi="Cambria Math"/>
-                    </w:rPr>
-                    <m:t>b</m:t>
-                  </m:r>
-                </m:e>
-                <m:sub>
-                  <m:r>
-                    <w:rPr>
-                      <w:rFonts w:ascii="Cambria Math" w:hAnsi="Cambria Math"/>
-                    </w:rPr>
-                    <m:t>1</m:t>
-                  </m:r>
-                </m:sub>
-              </m:sSub>
-            </m:den>
-          </m:f>
-          <m:r>
-            <w:rPr>
-              <w:rFonts w:ascii="Cambria Math" w:hAnsi="Cambria Math"/>
-            </w:rPr>
-            <m:t>=</m:t>
-          </m:r>
-          <m:f>
-            <m:fPr>
-              <m:ctrlPr>
-                <w:rPr>
-                  <w:rFonts w:ascii="Cambria Math" w:hAnsi="Cambria Math"/>
-                  <w:i/>
-                </w:rPr>
-              </m:ctrlPr>
-            </m:fPr>
-            <m:num>
-              <m:r>
-                <w:rPr>
-                  <w:rFonts w:ascii="Cambria Math" w:hAnsi="Cambria Math"/>
-                </w:rPr>
-                <m:t>∂ CE</m:t>
-              </m:r>
-              <m:d>
-                <m:dPr>
-                  <m:ctrlPr>
-                    <w:rPr>
-                      <w:rFonts w:ascii="Cambria Math" w:hAnsi="Cambria Math"/>
-                      <w:i/>
-                    </w:rPr>
-                  </m:ctrlPr>
-                </m:dPr>
-                <m:e>
-                  <m:sSup>
-                    <m:sSupPr>
-                      <m:ctrlPr>
-                        <w:rPr>
-                          <w:rFonts w:ascii="Cambria Math" w:hAnsi="Cambria Math"/>
-                          <w:i/>
-                        </w:rPr>
-                      </m:ctrlPr>
-                    </m:sSupPr>
-                    <m:e>
-                      <m:r>
-                        <w:rPr>
-                          <w:rFonts w:ascii="Cambria Math" w:hAnsi="Cambria Math"/>
-                        </w:rPr>
-                        <m:t>y</m:t>
-                      </m:r>
-                    </m:e>
-                    <m:sup>
-                      <m:d>
-                        <m:dPr>
-                          <m:ctrlPr>
-                            <w:rPr>
-                              <w:rFonts w:ascii="Cambria Math" w:hAnsi="Cambria Math"/>
-                              <w:i/>
-                            </w:rPr>
-                          </m:ctrlPr>
-                        </m:dPr>
-                        <m:e>
-                          <m:r>
-                            <w:rPr>
-                              <w:rFonts w:ascii="Cambria Math" w:hAnsi="Cambria Math"/>
-                            </w:rPr>
-                            <m:t>t</m:t>
-                          </m:r>
-                        </m:e>
-                      </m:d>
-                    </m:sup>
-                  </m:sSup>
-                  <m:r>
-                    <w:rPr>
-                      <w:rFonts w:ascii="Cambria Math" w:hAnsi="Cambria Math"/>
-                    </w:rPr>
-                    <m:t>,</m:t>
-                  </m:r>
-                  <m:sSup>
-                    <m:sSupPr>
-                      <m:ctrlPr>
-                        <w:rPr>
-                          <w:rFonts w:ascii="Cambria Math" w:hAnsi="Cambria Math"/>
-                          <w:i/>
-                        </w:rPr>
-                      </m:ctrlPr>
-                    </m:sSupPr>
-                    <m:e>
-                      <m:acc>
-                        <m:accPr>
-                          <m:ctrlPr>
-                            <w:rPr>
-                              <w:rFonts w:ascii="Cambria Math" w:hAnsi="Cambria Math"/>
-                              <w:i/>
-                            </w:rPr>
-                          </m:ctrlPr>
-                        </m:accPr>
-                        <m:e>
-                          <m:r>
-                            <w:rPr>
-                              <w:rFonts w:ascii="Cambria Math" w:hAnsi="Cambria Math"/>
-                            </w:rPr>
-                            <m:t>y</m:t>
-                          </m:r>
-                        </m:e>
-                      </m:acc>
-                    </m:e>
-                    <m:sup>
-                      <m:d>
-                        <m:dPr>
-                          <m:ctrlPr>
-                            <w:rPr>
-                              <w:rFonts w:ascii="Cambria Math" w:hAnsi="Cambria Math"/>
-                              <w:i/>
-                            </w:rPr>
-                          </m:ctrlPr>
-                        </m:dPr>
-                        <m:e>
-                          <m:r>
-                            <w:rPr>
-                              <w:rFonts w:ascii="Cambria Math" w:hAnsi="Cambria Math"/>
-                            </w:rPr>
-                            <m:t>t</m:t>
-                          </m:r>
-                        </m:e>
-                      </m:d>
-                    </m:sup>
-                  </m:sSup>
-                </m:e>
-              </m:d>
-            </m:num>
-            <m:den>
-              <m:r>
-                <w:rPr>
-                  <w:rFonts w:ascii="Cambria Math" w:hAnsi="Cambria Math"/>
-                </w:rPr>
-                <m:t>∂θ</m:t>
-              </m:r>
-            </m:den>
-          </m:f>
-          <m:r>
-            <w:rPr>
-              <w:rFonts w:ascii="Cambria Math" w:hAnsi="Cambria Math"/>
-            </w:rPr>
-            <m:t>∙</m:t>
-          </m:r>
-          <m:f>
-            <m:fPr>
-              <m:ctrlPr>
-                <w:rPr>
-                  <w:rFonts w:ascii="Cambria Math" w:hAnsi="Cambria Math"/>
-                  <w:i/>
-                </w:rPr>
-              </m:ctrlPr>
-            </m:fPr>
-            <m:num>
-              <m:r>
-                <w:rPr>
-                  <w:rFonts w:ascii="Cambria Math" w:hAnsi="Cambria Math"/>
-                </w:rPr>
-                <m:t>∂θ</m:t>
-              </m:r>
-            </m:num>
-            <m:den>
-              <m:r>
-                <w:rPr>
-                  <w:rFonts w:ascii="Cambria Math" w:hAnsi="Cambria Math"/>
-                </w:rPr>
                 <m:t>∂z</m:t>
               </m:r>
             </m:den>
@@ -10438,6 +11529,183 @@
       <w:r>
         <w:rPr>
           <w:rFonts w:eastAsiaTheme="minorEastAsia"/>
+          <w:i/>
+          <w:rtl/>
+        </w:rPr>
+        <w:br w:type="page"/>
+      </w:r>
+    </w:p>
+    <w:p>
+      <w:pPr>
+        <w:bidi/>
+        <w:spacing w:line="360" w:lineRule="auto"/>
+        <w:rPr>
+          <w:rFonts w:eastAsiaTheme="minorEastAsia"/>
+          <w:b/>
+          <w:bCs/>
+          <w:i/>
+          <w:u w:val="single"/>
+        </w:rPr>
+      </w:pPr>
+      <w:r>
+        <w:rPr>
+          <w:rFonts w:eastAsiaTheme="minorEastAsia" w:hint="cs"/>
+          <w:b/>
+          <w:bCs/>
+          <w:i/>
+          <w:u w:val="single"/>
+          <w:rtl/>
+        </w:rPr>
+        <w:lastRenderedPageBreak/>
+        <w:t>שאלה 3</w:t>
+      </w:r>
+    </w:p>
+    <w:p>
+      <w:pPr>
+        <w:bidi/>
+        <w:spacing w:line="360" w:lineRule="auto"/>
+        <w:jc w:val="both"/>
+        <w:rPr>
+          <w:rFonts w:eastAsiaTheme="minorEastAsia"/>
+          <w:i/>
+        </w:rPr>
+      </w:pPr>
+      <w:r>
+        <w:rPr>
+          <w:rFonts w:eastAsiaTheme="minorEastAsia"/>
+          <w:i/>
+          <w:rtl/>
+        </w:rPr>
+        <w:t>בשפות כמו עברית וערבית, שבהן יש לעתים מספר מיליות המרכיבות את אותה מילה, עשוי להיות יתרון למודל שפה מבוסס אותיות. זאת משום שלכל מילית יש משמעות של מילה נפרדת ולכן למעשה נתייחס לאותה המילה עם וריאציות שונות כמילים נפרדות, לדוגמה, המילה "אני" - ההטיות "ואני", "כשאני", יהיו מיוצגות כל אחת ע"י טוקן אחד ולכן "יאבדו" את המשמעות הסמנטית לעומת חלוקת המילים ל- "ו", "</w:t>
+      </w:r>
+      <w:proofErr w:type="spellStart"/>
+      <w:r>
+        <w:rPr>
+          <w:rFonts w:eastAsiaTheme="minorEastAsia"/>
+          <w:i/>
+          <w:rtl/>
+        </w:rPr>
+        <w:t>כש</w:t>
+      </w:r>
+      <w:proofErr w:type="spellEnd"/>
+      <w:r>
+        <w:rPr>
+          <w:rFonts w:eastAsiaTheme="minorEastAsia"/>
+          <w:i/>
+          <w:rtl/>
+        </w:rPr>
+        <w:t>", "אני".</w:t>
+      </w:r>
+    </w:p>
+    <w:p>
+      <w:pPr>
+        <w:bidi/>
+        <w:spacing w:line="360" w:lineRule="auto"/>
+        <w:jc w:val="both"/>
+        <w:rPr>
+          <w:rFonts w:eastAsiaTheme="minorEastAsia"/>
+          <w:i/>
+        </w:rPr>
+      </w:pPr>
+      <w:r>
+        <w:rPr>
+          <w:rFonts w:eastAsiaTheme="minorEastAsia"/>
+          <w:i/>
+          <w:rtl/>
+        </w:rPr>
+        <w:t>כמו כן, נאבד גם קשרים בין מילים כמו "כאשר" ו-"</w:t>
+      </w:r>
+      <w:proofErr w:type="spellStart"/>
+      <w:r>
+        <w:rPr>
+          <w:rFonts w:eastAsiaTheme="minorEastAsia"/>
+          <w:i/>
+          <w:rtl/>
+        </w:rPr>
+        <w:t>כש</w:t>
+      </w:r>
+      <w:proofErr w:type="spellEnd"/>
+      <w:r>
+        <w:rPr>
+          <w:rFonts w:eastAsiaTheme="minorEastAsia"/>
+          <w:i/>
+          <w:rtl/>
+        </w:rPr>
+        <w:t xml:space="preserve">", "בתוך" ו-"ב". </w:t>
+      </w:r>
+    </w:p>
+    <w:p>
+      <w:pPr>
+        <w:bidi/>
+        <w:spacing w:line="360" w:lineRule="auto"/>
+        <w:jc w:val="both"/>
+        <w:rPr>
+          <w:rFonts w:eastAsiaTheme="minorEastAsia"/>
+          <w:i/>
+        </w:rPr>
+      </w:pPr>
+      <w:r>
+        <w:rPr>
+          <w:rFonts w:eastAsiaTheme="minorEastAsia"/>
+          <w:i/>
+          <w:rtl/>
+        </w:rPr>
+        <w:t>חלוקה של המודל לאותיות מבטלת גם את הסיכון להיתקל במילה לא ידועה משום שכל תו שנקרא הוא בוודאות במילון שהוגדר.</w:t>
+      </w:r>
+    </w:p>
+    <w:p>
+      <w:pPr>
+        <w:bidi/>
+        <w:spacing w:line="360" w:lineRule="auto"/>
+        <w:jc w:val="both"/>
+        <w:rPr>
+          <w:rFonts w:eastAsiaTheme="minorEastAsia"/>
+          <w:i/>
+          <w:rtl/>
+        </w:rPr>
+      </w:pPr>
+      <w:r>
+        <w:rPr>
+          <w:rFonts w:eastAsiaTheme="minorEastAsia"/>
+          <w:i/>
+          <w:rtl/>
+        </w:rPr>
+        <w:t xml:space="preserve">מהצד השני, חלוקה של המודל למילים מאפשרות יותר אקספרסיביות במובן שהמילון הרבה יותר גדול ועל כן יש יותר "קשרים" בין מילים. מחלוקה כזו נקבל קשר סמנטי וסינטקטי בין מילים לעומת אותיות שלרוב אין משמעות סינטקטית או סינטקטית לשכיחות שהן מופיעות יחדיו במשפט. במשפט "הלכתי לבנק ומשכתי כסף" נקבל </w:t>
+      </w:r>
+      <w:proofErr w:type="spellStart"/>
+      <w:r>
+        <w:rPr>
+          <w:rFonts w:eastAsiaTheme="minorEastAsia"/>
+          <w:i/>
+          <w:rtl/>
+        </w:rPr>
+        <w:t>ככה"נ</w:t>
+      </w:r>
+      <w:proofErr w:type="spellEnd"/>
+      <w:r>
+        <w:rPr>
+          <w:rFonts w:eastAsiaTheme="minorEastAsia"/>
+          <w:i/>
+          <w:rtl/>
+        </w:rPr>
+        <w:t xml:space="preserve"> תלות יותר גדולה בין המופעים של "לבנק" ו"כסף" מאשר בין המופעים של האות ב' והאות ס'.</w:t>
+      </w:r>
+    </w:p>
+    <w:p>
+      <w:pPr>
+        <w:rPr>
+          <w:rFonts w:eastAsiaTheme="minorEastAsia"/>
+          <w:b/>
+          <w:bCs/>
+          <w:i/>
+          <w:rtl/>
+        </w:rPr>
+      </w:pPr>
+      <w:r>
+        <w:rPr>
+          <w:rFonts w:eastAsiaTheme="minorEastAsia"/>
+          <w:b/>
+          <w:bCs/>
           <w:i/>
           <w:rtl/>
         </w:rPr>
@@ -12110,9 +13378,8 @@
         <w:bidi/>
         <w:spacing w:line="360" w:lineRule="auto"/>
         <w:rPr>
-          <w:rFonts w:eastAsiaTheme="minorEastAsia" w:hint="cs"/>
+          <w:rFonts w:eastAsiaTheme="minorEastAsia"/>
           <w:i/>
-          <w:rtl/>
         </w:rPr>
       </w:pPr>
       <w:r>
@@ -12258,64 +13525,9 @@
     <w:p>
       <w:pPr>
         <w:rPr>
-          <w:rFonts w:eastAsiaTheme="minorEastAsia"/>
+          <w:rFonts w:eastAsiaTheme="minorEastAsia" w:hint="cs"/>
           <w:i/>
           <w:strike/>
-        </w:rPr>
-      </w:pPr>
-      <w:r>
-        <w:rPr>
-          <w:rFonts w:eastAsiaTheme="minorEastAsia"/>
-          <w:i/>
-          <w:strike/>
-        </w:rPr>
-        <w:br w:type="page"/>
-      </w:r>
-    </w:p>
-    <w:p>
-      <w:pPr>
-        <w:bidi/>
-        <w:spacing w:line="360" w:lineRule="auto"/>
-        <w:rPr>
-          <w:rFonts w:hint="cs"/>
-          <w:b/>
-          <w:bCs/>
-          <w:i/>
-          <w:u w:val="single"/>
-          <w:rtl/>
-        </w:rPr>
-      </w:pPr>
-      <w:r>
-        <w:rPr>
-          <w:rFonts w:hint="cs"/>
-          <w:b/>
-          <w:bCs/>
-          <w:i/>
-          <w:u w:val="single"/>
-          <w:rtl/>
-        </w:rPr>
-        <w:lastRenderedPageBreak/>
-        <w:t>שאלה 3</w:t>
-      </w:r>
-    </w:p>
-    <w:p>
-      <w:pPr>
-        <w:bidi/>
-        <w:spacing w:line="360" w:lineRule="auto"/>
-        <w:rPr>
-          <w:rFonts w:hint="cs"/>
-          <w:i/>
-          <w:rtl/>
-        </w:rPr>
-      </w:pPr>
-    </w:p>
-    <w:p>
-      <w:pPr>
-        <w:spacing w:line="360" w:lineRule="auto"/>
-        <w:ind w:left="360"/>
-        <w:rPr>
-          <w:rFonts w:hint="cs"/>
-          <w:i/>
         </w:rPr>
       </w:pPr>
     </w:p>
@@ -12510,6 +13722,95 @@
     </w:lvl>
   </w:abstractNum>
   <w:abstractNum w:abstractNumId="2" w15:restartNumberingAfterBreak="0">
+    <w:nsid w:val="6FC11A63"/>
+    <w:multiLevelType w:val="hybridMultilevel"/>
+    <w:tmpl w:val="25628B26"/>
+    <w:lvl w:ilvl="0" w:tplc="E634E816">
+      <w:start w:val="1"/>
+      <w:numFmt w:val="hebrew1"/>
+      <w:lvlText w:val="%1."/>
+      <w:lvlJc w:val="left"/>
+      <w:pPr>
+        <w:ind w:left="360" w:hanging="360"/>
+      </w:pPr>
+      <w:rPr>
+        <w:rFonts w:hint="default"/>
+      </w:rPr>
+    </w:lvl>
+    <w:lvl w:ilvl="1" w:tplc="04090019" w:tentative="1">
+      <w:start w:val="1"/>
+      <w:numFmt w:val="lowerLetter"/>
+      <w:lvlText w:val="%2."/>
+      <w:lvlJc w:val="left"/>
+      <w:pPr>
+        <w:ind w:left="1080" w:hanging="360"/>
+      </w:pPr>
+    </w:lvl>
+    <w:lvl w:ilvl="2" w:tplc="0409001B" w:tentative="1">
+      <w:start w:val="1"/>
+      <w:numFmt w:val="lowerRoman"/>
+      <w:lvlText w:val="%3."/>
+      <w:lvlJc w:val="right"/>
+      <w:pPr>
+        <w:ind w:left="1800" w:hanging="180"/>
+      </w:pPr>
+    </w:lvl>
+    <w:lvl w:ilvl="3" w:tplc="0409000F" w:tentative="1">
+      <w:start w:val="1"/>
+      <w:numFmt w:val="decimal"/>
+      <w:lvlText w:val="%4."/>
+      <w:lvlJc w:val="left"/>
+      <w:pPr>
+        <w:ind w:left="2520" w:hanging="360"/>
+      </w:pPr>
+    </w:lvl>
+    <w:lvl w:ilvl="4" w:tplc="04090019" w:tentative="1">
+      <w:start w:val="1"/>
+      <w:numFmt w:val="lowerLetter"/>
+      <w:lvlText w:val="%5."/>
+      <w:lvlJc w:val="left"/>
+      <w:pPr>
+        <w:ind w:left="3240" w:hanging="360"/>
+      </w:pPr>
+    </w:lvl>
+    <w:lvl w:ilvl="5" w:tplc="0409001B" w:tentative="1">
+      <w:start w:val="1"/>
+      <w:numFmt w:val="lowerRoman"/>
+      <w:lvlText w:val="%6."/>
+      <w:lvlJc w:val="right"/>
+      <w:pPr>
+        <w:ind w:left="3960" w:hanging="180"/>
+      </w:pPr>
+    </w:lvl>
+    <w:lvl w:ilvl="6" w:tplc="0409000F" w:tentative="1">
+      <w:start w:val="1"/>
+      <w:numFmt w:val="decimal"/>
+      <w:lvlText w:val="%7."/>
+      <w:lvlJc w:val="left"/>
+      <w:pPr>
+        <w:ind w:left="4680" w:hanging="360"/>
+      </w:pPr>
+    </w:lvl>
+    <w:lvl w:ilvl="7" w:tplc="04090019" w:tentative="1">
+      <w:start w:val="1"/>
+      <w:numFmt w:val="lowerLetter"/>
+      <w:lvlText w:val="%8."/>
+      <w:lvlJc w:val="left"/>
+      <w:pPr>
+        <w:ind w:left="5400" w:hanging="360"/>
+      </w:pPr>
+    </w:lvl>
+    <w:lvl w:ilvl="8" w:tplc="0409001B" w:tentative="1">
+      <w:start w:val="1"/>
+      <w:numFmt w:val="lowerRoman"/>
+      <w:lvlText w:val="%9."/>
+      <w:lvlJc w:val="right"/>
+      <w:pPr>
+        <w:ind w:left="6120" w:hanging="180"/>
+      </w:pPr>
+    </w:lvl>
+  </w:abstractNum>
+  <w:abstractNum w:abstractNumId="3" w15:restartNumberingAfterBreak="0">
     <w:nsid w:val="71AB7E53"/>
     <w:multiLevelType w:val="hybridMultilevel"/>
     <w:tmpl w:val="63344C1A"/>
@@ -12605,6 +13906,9 @@
     <w:abstractNumId w:val="1"/>
   </w:num>
   <w:num w:numId="3">
+    <w:abstractNumId w:val="3"/>
+  </w:num>
+  <w:num w:numId="4">
     <w:abstractNumId w:val="2"/>
   </w:num>
 </w:numbering>

--- a/תרגיל 2.docx
+++ b/תרגיל 2.docx
@@ -6,6 +6,7 @@
       <w:pPr>
         <w:bidi/>
         <w:spacing w:line="360" w:lineRule="auto"/>
+        <w:jc w:val="both"/>
         <w:rPr>
           <w:i/>
         </w:rPr>
@@ -38,6 +39,7 @@
       <w:pPr>
         <w:bidi/>
         <w:spacing w:line="360" w:lineRule="auto"/>
+        <w:jc w:val="both"/>
         <w:rPr>
           <w:rFonts w:hint="cs"/>
           <w:i/>
@@ -90,6 +92,7 @@
       <w:pPr>
         <w:bidi/>
         <w:spacing w:line="360" w:lineRule="auto"/>
+        <w:jc w:val="both"/>
         <w:rPr>
           <w:b/>
           <w:bCs/>
@@ -130,6 +133,7 @@
         </w:numPr>
         <w:bidi/>
         <w:spacing w:line="360" w:lineRule="auto"/>
+        <w:jc w:val="both"/>
         <w:rPr>
           <w:i/>
         </w:rPr>
@@ -172,6 +176,7 @@
         <w:pStyle w:val="ListParagraph"/>
         <w:spacing w:line="360" w:lineRule="auto"/>
         <w:ind w:left="360"/>
+        <w:jc w:val="both"/>
         <w:rPr>
           <w:rFonts w:eastAsiaTheme="minorEastAsia"/>
           <w:i/>
@@ -936,6 +941,7 @@
         <w:bidi/>
         <w:spacing w:line="360" w:lineRule="auto"/>
         <w:ind w:left="360"/>
+        <w:jc w:val="both"/>
         <w:rPr>
           <w:rFonts w:eastAsiaTheme="minorEastAsia"/>
           <w:i/>
@@ -972,6 +978,7 @@
         <w:pStyle w:val="ListParagraph"/>
         <w:spacing w:line="360" w:lineRule="auto"/>
         <w:ind w:left="360"/>
+        <w:jc w:val="both"/>
         <w:rPr>
           <w:rFonts w:eastAsiaTheme="minorEastAsia"/>
           <w:i/>
@@ -1881,6 +1888,7 @@
       <w:pPr>
         <w:bidi/>
         <w:spacing w:line="360" w:lineRule="auto"/>
+        <w:jc w:val="both"/>
         <w:rPr>
           <w:rFonts w:eastAsiaTheme="minorEastAsia"/>
           <w:rtl/>
@@ -1897,6 +1905,7 @@
     <w:p>
       <w:pPr>
         <w:spacing w:line="360" w:lineRule="auto"/>
+        <w:jc w:val="both"/>
         <w:rPr>
           <w:rFonts w:eastAsiaTheme="minorEastAsia" w:hint="cs"/>
           <w:i/>
@@ -2536,6 +2545,7 @@
       <w:pPr>
         <w:bidi/>
         <w:spacing w:line="360" w:lineRule="auto"/>
+        <w:jc w:val="both"/>
         <w:rPr>
           <w:rFonts w:eastAsiaTheme="minorEastAsia"/>
           <w:rtl/>
@@ -2738,6 +2748,7 @@
       <w:pPr>
         <w:bidi/>
         <w:spacing w:line="360" w:lineRule="auto"/>
+        <w:jc w:val="both"/>
         <w:rPr>
           <w:rFonts w:eastAsiaTheme="minorEastAsia"/>
           <w:rtl/>
@@ -2770,6 +2781,7 @@
       <w:pPr>
         <w:bidi/>
         <w:spacing w:line="360" w:lineRule="auto"/>
+        <w:jc w:val="both"/>
         <w:rPr>
           <w:rFonts w:eastAsiaTheme="minorEastAsia"/>
           <w:i/>
@@ -3732,6 +3744,7 @@
       <w:pPr>
         <w:bidi/>
         <w:spacing w:line="360" w:lineRule="auto"/>
+        <w:jc w:val="both"/>
         <w:rPr>
           <w:rFonts w:eastAsiaTheme="minorEastAsia"/>
           <w:rtl/>
@@ -3764,6 +3777,7 @@
       <w:pPr>
         <w:bidi/>
         <w:spacing w:line="360" w:lineRule="auto"/>
+        <w:jc w:val="both"/>
         <w:rPr>
           <w:rFonts w:eastAsiaTheme="minorEastAsia"/>
           <w:rtl/>
@@ -4598,6 +4612,7 @@
       <w:pPr>
         <w:bidi/>
         <w:spacing w:line="360" w:lineRule="auto"/>
+        <w:jc w:val="both"/>
         <w:rPr>
           <w:rFonts w:eastAsiaTheme="minorEastAsia"/>
           <w:rtl/>
@@ -4616,6 +4631,7 @@
       <w:pPr>
         <w:bidi/>
         <w:spacing w:line="360" w:lineRule="auto"/>
+        <w:jc w:val="both"/>
         <w:rPr>
           <w:rFonts w:eastAsiaTheme="minorEastAsia"/>
           <w:rtl/>
@@ -4946,6 +4962,7 @@
       <w:pPr>
         <w:bidi/>
         <w:spacing w:line="360" w:lineRule="auto"/>
+        <w:jc w:val="both"/>
         <w:rPr>
           <w:rFonts w:eastAsiaTheme="minorEastAsia"/>
         </w:rPr>
@@ -5002,6 +5019,7 @@
       <w:pPr>
         <w:bidi/>
         <w:spacing w:line="360" w:lineRule="auto"/>
+        <w:jc w:val="both"/>
         <w:rPr>
           <w:rFonts w:eastAsiaTheme="minorEastAsia"/>
         </w:rPr>
@@ -5156,6 +5174,7 @@
         </w:numPr>
         <w:bidi/>
         <w:spacing w:line="360" w:lineRule="auto"/>
+        <w:jc w:val="both"/>
         <w:rPr>
           <w:rFonts w:eastAsiaTheme="minorEastAsia"/>
           <w:i/>
@@ -5260,6 +5279,7 @@
     <w:p>
       <w:pPr>
         <w:spacing w:line="360" w:lineRule="auto"/>
+        <w:jc w:val="both"/>
         <w:rPr>
           <w:rFonts w:eastAsiaTheme="minorEastAsia"/>
           <w:i/>
@@ -5897,6 +5917,7 @@
     <w:p>
       <w:pPr>
         <w:spacing w:line="360" w:lineRule="auto"/>
+        <w:jc w:val="both"/>
         <w:rPr>
           <w:rFonts w:eastAsiaTheme="minorEastAsia"/>
           <w:i/>
@@ -5984,6 +6005,7 @@
       <w:pPr>
         <w:bidi/>
         <w:spacing w:line="360" w:lineRule="auto"/>
+        <w:jc w:val="both"/>
         <w:rPr>
           <w:rFonts w:eastAsiaTheme="minorEastAsia" w:hint="cs"/>
           <w:i/>
@@ -6123,6 +6145,7 @@
       <w:pPr>
         <w:bidi/>
         <w:spacing w:line="360" w:lineRule="auto"/>
+        <w:jc w:val="both"/>
         <w:rPr>
           <w:rFonts w:eastAsiaTheme="minorEastAsia"/>
           <w:i/>
@@ -6231,6 +6254,7 @@
     <w:p>
       <w:pPr>
         <w:spacing w:line="360" w:lineRule="auto"/>
+        <w:jc w:val="both"/>
         <w:rPr>
           <w:rFonts w:eastAsiaTheme="minorEastAsia"/>
           <w:i/>
@@ -6302,6 +6326,7 @@
       <w:pPr>
         <w:bidi/>
         <w:spacing w:line="360" w:lineRule="auto"/>
+        <w:jc w:val="both"/>
         <w:rPr>
           <w:rFonts w:eastAsiaTheme="minorEastAsia"/>
           <w:i/>
@@ -6320,6 +6345,7 @@
     <w:p>
       <w:pPr>
         <w:spacing w:line="360" w:lineRule="auto"/>
+        <w:jc w:val="both"/>
         <w:rPr>
           <w:rFonts w:eastAsiaTheme="minorEastAsia"/>
           <w:i/>
@@ -6696,6 +6722,7 @@
       <w:pPr>
         <w:bidi/>
         <w:spacing w:line="360" w:lineRule="auto"/>
+        <w:jc w:val="both"/>
         <w:rPr>
           <w:rFonts w:eastAsiaTheme="minorEastAsia"/>
           <w:i/>
@@ -6758,6 +6785,7 @@
     <w:p>
       <w:pPr>
         <w:spacing w:line="360" w:lineRule="auto"/>
+        <w:jc w:val="both"/>
         <w:rPr>
           <w:rFonts w:eastAsiaTheme="minorEastAsia"/>
           <w:i/>
@@ -7095,6 +7123,7 @@
         </w:numPr>
         <w:bidi/>
         <w:spacing w:line="360" w:lineRule="auto"/>
+        <w:jc w:val="both"/>
         <w:rPr>
           <w:rFonts w:eastAsiaTheme="minorEastAsia"/>
           <w:i/>
@@ -7120,6 +7149,7 @@
     <w:p>
       <w:pPr>
         <w:spacing w:line="360" w:lineRule="auto"/>
+        <w:jc w:val="both"/>
         <w:rPr>
           <w:rFonts w:eastAsiaTheme="minorEastAsia"/>
           <w:i/>
@@ -7507,6 +7537,7 @@
     <w:p>
       <w:pPr>
         <w:spacing w:line="360" w:lineRule="auto"/>
+        <w:jc w:val="both"/>
         <w:rPr>
           <w:rFonts w:eastAsiaTheme="minorEastAsia" w:hint="cs"/>
           <w:i/>
@@ -7909,6 +7940,7 @@
     <w:p>
       <w:pPr>
         <w:spacing w:line="360" w:lineRule="auto"/>
+        <w:jc w:val="both"/>
         <w:rPr>
           <w:rFonts w:eastAsiaTheme="minorEastAsia"/>
           <w:i/>
@@ -8112,6 +8144,7 @@
     <w:p>
       <w:pPr>
         <w:spacing w:line="360" w:lineRule="auto"/>
+        <w:jc w:val="both"/>
         <w:rPr>
           <w:rFonts w:eastAsiaTheme="minorEastAsia" w:hint="cs"/>
           <w:i/>
@@ -8311,6 +8344,7 @@
       <w:pPr>
         <w:bidi/>
         <w:spacing w:line="360" w:lineRule="auto"/>
+        <w:jc w:val="both"/>
         <w:rPr>
           <w:rFonts w:eastAsiaTheme="minorEastAsia"/>
           <w:b/>
@@ -8338,6 +8372,7 @@
         </w:numPr>
         <w:bidi/>
         <w:spacing w:line="360" w:lineRule="auto"/>
+        <w:jc w:val="both"/>
         <w:rPr>
           <w:i/>
         </w:rPr>
@@ -8560,6 +8595,7 @@
     <w:p>
       <w:pPr>
         <w:spacing w:line="360" w:lineRule="auto"/>
+        <w:jc w:val="both"/>
         <w:rPr>
           <w:rFonts w:eastAsiaTheme="minorEastAsia"/>
           <w:i/>
@@ -8921,6 +8957,7 @@
     <w:p>
       <w:pPr>
         <w:spacing w:line="360" w:lineRule="auto"/>
+        <w:jc w:val="both"/>
         <w:rPr>
           <w:rFonts w:eastAsiaTheme="minorEastAsia" w:hint="cs"/>
           <w:i/>
@@ -9253,6 +9290,7 @@
     <w:p>
       <w:pPr>
         <w:spacing w:line="360" w:lineRule="auto"/>
+        <w:jc w:val="both"/>
         <w:rPr>
           <w:rFonts w:eastAsiaTheme="minorEastAsia"/>
           <w:i/>
@@ -10059,6 +10097,7 @@
       <w:pPr>
         <w:bidi/>
         <w:spacing w:line="360" w:lineRule="auto"/>
+        <w:jc w:val="both"/>
         <w:rPr>
           <w:rFonts w:eastAsiaTheme="minorEastAsia" w:hint="cs"/>
           <w:i/>
@@ -10077,6 +10116,7 @@
     <w:p>
       <w:pPr>
         <w:spacing w:line="360" w:lineRule="auto"/>
+        <w:jc w:val="both"/>
         <w:rPr>
           <w:rFonts w:eastAsiaTheme="minorEastAsia" w:hint="cs"/>
           <w:i/>
@@ -10425,6 +10465,7 @@
     <w:p>
       <w:pPr>
         <w:spacing w:line="360" w:lineRule="auto"/>
+        <w:jc w:val="both"/>
         <w:rPr>
           <w:rFonts w:eastAsiaTheme="minorEastAsia"/>
           <w:i/>
@@ -10966,6 +11007,7 @@
     <w:p>
       <w:pPr>
         <w:spacing w:line="360" w:lineRule="auto"/>
+        <w:jc w:val="both"/>
         <w:rPr>
           <w:rFonts w:eastAsiaTheme="minorEastAsia"/>
           <w:i/>
@@ -11504,6 +11546,7 @@
       <w:pPr>
         <w:bidi/>
         <w:spacing w:line="360" w:lineRule="auto"/>
+        <w:jc w:val="both"/>
         <w:rPr>
           <w:rFonts w:eastAsiaTheme="minorEastAsia"/>
           <w:i/>
@@ -11520,6 +11563,7 @@
     </w:p>
     <w:p>
       <w:pPr>
+        <w:jc w:val="both"/>
         <w:rPr>
           <w:rFonts w:eastAsiaTheme="minorEastAsia"/>
           <w:i/>
@@ -11539,6 +11583,7 @@
       <w:pPr>
         <w:bidi/>
         <w:spacing w:line="360" w:lineRule="auto"/>
+        <w:jc w:val="both"/>
         <w:rPr>
           <w:rFonts w:eastAsiaTheme="minorEastAsia"/>
           <w:b/>
@@ -11576,25 +11621,7 @@
           <w:i/>
           <w:rtl/>
         </w:rPr>
-        <w:t>בשפות כמו עברית וערבית, שבהן יש לעתים מספר מיליות המרכיבות את אותה מילה, עשוי להיות יתרון למודל שפה מבוסס אותיות. זאת משום שלכל מילית יש משמעות של מילה נפרדת ולכן למעשה נתייחס לאותה המילה עם וריאציות שונות כמילים נפרדות, לדוגמה, המילה "אני" - ההטיות "ואני", "כשאני", יהיו מיוצגות כל אחת ע"י טוקן אחד ולכן "יאבדו" את המשמעות הסמנטית לעומת חלוקת המילים ל- "ו", "</w:t>
-      </w:r>
-      <w:proofErr w:type="spellStart"/>
-      <w:r>
-        <w:rPr>
-          <w:rFonts w:eastAsiaTheme="minorEastAsia"/>
-          <w:i/>
-          <w:rtl/>
-        </w:rPr>
-        <w:t>כש</w:t>
-      </w:r>
-      <w:proofErr w:type="spellEnd"/>
-      <w:r>
-        <w:rPr>
-          <w:rFonts w:eastAsiaTheme="minorEastAsia"/>
-          <w:i/>
-          <w:rtl/>
-        </w:rPr>
-        <w:t>", "אני".</w:t>
+        <w:t>בשפות כמו עברית וערבית, שבהן יש לעתים מספר מיליות המרכיבות את אותה מילה, עשוי להיות יתרון למודל שפה מבוסס אותיות. זאת משום שלכל מילית יש משמעות של מילה נפרדת ולכן למעשה נתייחס לאותה המילה עם וריאציות שונות כמילים נפרדות, לדוגמה, המילה "אני" - ההטיות "ואני", "כשאני", יהיו מיוצגות כל אחת ע"י טוקן אחד ולכן "יאבדו" את המשמעות הסמנטית לעומת חלוקת המילים ל- "ו", "כש", "אני".</w:t>
       </w:r>
     </w:p>
     <w:p>
@@ -11613,25 +11640,7 @@
           <w:i/>
           <w:rtl/>
         </w:rPr>
-        <w:t>כמו כן, נאבד גם קשרים בין מילים כמו "כאשר" ו-"</w:t>
-      </w:r>
-      <w:proofErr w:type="spellStart"/>
-      <w:r>
-        <w:rPr>
-          <w:rFonts w:eastAsiaTheme="minorEastAsia"/>
-          <w:i/>
-          <w:rtl/>
-        </w:rPr>
-        <w:t>כש</w:t>
-      </w:r>
-      <w:proofErr w:type="spellEnd"/>
-      <w:r>
-        <w:rPr>
-          <w:rFonts w:eastAsiaTheme="minorEastAsia"/>
-          <w:i/>
-          <w:rtl/>
-        </w:rPr>
-        <w:t xml:space="preserve">", "בתוך" ו-"ב". </w:t>
+        <w:t xml:space="preserve">כמו כן, נאבד גם קשרים בין מילים כמו "כאשר" ו-"כש", "בתוך" ו-"ב". </w:t>
       </w:r>
     </w:p>
     <w:p>
@@ -11670,29 +11679,12 @@
           <w:i/>
           <w:rtl/>
         </w:rPr>
-        <w:t xml:space="preserve">מהצד השני, חלוקה של המודל למילים מאפשרות יותר אקספרסיביות במובן שהמילון הרבה יותר גדול ועל כן יש יותר "קשרים" בין מילים. מחלוקה כזו נקבל קשר סמנטי וסינטקטי בין מילים לעומת אותיות שלרוב אין משמעות סינטקטית או סינטקטית לשכיחות שהן מופיעות יחדיו במשפט. במשפט "הלכתי לבנק ומשכתי כסף" נקבל </w:t>
-      </w:r>
-      <w:proofErr w:type="spellStart"/>
-      <w:r>
-        <w:rPr>
-          <w:rFonts w:eastAsiaTheme="minorEastAsia"/>
-          <w:i/>
-          <w:rtl/>
-        </w:rPr>
-        <w:t>ככה"נ</w:t>
-      </w:r>
-      <w:proofErr w:type="spellEnd"/>
-      <w:r>
-        <w:rPr>
-          <w:rFonts w:eastAsiaTheme="minorEastAsia"/>
-          <w:i/>
-          <w:rtl/>
-        </w:rPr>
-        <w:t xml:space="preserve"> תלות יותר גדולה בין המופעים של "לבנק" ו"כסף" מאשר בין המופעים של האות ב' והאות ס'.</w:t>
+        <w:t>מהצד השני, חלוקה של המודל למילים מאפשרות יותר אקספרסיביות במובן שהמילון הרבה יותר גדול ועל כן יש יותר "קשרים" בין מילים. מחלוקה כזו נקבל קשר סמנטי וסינטקטי בין מילים לעומת אותיות שלרוב אין משמעות סינטקטית או סינטקטית לשכיחות שהן מופיעות יחדיו במשפט. במשפט "הלכתי לבנק ומשכתי כסף" נקבל ככה"נ תלות יותר גדולה בין המופעים של "לבנק" ו"כסף" מאשר בין המופעים של האות ב' והאות ס'.</w:t>
       </w:r>
     </w:p>
     <w:p>
       <w:pPr>
+        <w:jc w:val="both"/>
         <w:rPr>
           <w:rFonts w:eastAsiaTheme="minorEastAsia"/>
           <w:b/>
@@ -11716,6 +11708,7 @@
       <w:pPr>
         <w:bidi/>
         <w:spacing w:line="360" w:lineRule="auto"/>
+        <w:jc w:val="both"/>
         <w:rPr>
           <w:rFonts w:eastAsiaTheme="minorEastAsia" w:hint="cs"/>
           <w:b/>
@@ -11742,6 +11735,7 @@
       <w:pPr>
         <w:bidi/>
         <w:spacing w:line="360" w:lineRule="auto"/>
+        <w:jc w:val="both"/>
         <w:rPr>
           <w:rFonts w:eastAsiaTheme="minorEastAsia"/>
           <w:i/>
@@ -11760,6 +11754,7 @@
     <w:p>
       <w:pPr>
         <w:spacing w:line="360" w:lineRule="auto"/>
+        <w:jc w:val="both"/>
         <w:rPr>
           <w:rFonts w:eastAsiaTheme="minorEastAsia"/>
           <w:i/>
@@ -13377,9 +13372,11 @@
       <w:pPr>
         <w:bidi/>
         <w:spacing w:line="360" w:lineRule="auto"/>
+        <w:jc w:val="both"/>
         <w:rPr>
           <w:rFonts w:eastAsiaTheme="minorEastAsia"/>
           <w:i/>
+          <w:rtl/>
         </w:rPr>
       </w:pPr>
       <w:r>
@@ -13524,12 +13521,1386 @@
     </w:p>
     <w:p>
       <w:pPr>
+        <w:jc w:val="both"/>
+        <w:rPr>
+          <w:rFonts w:eastAsiaTheme="minorEastAsia"/>
+          <w:i/>
+          <w:rtl/>
+        </w:rPr>
+      </w:pPr>
+      <w:r>
+        <w:rPr>
+          <w:rFonts w:eastAsiaTheme="minorEastAsia"/>
+          <w:i/>
+          <w:rtl/>
+        </w:rPr>
+        <w:br w:type="page"/>
+      </w:r>
+    </w:p>
+    <w:p>
+      <w:pPr>
+        <w:bidi/>
+        <w:spacing w:line="360" w:lineRule="auto"/>
+        <w:jc w:val="both"/>
+        <w:rPr>
+          <w:rFonts w:eastAsiaTheme="minorEastAsia"/>
+          <w:b/>
+          <w:bCs/>
+          <w:i/>
+          <w:u w:val="single"/>
+          <w:rtl/>
+        </w:rPr>
+      </w:pPr>
+      <w:r>
         <w:rPr>
           <w:rFonts w:eastAsiaTheme="minorEastAsia" w:hint="cs"/>
-          <w:i/>
-          <w:strike/>
+          <w:b/>
+          <w:bCs/>
+          <w:i/>
+          <w:u w:val="single"/>
+          <w:rtl/>
+        </w:rPr>
+        <w:lastRenderedPageBreak/>
+        <w:t>שאלה 5</w:t>
+      </w:r>
+    </w:p>
+    <w:p>
+      <w:pPr>
+        <w:bidi/>
+        <w:spacing w:line="360" w:lineRule="auto"/>
+        <w:jc w:val="both"/>
+        <w:rPr>
+          <w:rFonts w:eastAsiaTheme="minorEastAsia" w:hint="cs"/>
+          <w:i/>
         </w:rPr>
       </w:pPr>
+      <w:r>
+        <w:rPr>
+          <w:rFonts w:eastAsiaTheme="minorEastAsia" w:hint="cs"/>
+          <w:i/>
+          <w:rtl/>
+        </w:rPr>
+        <w:t xml:space="preserve">לכל הסעיפים, בחרנו את אותו רוחב לכל השכבות החבויות </w:t>
+      </w:r>
+      <w:r>
+        <w:rPr>
+          <w:rFonts w:eastAsiaTheme="minorEastAsia"/>
+          <w:i/>
+          <w:rtl/>
+        </w:rPr>
+        <w:t>–</w:t>
+      </w:r>
+      <w:r>
+        <w:rPr>
+          <w:rFonts w:eastAsiaTheme="minorEastAsia" w:hint="cs"/>
+          <w:i/>
+          <w:rtl/>
+        </w:rPr>
+        <w:t xml:space="preserve"> 300 פרמטרים (כמו פלט ה-</w:t>
+      </w:r>
+      <w:r>
+        <w:rPr>
+          <w:rFonts w:eastAsiaTheme="minorEastAsia"/>
+          <w:i/>
+        </w:rPr>
+        <w:t>embedding</w:t>
+      </w:r>
+      <w:r>
+        <w:rPr>
+          <w:rFonts w:eastAsiaTheme="minorEastAsia" w:hint="cs"/>
+          <w:i/>
+          <w:rtl/>
+        </w:rPr>
+        <w:t>).</w:t>
+      </w:r>
+    </w:p>
+    <w:p>
+      <w:pPr>
+        <w:pStyle w:val="ListParagraph"/>
+        <w:numPr>
+          <w:ilvl w:val="0"/>
+          <w:numId w:val="5"/>
+        </w:numPr>
+        <w:bidi/>
+        <w:spacing w:line="360" w:lineRule="auto"/>
+        <w:jc w:val="both"/>
+        <w:rPr>
+          <w:rFonts w:eastAsiaTheme="minorEastAsia"/>
+          <w:i/>
+        </w:rPr>
+      </w:pPr>
+      <w:r>
+        <w:rPr>
+          <w:rFonts w:eastAsiaTheme="minorEastAsia" w:hint="cs"/>
+          <w:i/>
+          <w:rtl/>
+        </w:rPr>
+        <w:t xml:space="preserve">בסעיף זה מימשנו רשת </w:t>
+      </w:r>
+      <w:r>
+        <w:rPr>
+          <w:rFonts w:eastAsiaTheme="minorEastAsia" w:hint="cs"/>
+          <w:i/>
+          <w:rtl/>
+        </w:rPr>
+        <w:t xml:space="preserve">עם 3 שכבות חבויות, פונקציית אקטיבציה </w:t>
+      </w:r>
+      <w:r>
+        <w:rPr>
+          <w:rFonts w:eastAsiaTheme="minorEastAsia"/>
+          <w:i/>
+        </w:rPr>
+        <w:t>LeakyReLU(0.1)</w:t>
+      </w:r>
+      <w:r>
+        <w:rPr>
+          <w:rFonts w:eastAsiaTheme="minorEastAsia" w:hint="cs"/>
+          <w:i/>
+          <w:rtl/>
+        </w:rPr>
+        <w:t xml:space="preserve">, </w:t>
+      </w:r>
+      <w:r>
+        <w:rPr>
+          <w:rFonts w:eastAsiaTheme="minorEastAsia" w:hint="cs"/>
+          <w:i/>
+          <w:rtl/>
+        </w:rPr>
+        <w:t>20</w:t>
+      </w:r>
+      <w:r>
+        <w:rPr>
+          <w:rFonts w:eastAsiaTheme="minorEastAsia" w:hint="cs"/>
+          <w:i/>
+          <w:rtl/>
+        </w:rPr>
+        <w:t xml:space="preserve"> </w:t>
+      </w:r>
+      <w:r>
+        <w:rPr>
+          <w:rFonts w:eastAsiaTheme="minorEastAsia"/>
+          <w:i/>
+        </w:rPr>
+        <w:t>epoch</w:t>
+      </w:r>
+      <w:r>
+        <w:rPr>
+          <w:rFonts w:eastAsiaTheme="minorEastAsia" w:hint="cs"/>
+          <w:i/>
+          <w:rtl/>
+        </w:rPr>
+        <w:t xml:space="preserve">-ים, גודל </w:t>
+      </w:r>
+      <w:r>
+        <w:rPr>
+          <w:rFonts w:eastAsiaTheme="minorEastAsia"/>
+          <w:i/>
+        </w:rPr>
+        <w:t>batch</w:t>
+      </w:r>
+      <w:r>
+        <w:rPr>
+          <w:rFonts w:eastAsiaTheme="minorEastAsia" w:hint="cs"/>
+          <w:i/>
+          <w:rtl/>
+        </w:rPr>
+        <w:t xml:space="preserve"> של 50 ו-</w:t>
+      </w:r>
+      <w:r>
+        <w:rPr>
+          <w:rFonts w:eastAsiaTheme="minorEastAsia"/>
+          <w:i/>
+        </w:rPr>
+        <w:t>learning rate</w:t>
+      </w:r>
+      <w:r>
+        <w:rPr>
+          <w:rFonts w:eastAsiaTheme="minorEastAsia" w:hint="cs"/>
+          <w:i/>
+          <w:rtl/>
+        </w:rPr>
+        <w:t xml:space="preserve"> התחלתי של 0.0005. להלן התוצאות:</w:t>
+      </w:r>
+    </w:p>
+    <w:p>
+      <w:pPr>
+        <w:pStyle w:val="ListParagraph"/>
+        <w:bidi/>
+        <w:spacing w:line="360" w:lineRule="auto"/>
+        <w:ind w:left="0"/>
+        <w:jc w:val="both"/>
+        <w:rPr>
+          <w:rFonts w:eastAsiaTheme="minorEastAsia"/>
+          <w:i/>
+          <w:rtl/>
+        </w:rPr>
+      </w:pPr>
+      <w:r>
+        <w:rPr>
+          <w:rFonts w:eastAsiaTheme="minorEastAsia"/>
+          <w:i/>
+          <w:noProof/>
+        </w:rPr>
+        <w:drawing>
+          <wp:inline distT="0" distB="0" distL="0" distR="0" wp14:anchorId="368D162F" wp14:editId="4A911164">
+            <wp:extent cx="4493804" cy="3006571"/>
+            <wp:effectExtent l="0" t="0" r="2540" b="0"/>
+            <wp:docPr id="7" name="Picture 7" descr="Chart, line chart&#10;&#10;Description automatically generated"/>
+            <wp:cNvGraphicFramePr>
+              <a:graphicFrameLocks xmlns:a="http://schemas.openxmlformats.org/drawingml/2006/main" noChangeAspect="1"/>
+            </wp:cNvGraphicFramePr>
+            <a:graphic xmlns:a="http://schemas.openxmlformats.org/drawingml/2006/main">
+              <a:graphicData uri="http://schemas.openxmlformats.org/drawingml/2006/picture">
+                <pic:pic xmlns:pic="http://schemas.openxmlformats.org/drawingml/2006/picture">
+                  <pic:nvPicPr>
+                    <pic:cNvPr id="7" name="Picture 7" descr="Chart, line chart&#10;&#10;Description automatically generated"/>
+                    <pic:cNvPicPr>
+                      <a:picLocks noChangeAspect="1" noChangeArrowheads="1"/>
+                    </pic:cNvPicPr>
+                  </pic:nvPicPr>
+                  <pic:blipFill>
+                    <a:blip r:embed="rId5">
+                      <a:extLst>
+                        <a:ext uri="{28A0092B-C50C-407E-A947-70E740481C1C}">
+                          <a14:useLocalDpi xmlns:a14="http://schemas.microsoft.com/office/drawing/2010/main" val="0"/>
+                        </a:ext>
+                      </a:extLst>
+                    </a:blip>
+                    <a:srcRect/>
+                    <a:stretch>
+                      <a:fillRect/>
+                    </a:stretch>
+                  </pic:blipFill>
+                  <pic:spPr bwMode="auto">
+                    <a:xfrm>
+                      <a:off x="0" y="0"/>
+                      <a:ext cx="4510805" cy="3017946"/>
+                    </a:xfrm>
+                    <a:prstGeom prst="rect">
+                      <a:avLst/>
+                    </a:prstGeom>
+                    <a:noFill/>
+                    <a:ln>
+                      <a:noFill/>
+                    </a:ln>
+                  </pic:spPr>
+                </pic:pic>
+              </a:graphicData>
+            </a:graphic>
+          </wp:inline>
+        </w:drawing>
+      </w:r>
+    </w:p>
+    <w:p>
+      <w:pPr>
+        <w:pStyle w:val="ListParagraph"/>
+        <w:numPr>
+          <w:ilvl w:val="0"/>
+          <w:numId w:val="5"/>
+        </w:numPr>
+        <w:bidi/>
+        <w:spacing w:line="360" w:lineRule="auto"/>
+        <w:jc w:val="both"/>
+        <w:rPr>
+          <w:rFonts w:eastAsiaTheme="minorEastAsia"/>
+          <w:i/>
+        </w:rPr>
+      </w:pPr>
+      <w:r>
+        <w:rPr>
+          <w:rFonts w:eastAsiaTheme="minorEastAsia" w:hint="cs"/>
+          <w:i/>
+          <w:rtl/>
+        </w:rPr>
+        <w:t>הרצנו בסעיף זה רשת עם אותם פרמטרים כמו בסעיף הקודם. להלן התוצאות:</w:t>
+      </w:r>
+    </w:p>
+    <w:p>
+      <w:pPr>
+        <w:bidi/>
+        <w:spacing w:line="360" w:lineRule="auto"/>
+        <w:jc w:val="both"/>
+        <w:rPr>
+          <w:rFonts w:eastAsiaTheme="minorEastAsia"/>
+          <w:i/>
+          <w:rtl/>
+        </w:rPr>
+      </w:pPr>
+      <w:r>
+        <w:rPr>
+          <w:rFonts w:eastAsiaTheme="minorEastAsia"/>
+          <w:i/>
+          <w:noProof/>
+        </w:rPr>
+        <w:drawing>
+          <wp:inline distT="0" distB="0" distL="0" distR="0" wp14:anchorId="1002E791" wp14:editId="45CC0F01">
+            <wp:extent cx="4572155" cy="3011730"/>
+            <wp:effectExtent l="0" t="0" r="0" b="0"/>
+            <wp:docPr id="2" name="Picture 2" descr="Chart, line chart&#10;&#10;Description automatically generated"/>
+            <wp:cNvGraphicFramePr>
+              <a:graphicFrameLocks xmlns:a="http://schemas.openxmlformats.org/drawingml/2006/main" noChangeAspect="1"/>
+            </wp:cNvGraphicFramePr>
+            <a:graphic xmlns:a="http://schemas.openxmlformats.org/drawingml/2006/main">
+              <a:graphicData uri="http://schemas.openxmlformats.org/drawingml/2006/picture">
+                <pic:pic xmlns:pic="http://schemas.openxmlformats.org/drawingml/2006/picture">
+                  <pic:nvPicPr>
+                    <pic:cNvPr id="2" name="Picture 2" descr="Chart, line chart&#10;&#10;Description automatically generated"/>
+                    <pic:cNvPicPr>
+                      <a:picLocks noChangeAspect="1" noChangeArrowheads="1"/>
+                    </pic:cNvPicPr>
+                  </pic:nvPicPr>
+                  <pic:blipFill>
+                    <a:blip r:embed="rId6">
+                      <a:extLst>
+                        <a:ext uri="{28A0092B-C50C-407E-A947-70E740481C1C}">
+                          <a14:useLocalDpi xmlns:a14="http://schemas.microsoft.com/office/drawing/2010/main" val="0"/>
+                        </a:ext>
+                      </a:extLst>
+                    </a:blip>
+                    <a:srcRect/>
+                    <a:stretch>
+                      <a:fillRect/>
+                    </a:stretch>
+                  </pic:blipFill>
+                  <pic:spPr bwMode="auto">
+                    <a:xfrm>
+                      <a:off x="0" y="0"/>
+                      <a:ext cx="4588484" cy="3022486"/>
+                    </a:xfrm>
+                    <a:prstGeom prst="rect">
+                      <a:avLst/>
+                    </a:prstGeom>
+                    <a:noFill/>
+                    <a:ln>
+                      <a:noFill/>
+                    </a:ln>
+                  </pic:spPr>
+                </pic:pic>
+              </a:graphicData>
+            </a:graphic>
+          </wp:inline>
+        </w:drawing>
+      </w:r>
+    </w:p>
+    <w:p>
+      <w:pPr>
+        <w:pStyle w:val="ListParagraph"/>
+        <w:numPr>
+          <w:ilvl w:val="0"/>
+          <w:numId w:val="5"/>
+        </w:numPr>
+        <w:bidi/>
+        <w:spacing w:line="360" w:lineRule="auto"/>
+        <w:jc w:val="both"/>
+        <w:rPr>
+          <w:rFonts w:eastAsiaTheme="minorEastAsia"/>
+          <w:i/>
+        </w:rPr>
+      </w:pPr>
+      <w:r>
+        <w:rPr>
+          <w:rFonts w:eastAsiaTheme="minorEastAsia" w:hint="cs"/>
+          <w:i/>
+          <w:rtl/>
+        </w:rPr>
+        <w:lastRenderedPageBreak/>
+        <w:t>השתמשנו באותם פרמטרים כמו סעיפים א' וב', פרט לכמות השכבות החבויות. להלן התוצאות:</w:t>
+      </w:r>
+    </w:p>
+    <w:p>
+      <w:pPr>
+        <w:bidi/>
+        <w:spacing w:line="360" w:lineRule="auto"/>
+        <w:jc w:val="both"/>
+        <w:rPr>
+          <w:rFonts w:eastAsiaTheme="minorEastAsia"/>
+          <w:i/>
+        </w:rPr>
+      </w:pPr>
+      <w:r>
+        <w:rPr>
+          <w:rFonts w:eastAsiaTheme="minorEastAsia"/>
+          <w:i/>
+          <w:noProof/>
+        </w:rPr>
+        <w:drawing>
+          <wp:inline distT="0" distB="0" distL="0" distR="0" wp14:anchorId="217A38A9" wp14:editId="3E21D989">
+            <wp:extent cx="4488726" cy="3010619"/>
+            <wp:effectExtent l="0" t="0" r="7620" b="0"/>
+            <wp:docPr id="3" name="Picture 3" descr="Shape&#10;&#10;Description automatically generated"/>
+            <wp:cNvGraphicFramePr>
+              <a:graphicFrameLocks xmlns:a="http://schemas.openxmlformats.org/drawingml/2006/main" noChangeAspect="1"/>
+            </wp:cNvGraphicFramePr>
+            <a:graphic xmlns:a="http://schemas.openxmlformats.org/drawingml/2006/main">
+              <a:graphicData uri="http://schemas.openxmlformats.org/drawingml/2006/picture">
+                <pic:pic xmlns:pic="http://schemas.openxmlformats.org/drawingml/2006/picture">
+                  <pic:nvPicPr>
+                    <pic:cNvPr id="3" name="Picture 3" descr="Shape&#10;&#10;Description automatically generated"/>
+                    <pic:cNvPicPr>
+                      <a:picLocks noChangeAspect="1" noChangeArrowheads="1"/>
+                    </pic:cNvPicPr>
+                  </pic:nvPicPr>
+                  <pic:blipFill>
+                    <a:blip r:embed="rId7">
+                      <a:extLst>
+                        <a:ext uri="{28A0092B-C50C-407E-A947-70E740481C1C}">
+                          <a14:useLocalDpi xmlns:a14="http://schemas.microsoft.com/office/drawing/2010/main" val="0"/>
+                        </a:ext>
+                      </a:extLst>
+                    </a:blip>
+                    <a:srcRect/>
+                    <a:stretch>
+                      <a:fillRect/>
+                    </a:stretch>
+                  </pic:blipFill>
+                  <pic:spPr bwMode="auto">
+                    <a:xfrm>
+                      <a:off x="0" y="0"/>
+                      <a:ext cx="4497806" cy="3016709"/>
+                    </a:xfrm>
+                    <a:prstGeom prst="rect">
+                      <a:avLst/>
+                    </a:prstGeom>
+                    <a:noFill/>
+                    <a:ln>
+                      <a:noFill/>
+                    </a:ln>
+                  </pic:spPr>
+                </pic:pic>
+              </a:graphicData>
+            </a:graphic>
+          </wp:inline>
+        </w:drawing>
+      </w:r>
+    </w:p>
+    <w:p>
+      <w:pPr>
+        <w:bidi/>
+        <w:spacing w:line="360" w:lineRule="auto"/>
+        <w:jc w:val="both"/>
+        <w:rPr>
+          <w:rFonts w:eastAsiaTheme="minorEastAsia" w:hint="cs"/>
+          <w:i/>
+          <w:rtl/>
+        </w:rPr>
+      </w:pPr>
+      <w:r>
+        <w:rPr>
+          <w:rFonts w:eastAsiaTheme="minorEastAsia" w:hint="cs"/>
+          <w:i/>
+          <w:rtl/>
+        </w:rPr>
+        <w:t>ניתן לראות שהדיוק עולה ככל שיש יותר שכבות חבויות</w:t>
+      </w:r>
+      <w:r>
+        <w:rPr>
+          <w:rFonts w:eastAsiaTheme="minorEastAsia" w:hint="cs"/>
+          <w:i/>
+          <w:rtl/>
+        </w:rPr>
+        <w:t>, ובפרט המודל הלינארי הוא עם הדיוק הנמוך ביותר.</w:t>
+      </w:r>
+      <w:r>
+        <w:rPr>
+          <w:rFonts w:eastAsiaTheme="minorEastAsia" w:hint="cs"/>
+          <w:i/>
+          <w:rtl/>
+        </w:rPr>
+        <w:t xml:space="preserve"> תוצאה </w:t>
+      </w:r>
+      <w:r>
+        <w:rPr>
+          <w:rFonts w:eastAsiaTheme="minorEastAsia" w:hint="cs"/>
+          <w:i/>
+          <w:rtl/>
+        </w:rPr>
+        <w:t xml:space="preserve">זו </w:t>
+      </w:r>
+      <w:r>
+        <w:rPr>
+          <w:rFonts w:eastAsiaTheme="minorEastAsia" w:hint="cs"/>
+          <w:i/>
+          <w:rtl/>
+        </w:rPr>
+        <w:t>הגיונית כיוון שהוספת שכבות רק מגדילה את האקספרסיביות של המודל, ומודל עם יותר שכבות דמויות יכול לדמות מודל קטן יותר (ע"י קיבוע השכבה הלינארית האחרונה למטריצת הזהות). תוצאה יותר מפתיעה היא שנראה שכבר מהשכבה השנייה והלאה נראה שהוספה של שכבות נוספות לא משפרת את הדיוק בהרבה (יתכן כי יש שינוי מגמה אם מוסיפים יותר מ-3 שכבות). נסיק כי רשת עם שתי שכבות חבויות היא אקספרסיבית מספיק עבור המאגר הנתון.</w:t>
+      </w:r>
+    </w:p>
+    <w:p>
+      <w:pPr>
+        <w:pStyle w:val="ListParagraph"/>
+        <w:numPr>
+          <w:ilvl w:val="0"/>
+          <w:numId w:val="5"/>
+        </w:numPr>
+        <w:bidi/>
+        <w:spacing w:line="360" w:lineRule="auto"/>
+        <w:jc w:val="both"/>
+        <w:rPr>
+          <w:rFonts w:eastAsiaTheme="minorEastAsia"/>
+          <w:i/>
+        </w:rPr>
+      </w:pPr>
+      <w:r>
+        <w:rPr>
+          <w:rFonts w:eastAsiaTheme="minorEastAsia" w:hint="cs"/>
+          <w:i/>
+          <w:rtl/>
+        </w:rPr>
+        <w:t xml:space="preserve">בסעיף זה הרצנו פרמטרים זהים לסעיף א', אבל הגבלנו את הריצה ל-10 </w:t>
+      </w:r>
+      <w:r>
+        <w:rPr>
+          <w:rFonts w:eastAsiaTheme="minorEastAsia"/>
+          <w:i/>
+        </w:rPr>
+        <w:t>epoch</w:t>
+      </w:r>
+      <w:r>
+        <w:rPr>
+          <w:rFonts w:eastAsiaTheme="minorEastAsia" w:hint="cs"/>
+          <w:i/>
+          <w:rtl/>
+        </w:rPr>
+        <w:t xml:space="preserve">-ים. </w:t>
+      </w:r>
+      <w:r>
+        <w:rPr>
+          <w:rFonts w:eastAsiaTheme="minorEastAsia" w:hint="cs"/>
+          <w:i/>
+          <w:rtl/>
+        </w:rPr>
+        <w:t xml:space="preserve">הגרף עבור הפונקציה </w:t>
+      </w:r>
+      <w:r>
+        <w:rPr>
+          <w:rFonts w:eastAsiaTheme="minorEastAsia"/>
+          <w:i/>
+        </w:rPr>
+        <w:t>ReLU</w:t>
+      </w:r>
+      <w:r>
+        <w:rPr>
+          <w:rFonts w:eastAsiaTheme="minorEastAsia" w:hint="cs"/>
+          <w:i/>
+          <w:rtl/>
+        </w:rPr>
+        <w:t>:</w:t>
+      </w:r>
+    </w:p>
+    <w:p>
+      <w:pPr>
+        <w:bidi/>
+        <w:spacing w:line="360" w:lineRule="auto"/>
+        <w:jc w:val="both"/>
+        <w:rPr>
+          <w:rFonts w:eastAsiaTheme="minorEastAsia"/>
+          <w:i/>
+        </w:rPr>
+      </w:pPr>
+      <w:r>
+        <w:rPr>
+          <w:rFonts w:eastAsiaTheme="minorEastAsia"/>
+          <w:i/>
+          <w:noProof/>
+        </w:rPr>
+        <w:lastRenderedPageBreak/>
+        <w:drawing>
+          <wp:inline distT="0" distB="0" distL="0" distR="0" wp14:anchorId="63F51844" wp14:editId="35CA49D8">
+            <wp:extent cx="4570908" cy="3010908"/>
+            <wp:effectExtent l="0" t="0" r="1270" b="0"/>
+            <wp:docPr id="4" name="Picture 4" descr="Chart, line chart&#10;&#10;Description automatically generated"/>
+            <wp:cNvGraphicFramePr>
+              <a:graphicFrameLocks xmlns:a="http://schemas.openxmlformats.org/drawingml/2006/main" noChangeAspect="1"/>
+            </wp:cNvGraphicFramePr>
+            <a:graphic xmlns:a="http://schemas.openxmlformats.org/drawingml/2006/main">
+              <a:graphicData uri="http://schemas.openxmlformats.org/drawingml/2006/picture">
+                <pic:pic xmlns:pic="http://schemas.openxmlformats.org/drawingml/2006/picture">
+                  <pic:nvPicPr>
+                    <pic:cNvPr id="1" name="Picture 1" descr="Chart, line chart&#10;&#10;Description automatically generated"/>
+                    <pic:cNvPicPr>
+                      <a:picLocks noChangeAspect="1" noChangeArrowheads="1"/>
+                    </pic:cNvPicPr>
+                  </pic:nvPicPr>
+                  <pic:blipFill>
+                    <a:blip r:embed="rId8">
+                      <a:extLst>
+                        <a:ext uri="{28A0092B-C50C-407E-A947-70E740481C1C}">
+                          <a14:useLocalDpi xmlns:a14="http://schemas.microsoft.com/office/drawing/2010/main" val="0"/>
+                        </a:ext>
+                      </a:extLst>
+                    </a:blip>
+                    <a:srcRect/>
+                    <a:stretch>
+                      <a:fillRect/>
+                    </a:stretch>
+                  </pic:blipFill>
+                  <pic:spPr bwMode="auto">
+                    <a:xfrm>
+                      <a:off x="0" y="0"/>
+                      <a:ext cx="4591624" cy="3024554"/>
+                    </a:xfrm>
+                    <a:prstGeom prst="rect">
+                      <a:avLst/>
+                    </a:prstGeom>
+                    <a:noFill/>
+                    <a:ln>
+                      <a:noFill/>
+                    </a:ln>
+                  </pic:spPr>
+                </pic:pic>
+              </a:graphicData>
+            </a:graphic>
+          </wp:inline>
+        </w:drawing>
+      </w:r>
+    </w:p>
+    <w:p>
+      <w:pPr>
+        <w:bidi/>
+        <w:spacing w:line="360" w:lineRule="auto"/>
+        <w:jc w:val="both"/>
+        <w:rPr>
+          <w:rFonts w:eastAsiaTheme="minorEastAsia"/>
+          <w:i/>
+          <w:rtl/>
+        </w:rPr>
+      </w:pPr>
+      <w:r>
+        <w:rPr>
+          <w:rFonts w:eastAsiaTheme="minorEastAsia" w:hint="cs"/>
+          <w:i/>
+          <w:rtl/>
+        </w:rPr>
+        <w:t xml:space="preserve">הגרף עבור הפונקציה </w:t>
+      </w:r>
+      <w:r>
+        <w:rPr>
+          <w:rFonts w:eastAsiaTheme="minorEastAsia"/>
+          <w:i/>
+        </w:rPr>
+        <w:t>LeakyReLU(0.1)</w:t>
+      </w:r>
+      <w:r>
+        <w:rPr>
+          <w:rFonts w:eastAsiaTheme="minorEastAsia" w:hint="cs"/>
+          <w:i/>
+          <w:rtl/>
+        </w:rPr>
+        <w:t>:</w:t>
+      </w:r>
+    </w:p>
+    <w:p>
+      <w:pPr>
+        <w:bidi/>
+        <w:spacing w:line="360" w:lineRule="auto"/>
+        <w:jc w:val="both"/>
+        <w:rPr>
+          <w:rFonts w:eastAsiaTheme="minorEastAsia"/>
+          <w:i/>
+          <w:rtl/>
+        </w:rPr>
+      </w:pPr>
+      <w:r>
+        <w:rPr>
+          <w:rFonts w:eastAsiaTheme="minorEastAsia" w:hint="cs"/>
+          <w:i/>
+          <w:noProof/>
+        </w:rPr>
+        <w:drawing>
+          <wp:inline distT="0" distB="0" distL="0" distR="0" wp14:anchorId="6F4916A0" wp14:editId="43CF3F57">
+            <wp:extent cx="4495093" cy="2960968"/>
+            <wp:effectExtent l="0" t="0" r="1270" b="0"/>
+            <wp:docPr id="5" name="Picture 5" descr="Chart, line chart&#10;&#10;Description automatically generated"/>
+            <wp:cNvGraphicFramePr>
+              <a:graphicFrameLocks xmlns:a="http://schemas.openxmlformats.org/drawingml/2006/main" noChangeAspect="1"/>
+            </wp:cNvGraphicFramePr>
+            <a:graphic xmlns:a="http://schemas.openxmlformats.org/drawingml/2006/main">
+              <a:graphicData uri="http://schemas.openxmlformats.org/drawingml/2006/picture">
+                <pic:pic xmlns:pic="http://schemas.openxmlformats.org/drawingml/2006/picture">
+                  <pic:nvPicPr>
+                    <pic:cNvPr id="5" name="Picture 5" descr="Chart, line chart&#10;&#10;Description automatically generated"/>
+                    <pic:cNvPicPr>
+                      <a:picLocks noChangeAspect="1" noChangeArrowheads="1"/>
+                    </pic:cNvPicPr>
+                  </pic:nvPicPr>
+                  <pic:blipFill>
+                    <a:blip r:embed="rId9">
+                      <a:extLst>
+                        <a:ext uri="{28A0092B-C50C-407E-A947-70E740481C1C}">
+                          <a14:useLocalDpi xmlns:a14="http://schemas.microsoft.com/office/drawing/2010/main" val="0"/>
+                        </a:ext>
+                      </a:extLst>
+                    </a:blip>
+                    <a:srcRect/>
+                    <a:stretch>
+                      <a:fillRect/>
+                    </a:stretch>
+                  </pic:blipFill>
+                  <pic:spPr bwMode="auto">
+                    <a:xfrm>
+                      <a:off x="0" y="0"/>
+                      <a:ext cx="4510109" cy="2970859"/>
+                    </a:xfrm>
+                    <a:prstGeom prst="rect">
+                      <a:avLst/>
+                    </a:prstGeom>
+                    <a:noFill/>
+                    <a:ln>
+                      <a:noFill/>
+                    </a:ln>
+                  </pic:spPr>
+                </pic:pic>
+              </a:graphicData>
+            </a:graphic>
+          </wp:inline>
+        </w:drawing>
+      </w:r>
+    </w:p>
+    <w:p>
+      <w:pPr>
+        <w:bidi/>
+        <w:spacing w:line="360" w:lineRule="auto"/>
+        <w:jc w:val="both"/>
+        <w:rPr>
+          <w:rFonts w:eastAsiaTheme="minorEastAsia" w:hint="cs"/>
+          <w:i/>
+          <w:rtl/>
+        </w:rPr>
+      </w:pPr>
+      <w:r>
+        <w:rPr>
+          <w:rFonts w:eastAsiaTheme="minorEastAsia" w:hint="cs"/>
+          <w:i/>
+          <w:rtl/>
+        </w:rPr>
+        <w:t xml:space="preserve">הגרף עבור הפונקציה </w:t>
+      </w:r>
+      <w:r>
+        <w:rPr>
+          <w:rFonts w:eastAsiaTheme="minorEastAsia"/>
+          <w:i/>
+        </w:rPr>
+        <w:t>Hardsigmoid</w:t>
+      </w:r>
+      <w:r>
+        <w:rPr>
+          <w:rFonts w:eastAsiaTheme="minorEastAsia" w:hint="cs"/>
+          <w:i/>
+          <w:rtl/>
+        </w:rPr>
+        <w:t>:</w:t>
+      </w:r>
+    </w:p>
+    <w:p>
+      <w:pPr>
+        <w:bidi/>
+        <w:spacing w:line="360" w:lineRule="auto"/>
+        <w:jc w:val="both"/>
+        <w:rPr>
+          <w:rFonts w:eastAsiaTheme="minorEastAsia"/>
+          <w:i/>
+          <w:rtl/>
+        </w:rPr>
+      </w:pPr>
+      <w:r>
+        <w:rPr>
+          <w:rFonts w:eastAsiaTheme="minorEastAsia"/>
+          <w:i/>
+          <w:noProof/>
+        </w:rPr>
+        <w:lastRenderedPageBreak/>
+        <w:drawing>
+          <wp:inline distT="0" distB="0" distL="0" distR="0" wp14:anchorId="43195211" wp14:editId="05DFB934">
+            <wp:extent cx="4389994" cy="2937117"/>
+            <wp:effectExtent l="0" t="0" r="0" b="0"/>
+            <wp:docPr id="6" name="Picture 6" descr="Chart, line chart&#10;&#10;Description automatically generated"/>
+            <wp:cNvGraphicFramePr>
+              <a:graphicFrameLocks xmlns:a="http://schemas.openxmlformats.org/drawingml/2006/main" noChangeAspect="1"/>
+            </wp:cNvGraphicFramePr>
+            <a:graphic xmlns:a="http://schemas.openxmlformats.org/drawingml/2006/main">
+              <a:graphicData uri="http://schemas.openxmlformats.org/drawingml/2006/picture">
+                <pic:pic xmlns:pic="http://schemas.openxmlformats.org/drawingml/2006/picture">
+                  <pic:nvPicPr>
+                    <pic:cNvPr id="6" name="Picture 6" descr="Chart, line chart&#10;&#10;Description automatically generated"/>
+                    <pic:cNvPicPr>
+                      <a:picLocks noChangeAspect="1" noChangeArrowheads="1"/>
+                    </pic:cNvPicPr>
+                  </pic:nvPicPr>
+                  <pic:blipFill>
+                    <a:blip r:embed="rId10">
+                      <a:extLst>
+                        <a:ext uri="{28A0092B-C50C-407E-A947-70E740481C1C}">
+                          <a14:useLocalDpi xmlns:a14="http://schemas.microsoft.com/office/drawing/2010/main" val="0"/>
+                        </a:ext>
+                      </a:extLst>
+                    </a:blip>
+                    <a:srcRect/>
+                    <a:stretch>
+                      <a:fillRect/>
+                    </a:stretch>
+                  </pic:blipFill>
+                  <pic:spPr bwMode="auto">
+                    <a:xfrm>
+                      <a:off x="0" y="0"/>
+                      <a:ext cx="4401393" cy="2944744"/>
+                    </a:xfrm>
+                    <a:prstGeom prst="rect">
+                      <a:avLst/>
+                    </a:prstGeom>
+                    <a:noFill/>
+                    <a:ln>
+                      <a:noFill/>
+                    </a:ln>
+                  </pic:spPr>
+                </pic:pic>
+              </a:graphicData>
+            </a:graphic>
+          </wp:inline>
+        </w:drawing>
+      </w:r>
+    </w:p>
+    <w:p>
+      <w:pPr>
+        <w:bidi/>
+        <w:spacing w:line="360" w:lineRule="auto"/>
+        <w:jc w:val="both"/>
+        <w:rPr>
+          <w:rFonts w:eastAsiaTheme="minorEastAsia"/>
+          <w:i/>
+          <w:rtl/>
+        </w:rPr>
+      </w:pPr>
+      <w:r>
+        <w:rPr>
+          <w:rFonts w:eastAsiaTheme="minorEastAsia" w:hint="cs"/>
+          <w:i/>
+          <w:rtl/>
+        </w:rPr>
+        <w:t xml:space="preserve">נראה כי הפונקציה </w:t>
+      </w:r>
+      <w:r>
+        <w:rPr>
+          <w:rFonts w:eastAsiaTheme="minorEastAsia"/>
+          <w:i/>
+        </w:rPr>
+        <w:t>LeakyReLU</w:t>
+      </w:r>
+      <w:r>
+        <w:rPr>
+          <w:rFonts w:eastAsiaTheme="minorEastAsia" w:hint="cs"/>
+          <w:i/>
+          <w:rtl/>
+        </w:rPr>
+        <w:t xml:space="preserve"> היא המוצלחת ביותר, </w:t>
+      </w:r>
+      <w:r>
+        <w:rPr>
+          <w:rFonts w:eastAsiaTheme="minorEastAsia" w:hint="cs"/>
+          <w:i/>
+          <w:rtl/>
+        </w:rPr>
+        <w:t>מאחר והיא משיגה תוצאות יותר טובות משתי הפונקציות האחרות לאורך זמן וגם בסיום הריצה. בנוסף, נראה שפונקציית הסיגמואיד היא הכי פחות מוצלחת, ובפרט נראה שהדיוק שלה מתכנס בסביבות 80%, לעומת הפונקציות האחרות שלא מראות סימני התכנסות בעשרת ה-</w:t>
+      </w:r>
+      <w:r>
+        <w:rPr>
+          <w:rFonts w:eastAsiaTheme="minorEastAsia"/>
+          <w:i/>
+        </w:rPr>
+        <w:t>epoch</w:t>
+      </w:r>
+      <w:r>
+        <w:rPr>
+          <w:rFonts w:eastAsiaTheme="minorEastAsia" w:hint="cs"/>
+          <w:i/>
+          <w:rtl/>
+        </w:rPr>
+        <w:t>-ים שהרצנו.</w:t>
+      </w:r>
+    </w:p>
+    <w:p>
+      <w:pPr>
+        <w:pStyle w:val="ListParagraph"/>
+        <w:numPr>
+          <w:ilvl w:val="0"/>
+          <w:numId w:val="5"/>
+        </w:numPr>
+        <w:bidi/>
+        <w:spacing w:line="360" w:lineRule="auto"/>
+        <w:jc w:val="both"/>
+        <w:rPr>
+          <w:rFonts w:eastAsiaTheme="minorEastAsia"/>
+          <w:i/>
+        </w:rPr>
+      </w:pPr>
+      <w:r>
+        <w:rPr>
+          <w:rFonts w:eastAsiaTheme="minorEastAsia" w:hint="cs"/>
+          <w:i/>
+          <w:rtl/>
+        </w:rPr>
+        <w:t>חמש דוגמאות עליהן המודל הכי טוב שלנו (מסעיף א') טועה</w:t>
+      </w:r>
+      <w:r>
+        <w:rPr>
+          <w:rFonts w:eastAsiaTheme="minorEastAsia" w:hint="cs"/>
+          <w:i/>
+          <w:rtl/>
+        </w:rPr>
+        <w:t xml:space="preserve"> מצורפות בסוף הסעיף. </w:t>
+      </w:r>
+      <w:r>
+        <w:rPr>
+          <w:rFonts w:eastAsiaTheme="minorEastAsia" w:hint="cs"/>
+          <w:i/>
+          <w:rtl/>
+        </w:rPr>
+        <w:t xml:space="preserve">בחמש הדוגמאות אפשר למצוא מילים בעלות סנטימנט מנוגד </w:t>
+      </w:r>
+      <w:r>
+        <w:rPr>
+          <w:rFonts w:eastAsiaTheme="minorEastAsia"/>
+          <w:i/>
+          <w:rtl/>
+        </w:rPr>
+        <w:t>–</w:t>
+      </w:r>
+      <w:r>
+        <w:rPr>
+          <w:rFonts w:eastAsiaTheme="minorEastAsia" w:hint="cs"/>
+          <w:i/>
+          <w:rtl/>
+        </w:rPr>
+        <w:t xml:space="preserve"> בחלקן מוזכרת ציפיה חיובית לקראת הסרט (</w:t>
+      </w:r>
+      <w:r>
+        <w:rPr>
+          <w:rFonts w:eastAsiaTheme="minorEastAsia"/>
+          <w:i/>
+        </w:rPr>
+        <w:t>I was looking forward to this movie. Trustworthy actors, interesting plot. Great atmosphere</w:t>
+      </w:r>
+      <w:r>
+        <w:rPr>
+          <w:rFonts w:eastAsiaTheme="minorEastAsia" w:hint="cs"/>
+          <w:i/>
+          <w:rtl/>
+        </w:rPr>
+        <w:t>) ולאחר מכן אכזבה, בחלקן מובעים רגשות אמביוולנטיים (</w:t>
+      </w:r>
+      <w:r>
+        <w:rPr>
+          <w:rFonts w:eastAsiaTheme="minorEastAsia"/>
+          <w:i/>
+        </w:rPr>
+        <w:t>Not bad. Not good. Passable 4</w:t>
+      </w:r>
+      <w:r>
+        <w:rPr>
+          <w:rFonts w:eastAsiaTheme="minorEastAsia" w:hint="cs"/>
+          <w:i/>
+          <w:rtl/>
+        </w:rPr>
+        <w:t xml:space="preserve">). לכן, הגיוני שהמודל לא הצליח לסווג אותן נכון </w:t>
+      </w:r>
+      <w:r>
+        <w:rPr>
+          <w:rFonts w:eastAsiaTheme="minorEastAsia"/>
+          <w:i/>
+          <w:rtl/>
+        </w:rPr>
+        <w:t>–</w:t>
+      </w:r>
+      <w:r>
+        <w:rPr>
+          <w:rFonts w:eastAsiaTheme="minorEastAsia" w:hint="cs"/>
+          <w:i/>
+          <w:rtl/>
+        </w:rPr>
+        <w:t xml:space="preserve"> גם לבן-אדם תידרש כנראה קריאה מעמיקה של הביקורת כדי להבין את הסנטימנט הכללי שלה, ולא יספיק לעבור על המילים בנפרד ולקבוע אם הן חיוביות או שליליות.</w:t>
+      </w:r>
+    </w:p>
+    <w:p>
+      <w:pPr>
+        <w:pStyle w:val="ListParagraph"/>
+        <w:numPr>
+          <w:ilvl w:val="0"/>
+          <w:numId w:val="6"/>
+        </w:numPr>
+        <w:spacing w:line="360" w:lineRule="auto"/>
+        <w:jc w:val="both"/>
+        <w:rPr>
+          <w:rFonts w:eastAsiaTheme="minorEastAsia"/>
+          <w:i/>
+        </w:rPr>
+      </w:pPr>
+    </w:p>
+    <w:p>
+      <w:pPr>
+        <w:spacing w:line="360" w:lineRule="auto"/>
+        <w:jc w:val="both"/>
+        <w:rPr>
+          <w:rFonts w:eastAsiaTheme="minorEastAsia"/>
+          <w:i/>
+          <w:rtl/>
+        </w:rPr>
+      </w:pPr>
+      <w:r>
+        <w:rPr>
+          <w:rFonts w:eastAsiaTheme="minorEastAsia"/>
+          <w:i/>
+        </w:rPr>
+        <w:t xml:space="preserve">"Worth the entertainment value of a rental, especially if you like action movies. This one features the usual car chases, fights with the great Van Damme kick style, shooting battles with the 40 shell load shotgun, and even terrorist style bombs. All of this is entertaining and competently handled but there is nothing that really blows you away if you've seen your share before.&lt;br /&gt;&lt;br /&gt;The plot is made interesting by the inclusion </w:t>
+      </w:r>
+      <w:r>
+        <w:rPr>
+          <w:rFonts w:eastAsiaTheme="minorEastAsia"/>
+          <w:i/>
+        </w:rPr>
+        <w:lastRenderedPageBreak/>
+        <w:t>of a rabbit, which is clever but hardly profound. Many of the characters are heavily stereotyped -- the angry veterans, the terrified illegal aliens, the crooked cops, the indifferent feds, the bitchy tough lady station head, the crooked politician, the fat federale who looks like he was typecast as the Mexican in a Hollywood movie from the 1940s. All passably acted but again nothing special.&lt;br /&gt;&lt;br /&gt;I thought the main villains were pretty well done and fairly well acted. By the end of the movie you certainly knew who the good guys were and weren't. There was an emotional lift as the really bad ones got their just deserts. Very simplistic, but then you weren't expecting Hamlet, right? The only thing I found really annoying was the constant cuts to VDs daughter during the last fight scene.&lt;br /&gt;&lt;br /&gt;Not bad. Not good. Passable 4."</w:t>
+      </w:r>
+    </w:p>
+    <w:p>
+      <w:pPr>
+        <w:bidi/>
+        <w:spacing w:line="360" w:lineRule="auto"/>
+        <w:jc w:val="both"/>
+        <w:rPr>
+          <w:rFonts w:eastAsiaTheme="minorEastAsia"/>
+          <w:i/>
+        </w:rPr>
+      </w:pPr>
+      <w:r>
+        <w:rPr>
+          <w:rFonts w:eastAsiaTheme="minorEastAsia" w:hint="cs"/>
+          <w:i/>
+          <w:rtl/>
+        </w:rPr>
+        <w:t>הביקורת אמביוולנטית ומכילה גם מילים חיוביות וגם שליליות, וכנראה שלכן המודל טעה עליה.</w:t>
+      </w:r>
+    </w:p>
+    <w:p>
+      <w:pPr>
+        <w:pStyle w:val="ListParagraph"/>
+        <w:numPr>
+          <w:ilvl w:val="0"/>
+          <w:numId w:val="6"/>
+        </w:numPr>
+        <w:spacing w:line="360" w:lineRule="auto"/>
+        <w:jc w:val="both"/>
+        <w:rPr>
+          <w:rFonts w:eastAsiaTheme="minorEastAsia"/>
+          <w:i/>
+        </w:rPr>
+      </w:pPr>
+    </w:p>
+    <w:p>
+      <w:pPr>
+        <w:spacing w:line="360" w:lineRule="auto"/>
+        <w:jc w:val="both"/>
+        <w:rPr>
+          <w:rFonts w:eastAsiaTheme="minorEastAsia"/>
+          <w:i/>
+          <w:rtl/>
+        </w:rPr>
+      </w:pPr>
+      <w:r>
+        <w:rPr>
+          <w:rFonts w:eastAsiaTheme="minorEastAsia"/>
+          <w:i/>
+        </w:rPr>
+        <w:t xml:space="preserve">"Isaac Florentine has made some of the best western Martial Arts action movies ever produced. In particular US Seals 2, Cold Harvest, Special Forces and Undisputed 2 are all action classics. You can tell Isaac has a real passion for the genre and his films are always eventful, creative and sharp affairs, with some of the best fight sequences an action fan could hope for. In particular he has found a muse with Scott Adkins, as talented an actor and action performer as you could hope for. This is borne out with Special Forces and Undisputed 2, but unfortunately The Shepherd just doesn't live up to their abilities.&lt;br /&gt;&lt;br /&gt;There is no doubt that JCVD looks better here fight-wise than he has done in years, especially in the fight he has (for pretty much no reason) in a prison cell, and in the final showdown with Scott, but look in his eyes. JCVD seems to be dead inside. There's nothing in his eyes at all. It's like he just doesn't care about anything throughout the whole film. And this is the leading man.&lt;br /&gt;&lt;br /&gt;There are other dodgy aspects to the film, script-wise and visually, but the main problem is that you are utterly unable to empathise with the hero of the film. A genuine shame as I know we all wanted this film to be as special as it genuinely could have been. There are some good bits, mostly the </w:t>
+      </w:r>
+      <w:r>
+        <w:rPr>
+          <w:rFonts w:eastAsiaTheme="minorEastAsia"/>
+          <w:i/>
+        </w:rPr>
+        <w:lastRenderedPageBreak/>
+        <w:t>action scenes themselves. This film had a terrific director and action choreographer, and an awesome opponent for JCVD to face down. This could have been the one to bring the veteran action star back up to scratch in the balls-out action movie stakes.&lt;br /&gt;&lt;br /&gt;Sincerely a shame that this didn't happen."</w:t>
+      </w:r>
+    </w:p>
+    <w:p>
+      <w:pPr>
+        <w:bidi/>
+        <w:spacing w:line="360" w:lineRule="auto"/>
+        <w:jc w:val="both"/>
+        <w:rPr>
+          <w:rFonts w:eastAsiaTheme="minorEastAsia"/>
+          <w:i/>
+        </w:rPr>
+      </w:pPr>
+      <w:r>
+        <w:rPr>
+          <w:rFonts w:eastAsiaTheme="minorEastAsia" w:hint="cs"/>
+          <w:i/>
+          <w:rtl/>
+        </w:rPr>
+        <w:t>בדוגמא זו הביקורת על הסרט המדובר היא שלילית, אבל מוזכרים בה לחיוב סרטים קודמים, מה שכנראה גרם למודל לתת לה ציון סנטימנט חיובי ולטעות.</w:t>
+      </w:r>
+    </w:p>
+    <w:p>
+      <w:pPr>
+        <w:pStyle w:val="ListParagraph"/>
+        <w:numPr>
+          <w:ilvl w:val="0"/>
+          <w:numId w:val="6"/>
+        </w:numPr>
+        <w:spacing w:line="360" w:lineRule="auto"/>
+        <w:jc w:val="both"/>
+        <w:rPr>
+          <w:rFonts w:eastAsiaTheme="minorEastAsia"/>
+          <w:i/>
+        </w:rPr>
+      </w:pPr>
+    </w:p>
+    <w:p>
+      <w:pPr>
+        <w:spacing w:line="360" w:lineRule="auto"/>
+        <w:jc w:val="both"/>
+        <w:rPr>
+          <w:rFonts w:eastAsiaTheme="minorEastAsia"/>
+          <w:i/>
+          <w:rtl/>
+        </w:rPr>
+      </w:pPr>
+      <w:r>
+        <w:rPr>
+          <w:rFonts w:eastAsiaTheme="minorEastAsia"/>
+          <w:i/>
+        </w:rPr>
+        <w:t>'I first watched this movie back in the mid/late 80\'s, when I was a kid. We couldn\'t even get all the way through it. The dialog, the acting, everything about it was just beyond lame.&lt;br /&gt;&lt;br /&gt;Here are a few examples... imagine these spoken real dramatically, way over-acted: "Oreegon? You\'re going to Oreegon? Why would anyone want to go to Oreegon?"&lt;br /&gt;&lt;br /&gt;"Survivalists? Nobody ever told us about any survivalists!"&lt;br /&gt;&lt;br /&gt;This movie was SO bad, my sister and I rented it again for her 16th birthday party, just so our friends could sit around and laugh at how awful it was. I don\'t think we were able to finish it then either!'</w:t>
+      </w:r>
+    </w:p>
+    <w:p>
+      <w:pPr>
+        <w:bidi/>
+        <w:spacing w:line="360" w:lineRule="auto"/>
+        <w:jc w:val="both"/>
+        <w:rPr>
+          <w:rFonts w:eastAsiaTheme="minorEastAsia"/>
+          <w:i/>
+        </w:rPr>
+      </w:pPr>
+      <w:r>
+        <w:rPr>
+          <w:rFonts w:eastAsiaTheme="minorEastAsia" w:hint="cs"/>
+          <w:i/>
+          <w:rtl/>
+        </w:rPr>
+        <w:t xml:space="preserve">הביקורת בדוגמא זו היא לכאורה רעה </w:t>
+      </w:r>
+      <w:r>
+        <w:rPr>
+          <w:rFonts w:eastAsiaTheme="minorEastAsia"/>
+          <w:i/>
+          <w:rtl/>
+        </w:rPr>
+        <w:t>–</w:t>
+      </w:r>
+      <w:r>
+        <w:rPr>
+          <w:rFonts w:eastAsiaTheme="minorEastAsia" w:hint="cs"/>
+          <w:i/>
+          <w:rtl/>
+        </w:rPr>
+        <w:t xml:space="preserve"> נאמר במפורש "</w:t>
+      </w:r>
+      <w:r>
+        <w:rPr>
+          <w:rFonts w:eastAsiaTheme="minorEastAsia"/>
+          <w:i/>
+        </w:rPr>
+        <w:t xml:space="preserve"> </w:t>
+      </w:r>
+      <w:r>
+        <w:rPr>
+          <w:rFonts w:eastAsiaTheme="minorEastAsia"/>
+          <w:i/>
+        </w:rPr>
+        <w:t>This movie was SO bad</w:t>
+      </w:r>
+      <w:r>
+        <w:rPr>
+          <w:rFonts w:eastAsiaTheme="minorEastAsia" w:hint="cs"/>
+          <w:i/>
+          <w:rtl/>
+        </w:rPr>
+        <w:t xml:space="preserve">", אך הכותב/ת גם מציין/ת הנאה ממנו </w:t>
+      </w:r>
+      <w:r>
+        <w:rPr>
+          <w:rFonts w:eastAsiaTheme="minorEastAsia"/>
+          <w:i/>
+          <w:rtl/>
+        </w:rPr>
+        <w:t>–</w:t>
+      </w:r>
+      <w:r>
+        <w:rPr>
+          <w:rFonts w:eastAsiaTheme="minorEastAsia" w:hint="cs"/>
+          <w:i/>
+          <w:rtl/>
+        </w:rPr>
+        <w:t xml:space="preserve"> צפייה עם חברים וצחוק, מה שכנראה גרם למודל לטעות.</w:t>
+      </w:r>
+    </w:p>
+    <w:p>
+      <w:pPr>
+        <w:pStyle w:val="ListParagraph"/>
+        <w:numPr>
+          <w:ilvl w:val="0"/>
+          <w:numId w:val="6"/>
+        </w:numPr>
+        <w:spacing w:line="360" w:lineRule="auto"/>
+        <w:jc w:val="both"/>
+        <w:rPr>
+          <w:rFonts w:eastAsiaTheme="minorEastAsia"/>
+          <w:i/>
+        </w:rPr>
+      </w:pPr>
+    </w:p>
+    <w:p>
+      <w:pPr>
+        <w:spacing w:line="360" w:lineRule="auto"/>
+        <w:jc w:val="both"/>
+        <w:rPr>
+          <w:rFonts w:eastAsiaTheme="minorEastAsia"/>
+          <w:i/>
+          <w:rtl/>
+        </w:rPr>
+      </w:pPr>
+      <w:r>
+        <w:rPr>
+          <w:rFonts w:eastAsiaTheme="minorEastAsia"/>
+          <w:i/>
+        </w:rPr>
+        <w:t xml:space="preserve">"I was looking forward to this movie. Trustworthy actors, interesting plot. Great atmosphere then ????? IF you are going to attempt something that is meant to encapsulate the meaning of life. First. Know it. OK I did not expect the directors or writers to actually know the meaning but I thought they may have offered crumbs to peck at and treats to add fuel to the fire-Which! they almost did. Things I didn't get. A woman wandering around in dark places and lonely car parks alone-oblivious to the consequences. Great riddles that fell by the wayside. The promise of the knowledge therein contained by the original so-called criminal. I had no problem with the budget and enjoyed the suspense. I understood and can wax lyrical about the fool and found </w:t>
+      </w:r>
+      <w:r>
+        <w:rPr>
+          <w:rFonts w:eastAsiaTheme="minorEastAsia"/>
+          <w:i/>
+        </w:rPr>
+        <w:lastRenderedPageBreak/>
+        <w:t>Adrian Pauls role crucial and penetrating and then ????? Basically the story line and the script where good up to a point and that point was the last 10 minutes or so. What? Run out of ideas! Such a pity that this movie had to let us down so badly. It may not comprehend the meaning and I really did not expect the writers to understand it but I was hoping for an intellectual, if not spiritual ride and got a bump in the road</w:t>
+      </w:r>
+      <w:r>
+        <w:rPr>
+          <w:rFonts w:eastAsiaTheme="minorEastAsia"/>
+          <w:i/>
+        </w:rPr>
+        <w:t>”</w:t>
+      </w:r>
+    </w:p>
+    <w:p>
+      <w:pPr>
+        <w:bidi/>
+        <w:spacing w:line="360" w:lineRule="auto"/>
+        <w:jc w:val="both"/>
+        <w:rPr>
+          <w:rFonts w:eastAsiaTheme="minorEastAsia"/>
+          <w:i/>
+        </w:rPr>
+      </w:pPr>
+      <w:r>
+        <w:rPr>
+          <w:rFonts w:eastAsiaTheme="minorEastAsia" w:hint="cs"/>
+          <w:i/>
+          <w:rtl/>
+        </w:rPr>
+        <w:t>בביקורת הזו יש מילים חיוביות בהקשר של הציפיה לסרט והתחלות מבטיחות בו, (</w:t>
+      </w:r>
+      <w:r>
+        <w:rPr>
+          <w:rFonts w:eastAsiaTheme="minorEastAsia"/>
+          <w:i/>
+        </w:rPr>
+        <w:t>Great riddles</w:t>
+      </w:r>
+      <w:r>
+        <w:rPr>
+          <w:rFonts w:eastAsiaTheme="minorEastAsia" w:hint="cs"/>
+          <w:i/>
+          <w:rtl/>
+        </w:rPr>
+        <w:t xml:space="preserve">, </w:t>
+      </w:r>
+      <w:r>
+        <w:rPr>
+          <w:rFonts w:eastAsiaTheme="minorEastAsia"/>
+          <w:i/>
+        </w:rPr>
+        <w:t>and found Adrian Pauls role crucial and penetrating</w:t>
+      </w:r>
+      <w:r>
+        <w:rPr>
+          <w:rFonts w:eastAsiaTheme="minorEastAsia" w:hint="cs"/>
+          <w:i/>
+          <w:rtl/>
+        </w:rPr>
+        <w:t>) וגם מילים שליליות המביעות אכזבה, וכנראה שלכן המודל טעה.</w:t>
+      </w:r>
+    </w:p>
+    <w:p>
+      <w:pPr>
+        <w:pStyle w:val="ListParagraph"/>
+        <w:numPr>
+          <w:ilvl w:val="0"/>
+          <w:numId w:val="6"/>
+        </w:numPr>
+        <w:spacing w:line="360" w:lineRule="auto"/>
+        <w:jc w:val="both"/>
+        <w:rPr>
+          <w:rFonts w:eastAsiaTheme="minorEastAsia"/>
+          <w:i/>
+        </w:rPr>
+      </w:pPr>
+    </w:p>
+    <w:p>
+      <w:pPr>
+        <w:spacing w:line="360" w:lineRule="auto"/>
+        <w:jc w:val="both"/>
+        <w:rPr>
+          <w:rFonts w:eastAsiaTheme="minorEastAsia"/>
+          <w:i/>
+          <w:rtl/>
+        </w:rPr>
+      </w:pPr>
+      <w:r>
+        <w:rPr>
+          <w:rFonts w:eastAsiaTheme="minorEastAsia"/>
+          <w:i/>
+        </w:rPr>
+        <w:t>"Lowe returns to the nest after, yet another, failed relationship, to find he's been assigned to jury duty. It's in the plans to, somehow, get out of it, when he realizes the defendant is the girl he's had a serious crush on since the first grade.&lt;br /&gt;&lt;br /&gt;Through living in the past by telling other people about his feelings towards this girl (played by Camp), Lowe remembers those feelings and does everything in his power to clear Camp of attempted murder, while staying away from the real bad guys at the same time, and succeeding in creating a successful film at the same time.&lt;br /&gt;&lt;br /&gt;I've heard that St Augustine is the oldest city in the US, and I also know it has some ties to Ponce de Leon, so the backdrop is a good place to start. Unfortunately, it's the only thing good about this movie. The local police are inept, the judge is an idiot, and the defense counsel does everything in her power to make herself look like Joanie Cunningham! I don't know whether to blame the director for poor direction, or for just letting the cast put in such a hapless effort.&lt;br /&gt;&lt;br /&gt;In short, this movie was so boring, I could not even sleep through it! 1 out of 10 stars!"</w:t>
+      </w:r>
+    </w:p>
+    <w:p>
+      <w:pPr>
+        <w:bidi/>
+        <w:spacing w:line="360" w:lineRule="auto"/>
+        <w:jc w:val="both"/>
+        <w:rPr>
+          <w:rFonts w:eastAsiaTheme="minorEastAsia"/>
+          <w:i/>
+        </w:rPr>
+      </w:pPr>
+      <w:r>
+        <w:rPr>
+          <w:rFonts w:eastAsiaTheme="minorEastAsia" w:hint="cs"/>
+          <w:i/>
+          <w:rtl/>
+        </w:rPr>
+        <w:t xml:space="preserve">בביקורת זה החצי הראשון הוא עם סנטימנט חיובי (או לפחות אי שלילי) ורק בחצי השני מופיעות מילים שליליות, ויכול להיות שזה מה </w:t>
+      </w:r>
+      <w:r>
+        <w:rPr>
+          <w:rFonts w:eastAsiaTheme="minorEastAsia" w:hint="cs"/>
+          <w:i/>
+          <w:rtl/>
+        </w:rPr>
+        <w:t>שגרם למודל לטעות.</w:t>
+      </w:r>
     </w:p>
     <w:sectPr>
       <w:pgSz w:w="11906" w:h="16838"/>
@@ -13544,6 +14915,95 @@
 <file path=word/numbering.xml><?xml version="1.0" encoding="utf-8"?>
 <w:numbering xmlns:wpc="http://schemas.microsoft.com/office/word/2010/wordprocessingCanvas" xmlns:cx="http://schemas.microsoft.com/office/drawing/2014/chartex" xmlns:cx1="http://schemas.microsoft.com/office/drawing/2015/9/8/chartex" xmlns:cx2="http://schemas.microsoft.com/office/drawing/2015/10/21/chartex" xmlns:cx3="http://schemas.microsoft.com/office/drawing/2016/5/9/chartex" xmlns:cx4="http://schemas.microsoft.com/office/drawing/2016/5/10/chartex" xmlns:cx5="http://schemas.microsoft.com/office/drawing/2016/5/11/chartex" xmlns:cx6="http://schemas.microsoft.com/office/drawing/2016/5/12/chartex" xmlns:cx7="http://schemas.microsoft.com/office/drawing/2016/5/13/chartex" xmlns:cx8="http://schemas.microsoft.com/office/drawing/2016/5/14/chartex" xmlns:mc="http://schemas.openxmlformats.org/markup-compatibility/2006" xmlns:aink="http://schemas.microsoft.com/office/drawing/2016/ink" xmlns:am3d="http://schemas.microsoft.com/office/drawing/2017/model3d" xmlns:o="urn:schemas-microsoft-com:office:office" xmlns:r="http://schemas.openxmlformats.org/officeDocument/2006/relationships" xmlns:m="http://schemas.openxmlformats.org/officeDocument/2006/math" xmlns:v="urn:schemas-microsoft-com:vml" xmlns:wp14="http://schemas.microsoft.com/office/word/2010/wordprocessingDrawing" xmlns:wp="http://schemas.openxmlformats.org/drawingml/2006/wordprocessingDrawing" xmlns:w10="urn:schemas-microsoft-com:office:word" xmlns:w="http://schemas.openxmlformats.org/wordprocessingml/2006/main" xmlns:w14="http://schemas.microsoft.com/office/word/2010/wordml" xmlns:w15="http://schemas.microsoft.com/office/word/2012/wordml" xmlns:w16cex="http://schemas.microsoft.com/office/word/2018/wordml/cex" xmlns:w16cid="http://schemas.microsoft.com/office/word/2016/wordml/cid" xmlns:w16="http://schemas.microsoft.com/office/word/2018/wordml" xmlns:w16sdtdh="http://schemas.microsoft.com/office/word/2020/wordml/sdtdatahash" xmlns:w16se="http://schemas.microsoft.com/office/word/2015/wordml/symex" xmlns:wpg="http://schemas.microsoft.com/office/word/2010/wordprocessingGroup" xmlns:wpi="http://schemas.microsoft.com/office/word/2010/wordprocessingInk" xmlns:wne="http://schemas.microsoft.com/office/word/2006/wordml" xmlns:wps="http://schemas.microsoft.com/office/word/2010/wordprocessingShape" mc:Ignorable="w14 w15 w16se w16cid w16 w16cex w16sdtdh wp14">
   <w:abstractNum w:abstractNumId="0" w15:restartNumberingAfterBreak="0">
+    <w:nsid w:val="20E7076F"/>
+    <w:multiLevelType w:val="hybridMultilevel"/>
+    <w:tmpl w:val="981AB5BE"/>
+    <w:lvl w:ilvl="0" w:tplc="FA4CF438">
+      <w:start w:val="1"/>
+      <w:numFmt w:val="hebrew1"/>
+      <w:lvlText w:val="%1."/>
+      <w:lvlJc w:val="left"/>
+      <w:pPr>
+        <w:ind w:left="360" w:hanging="360"/>
+      </w:pPr>
+      <w:rPr>
+        <w:rFonts w:hint="default"/>
+      </w:rPr>
+    </w:lvl>
+    <w:lvl w:ilvl="1" w:tplc="04090019">
+      <w:start w:val="1"/>
+      <w:numFmt w:val="lowerLetter"/>
+      <w:lvlText w:val="%2."/>
+      <w:lvlJc w:val="left"/>
+      <w:pPr>
+        <w:ind w:left="1080" w:hanging="360"/>
+      </w:pPr>
+    </w:lvl>
+    <w:lvl w:ilvl="2" w:tplc="0409001B" w:tentative="1">
+      <w:start w:val="1"/>
+      <w:numFmt w:val="lowerRoman"/>
+      <w:lvlText w:val="%3."/>
+      <w:lvlJc w:val="right"/>
+      <w:pPr>
+        <w:ind w:left="1800" w:hanging="180"/>
+      </w:pPr>
+    </w:lvl>
+    <w:lvl w:ilvl="3" w:tplc="0409000F" w:tentative="1">
+      <w:start w:val="1"/>
+      <w:numFmt w:val="decimal"/>
+      <w:lvlText w:val="%4."/>
+      <w:lvlJc w:val="left"/>
+      <w:pPr>
+        <w:ind w:left="2520" w:hanging="360"/>
+      </w:pPr>
+    </w:lvl>
+    <w:lvl w:ilvl="4" w:tplc="04090019" w:tentative="1">
+      <w:start w:val="1"/>
+      <w:numFmt w:val="lowerLetter"/>
+      <w:lvlText w:val="%5."/>
+      <w:lvlJc w:val="left"/>
+      <w:pPr>
+        <w:ind w:left="3240" w:hanging="360"/>
+      </w:pPr>
+    </w:lvl>
+    <w:lvl w:ilvl="5" w:tplc="0409001B" w:tentative="1">
+      <w:start w:val="1"/>
+      <w:numFmt w:val="lowerRoman"/>
+      <w:lvlText w:val="%6."/>
+      <w:lvlJc w:val="right"/>
+      <w:pPr>
+        <w:ind w:left="3960" w:hanging="180"/>
+      </w:pPr>
+    </w:lvl>
+    <w:lvl w:ilvl="6" w:tplc="0409000F" w:tentative="1">
+      <w:start w:val="1"/>
+      <w:numFmt w:val="decimal"/>
+      <w:lvlText w:val="%7."/>
+      <w:lvlJc w:val="left"/>
+      <w:pPr>
+        <w:ind w:left="4680" w:hanging="360"/>
+      </w:pPr>
+    </w:lvl>
+    <w:lvl w:ilvl="7" w:tplc="04090019" w:tentative="1">
+      <w:start w:val="1"/>
+      <w:numFmt w:val="lowerLetter"/>
+      <w:lvlText w:val="%8."/>
+      <w:lvlJc w:val="left"/>
+      <w:pPr>
+        <w:ind w:left="5400" w:hanging="360"/>
+      </w:pPr>
+    </w:lvl>
+    <w:lvl w:ilvl="8" w:tplc="0409001B" w:tentative="1">
+      <w:start w:val="1"/>
+      <w:numFmt w:val="lowerRoman"/>
+      <w:lvlText w:val="%9."/>
+      <w:lvlJc w:val="right"/>
+      <w:pPr>
+        <w:ind w:left="6120" w:hanging="180"/>
+      </w:pPr>
+    </w:lvl>
+  </w:abstractNum>
+  <w:abstractNum w:abstractNumId="1" w15:restartNumberingAfterBreak="0">
     <w:nsid w:val="2A6E7790"/>
     <w:multiLevelType w:val="hybridMultilevel"/>
     <w:tmpl w:val="06E25190"/>
@@ -13632,7 +15092,7 @@
       </w:pPr>
     </w:lvl>
   </w:abstractNum>
-  <w:abstractNum w:abstractNumId="1" w15:restartNumberingAfterBreak="0">
+  <w:abstractNum w:abstractNumId="2" w15:restartNumberingAfterBreak="0">
     <w:nsid w:val="396811FE"/>
     <w:multiLevelType w:val="hybridMultilevel"/>
     <w:tmpl w:val="B1046026"/>
@@ -13721,7 +15181,96 @@
       </w:pPr>
     </w:lvl>
   </w:abstractNum>
-  <w:abstractNum w:abstractNumId="2" w15:restartNumberingAfterBreak="0">
+  <w:abstractNum w:abstractNumId="3" w15:restartNumberingAfterBreak="0">
+    <w:nsid w:val="69B04C82"/>
+    <w:multiLevelType w:val="hybridMultilevel"/>
+    <w:tmpl w:val="F6FA7F1A"/>
+    <w:lvl w:ilvl="0" w:tplc="0409000F">
+      <w:start w:val="1"/>
+      <w:numFmt w:val="decimal"/>
+      <w:lvlText w:val="%1."/>
+      <w:lvlJc w:val="left"/>
+      <w:pPr>
+        <w:ind w:left="720" w:hanging="360"/>
+      </w:pPr>
+      <w:rPr>
+        <w:rFonts w:hint="default"/>
+      </w:rPr>
+    </w:lvl>
+    <w:lvl w:ilvl="1" w:tplc="04090019">
+      <w:start w:val="1"/>
+      <w:numFmt w:val="lowerLetter"/>
+      <w:lvlText w:val="%2."/>
+      <w:lvlJc w:val="left"/>
+      <w:pPr>
+        <w:ind w:left="1440" w:hanging="360"/>
+      </w:pPr>
+    </w:lvl>
+    <w:lvl w:ilvl="2" w:tplc="0409001B" w:tentative="1">
+      <w:start w:val="1"/>
+      <w:numFmt w:val="lowerRoman"/>
+      <w:lvlText w:val="%3."/>
+      <w:lvlJc w:val="right"/>
+      <w:pPr>
+        <w:ind w:left="2160" w:hanging="180"/>
+      </w:pPr>
+    </w:lvl>
+    <w:lvl w:ilvl="3" w:tplc="0409000F" w:tentative="1">
+      <w:start w:val="1"/>
+      <w:numFmt w:val="decimal"/>
+      <w:lvlText w:val="%4."/>
+      <w:lvlJc w:val="left"/>
+      <w:pPr>
+        <w:ind w:left="2880" w:hanging="360"/>
+      </w:pPr>
+    </w:lvl>
+    <w:lvl w:ilvl="4" w:tplc="04090019" w:tentative="1">
+      <w:start w:val="1"/>
+      <w:numFmt w:val="lowerLetter"/>
+      <w:lvlText w:val="%5."/>
+      <w:lvlJc w:val="left"/>
+      <w:pPr>
+        <w:ind w:left="3600" w:hanging="360"/>
+      </w:pPr>
+    </w:lvl>
+    <w:lvl w:ilvl="5" w:tplc="0409001B" w:tentative="1">
+      <w:start w:val="1"/>
+      <w:numFmt w:val="lowerRoman"/>
+      <w:lvlText w:val="%6."/>
+      <w:lvlJc w:val="right"/>
+      <w:pPr>
+        <w:ind w:left="4320" w:hanging="180"/>
+      </w:pPr>
+    </w:lvl>
+    <w:lvl w:ilvl="6" w:tplc="0409000F" w:tentative="1">
+      <w:start w:val="1"/>
+      <w:numFmt w:val="decimal"/>
+      <w:lvlText w:val="%7."/>
+      <w:lvlJc w:val="left"/>
+      <w:pPr>
+        <w:ind w:left="5040" w:hanging="360"/>
+      </w:pPr>
+    </w:lvl>
+    <w:lvl w:ilvl="7" w:tplc="04090019" w:tentative="1">
+      <w:start w:val="1"/>
+      <w:numFmt w:val="lowerLetter"/>
+      <w:lvlText w:val="%8."/>
+      <w:lvlJc w:val="left"/>
+      <w:pPr>
+        <w:ind w:left="5760" w:hanging="360"/>
+      </w:pPr>
+    </w:lvl>
+    <w:lvl w:ilvl="8" w:tplc="0409001B" w:tentative="1">
+      <w:start w:val="1"/>
+      <w:numFmt w:val="lowerRoman"/>
+      <w:lvlText w:val="%9."/>
+      <w:lvlJc w:val="right"/>
+      <w:pPr>
+        <w:ind w:left="6480" w:hanging="180"/>
+      </w:pPr>
+    </w:lvl>
+  </w:abstractNum>
+  <w:abstractNum w:abstractNumId="4" w15:restartNumberingAfterBreak="0">
     <w:nsid w:val="6FC11A63"/>
     <w:multiLevelType w:val="hybridMultilevel"/>
     <w:tmpl w:val="25628B26"/>
@@ -13810,7 +15359,7 @@
       </w:pPr>
     </w:lvl>
   </w:abstractNum>
-  <w:abstractNum w:abstractNumId="3" w15:restartNumberingAfterBreak="0">
+  <w:abstractNum w:abstractNumId="5" w15:restartNumberingAfterBreak="0">
     <w:nsid w:val="71AB7E53"/>
     <w:multiLevelType w:val="hybridMultilevel"/>
     <w:tmpl w:val="63344C1A"/>
@@ -13900,16 +15449,22 @@
     </w:lvl>
   </w:abstractNum>
   <w:num w:numId="1">
+    <w:abstractNumId w:val="1"/>
+  </w:num>
+  <w:num w:numId="2">
+    <w:abstractNumId w:val="2"/>
+  </w:num>
+  <w:num w:numId="3">
+    <w:abstractNumId w:val="5"/>
+  </w:num>
+  <w:num w:numId="4">
+    <w:abstractNumId w:val="4"/>
+  </w:num>
+  <w:num w:numId="5">
     <w:abstractNumId w:val="0"/>
   </w:num>
-  <w:num w:numId="2">
-    <w:abstractNumId w:val="1"/>
-  </w:num>
-  <w:num w:numId="3">
+  <w:num w:numId="6">
     <w:abstractNumId w:val="3"/>
-  </w:num>
-  <w:num w:numId="4">
-    <w:abstractNumId w:val="2"/>
   </w:num>
 </w:numbering>
 </file>
